--- a/praca/Praca dyplomowa-poprawki.docx
+++ b/praca/Praca dyplomowa-poprawki.docx
@@ -21,10 +21,11 @@
         <w:tblLook w:val="0000" w:firstRow="0" w:lastRow="0" w:firstColumn="0" w:lastColumn="0" w:noHBand="0" w:noVBand="0"/>
       </w:tblPr>
       <w:tblGrid>
-        <w:gridCol w:w="471"/>
-        <w:gridCol w:w="471"/>
-        <w:gridCol w:w="157"/>
-        <w:gridCol w:w="8043"/>
+        <w:gridCol w:w="558"/>
+        <w:gridCol w:w="500"/>
+        <w:gridCol w:w="160"/>
+        <w:gridCol w:w="160"/>
+        <w:gridCol w:w="7764"/>
       </w:tblGrid>
       <w:tr>
         <w:trPr>
@@ -34,7 +35,7 @@
         <w:tc>
           <w:tcPr>
             <w:tcW w:w="9142" w:type="dxa"/>
-            <w:gridSpan w:val="4"/>
+            <w:gridSpan w:val="5"/>
             <w:tcBorders>
               <w:top w:val="nil"/>
               <w:left w:val="nil"/>
@@ -64,10 +65,10 @@
                   <v:path o:extrusionok="f" gradientshapeok="t" o:connecttype="rect"/>
                   <o:lock v:ext="edit" aspectratio="t"/>
                 </v:shapetype>
-                <v:shape id="_x0000_i1025" type="#_x0000_t75" style="width:264.75pt;height:59.25pt" o:ole="">
-                  <v:imagedata r:id="rId6" o:title=""/>
+                <v:shape id="_x0000_i1025" type="#_x0000_t75" style="width:264.55pt;height:59.45pt" o:ole="">
+                  <v:imagedata r:id="rId8" o:title=""/>
                 </v:shape>
-                <o:OLEObject Type="Embed" ProgID="CorelDRAW.Graphic.9" ShapeID="_x0000_i1025" DrawAspect="Content" ObjectID="_1578069243" r:id="rId7"/>
+                <o:OLEObject Type="Embed" ProgID="CorelDRAW.Graphic.9" ShapeID="_x0000_i1025" DrawAspect="Content" ObjectID="_1578158476" r:id="rId9"/>
               </w:object>
             </w:r>
           </w:p>
@@ -103,6 +104,7 @@
         <w:tc>
           <w:tcPr>
             <w:tcW w:w="7848" w:type="dxa"/>
+            <w:gridSpan w:val="2"/>
             <w:tcBorders>
               <w:top w:val="single" w:sz="4" w:space="0" w:color="auto"/>
               <w:left w:val="nil"/>
@@ -137,8 +139,19 @@
           <w:p/>
           <w:p/>
           <w:p>
+            <w:pPr>
+              <w:jc w:val="center"/>
+              <w:rPr>
+                <w:sz w:val="36"/>
+                <w:szCs w:val="36"/>
+              </w:rPr>
+            </w:pPr>
             <w:bookmarkStart w:id="0" w:name="_Toc503291071"/>
             <w:r>
+              <w:rPr>
+                <w:sz w:val="36"/>
+                <w:szCs w:val="36"/>
+              </w:rPr>
               <w:t>Praca dyplomowa - inżynierska</w:t>
             </w:r>
             <w:bookmarkEnd w:id="0"/>
@@ -147,14 +160,37 @@
           <w:p/>
           <w:p/>
           <w:p>
+            <w:pPr>
+              <w:jc w:val="center"/>
+              <w:rPr>
+                <w:b/>
+                <w:sz w:val="32"/>
+                <w:szCs w:val="32"/>
+              </w:rPr>
+            </w:pPr>
             <w:bookmarkStart w:id="1" w:name="_Toc503291072"/>
             <w:r>
+              <w:rPr>
+                <w:b/>
+                <w:sz w:val="32"/>
+                <w:szCs w:val="32"/>
+              </w:rPr>
               <w:t>Webow</w:t>
             </w:r>
             <w:r>
+              <w:rPr>
+                <w:b/>
+                <w:sz w:val="32"/>
+                <w:szCs w:val="32"/>
+              </w:rPr>
               <w:t>y</w:t>
             </w:r>
             <w:r>
+              <w:rPr>
+                <w:b/>
+                <w:sz w:val="32"/>
+                <w:szCs w:val="32"/>
+              </w:rPr>
               <w:t xml:space="preserve"> system do video-rekrutacji pracowników</w:t>
             </w:r>
             <w:bookmarkEnd w:id="1"/>
@@ -162,6 +198,9 @@
           <w:p/>
           <w:p/>
           <w:p>
+            <w:pPr>
+              <w:jc w:val="center"/>
+            </w:pPr>
             <w:bookmarkStart w:id="2" w:name="_Toc503291073"/>
             <w:r>
               <w:t>Bartosz Domagała</w:t>
@@ -172,68 +211,133 @@
           <w:p/>
           <w:p/>
           <w:p>
-            <w:r>
+            <w:pPr>
+              <w:jc w:val="right"/>
+            </w:pPr>
+            <w:r>
+              <w:rPr>
+                <w:sz w:val="22"/>
+                <w:szCs w:val="22"/>
+              </w:rPr>
               <w:t>słowa kluczowe:</w:t>
             </w:r>
           </w:p>
           <w:p>
-            <w:r>
+            <w:pPr>
+              <w:jc w:val="right"/>
+            </w:pPr>
+            <w:r>
+              <w:rPr>
+                <w:sz w:val="22"/>
+                <w:szCs w:val="22"/>
+              </w:rPr>
               <w:t>s</w:t>
             </w:r>
             <w:r>
+              <w:rPr>
+                <w:sz w:val="22"/>
+                <w:szCs w:val="22"/>
+              </w:rPr>
               <w:t>ystem webowy</w:t>
             </w:r>
           </w:p>
           <w:p>
-            <w:r>
+            <w:pPr>
+              <w:jc w:val="right"/>
+            </w:pPr>
+            <w:r>
+              <w:rPr>
+                <w:sz w:val="22"/>
+                <w:szCs w:val="22"/>
+              </w:rPr>
               <w:t>video</w:t>
             </w:r>
           </w:p>
           <w:p>
-            <w:r>
+            <w:pPr>
+              <w:jc w:val="right"/>
+            </w:pPr>
+            <w:r>
+              <w:rPr>
+                <w:sz w:val="22"/>
+                <w:szCs w:val="22"/>
+              </w:rPr>
               <w:t>rekrutacja</w:t>
             </w:r>
           </w:p>
           <w:p>
             <w:r>
+              <w:rPr>
+                <w:sz w:val="22"/>
+                <w:szCs w:val="22"/>
+              </w:rPr>
               <w:t xml:space="preserve">          krótkie streszczenie:</w:t>
             </w:r>
           </w:p>
           <w:p>
             <w:r>
+              <w:rPr>
+                <w:sz w:val="22"/>
+                <w:szCs w:val="22"/>
+              </w:rPr>
               <w:t xml:space="preserve">          </w:t>
             </w:r>
             <w:r>
+              <w:rPr>
+                <w:sz w:val="22"/>
+                <w:szCs w:val="22"/>
+              </w:rPr>
               <w:t xml:space="preserve">Praca opisuje problem jaki stanowi skuteczna rekrutacja pracownika na </w:t>
             </w:r>
           </w:p>
           <w:p>
             <w:r>
+              <w:rPr>
+                <w:sz w:val="22"/>
+                <w:szCs w:val="22"/>
+              </w:rPr>
               <w:t xml:space="preserve">          </w:t>
             </w:r>
             <w:r>
+              <w:rPr>
+                <w:sz w:val="22"/>
+                <w:szCs w:val="22"/>
+              </w:rPr>
               <w:t>stanowisko, oraz procedurę powstawania prototypu systemu webowego mającego</w:t>
             </w:r>
           </w:p>
           <w:p>
             <w:r>
-              <w:t xml:space="preserve">          </w:t>
-            </w:r>
-            <w:r>
-              <w:t>ułatwić selekcję kandydatów do zaproszenia na rozmowę kwalifikacyjną</w:t>
+              <w:rPr>
+                <w:sz w:val="22"/>
+                <w:szCs w:val="22"/>
+              </w:rPr>
+              <w:t xml:space="preserve">          ułatwić selekcję kandydatów do zaproszenia na rozmowę kwalifikacyjną</w:t>
             </w:r>
           </w:p>
           <w:p>
             <w:r>
-              <w:t xml:space="preserve">          </w:t>
-            </w:r>
-            <w:r>
-              <w:t>poprzez umożliwienie załączenia krótkiego video do każdego podania</w:t>
+              <w:rPr>
+                <w:sz w:val="22"/>
+                <w:szCs w:val="22"/>
+              </w:rPr>
+              <w:t xml:space="preserve">          ułatwić selekcję kandydatów do zaproszenia na rozmowę kwalifikacyjną</w:t>
             </w:r>
           </w:p>
           <w:p>
             <w:r>
+              <w:rPr>
+                <w:sz w:val="22"/>
+                <w:szCs w:val="22"/>
+              </w:rPr>
               <w:t xml:space="preserve">          </w:t>
+            </w:r>
+            <w:r>
+              <w:rPr>
+                <w:sz w:val="22"/>
+                <w:szCs w:val="22"/>
+              </w:rPr>
+              <w:t>poprzez umożliwienie załączenia krótkiego video do każdego podania</w:t>
             </w:r>
           </w:p>
           <w:p/>
@@ -255,14 +359,14 @@
               <w:tblLook w:val="0000" w:firstRow="0" w:lastRow="0" w:firstColumn="0" w:lastColumn="0" w:noHBand="0" w:noVBand="0"/>
             </w:tblPr>
             <w:tblGrid>
-              <w:gridCol w:w="18"/>
-              <w:gridCol w:w="1356"/>
-              <w:gridCol w:w="339"/>
+              <w:gridCol w:w="31"/>
+              <w:gridCol w:w="1147"/>
+              <w:gridCol w:w="335"/>
               <w:gridCol w:w="2948"/>
               <w:gridCol w:w="192"/>
               <w:gridCol w:w="1328"/>
               <w:gridCol w:w="192"/>
-              <w:gridCol w:w="1520"/>
+              <w:gridCol w:w="1525"/>
             </w:tblGrid>
             <w:tr>
               <w:trPr>
@@ -281,17 +385,30 @@
                   </w:tcBorders>
                 </w:tcPr>
                 <w:p>
+                  <w:pPr>
+                    <w:spacing w:before="120"/>
+                    <w:rPr>
+                      <w:sz w:val="18"/>
+                    </w:rPr>
+                  </w:pPr>
                   <w:r>
+                    <w:rPr>
+                      <w:sz w:val="18"/>
+                    </w:rPr>
                     <w:t>opiekun pracy</w:t>
                   </w:r>
                 </w:p>
                 <w:p>
                   <w:pPr>
+                    <w:spacing w:before="120"/>
                     <w:rPr>
                       <w:sz w:val="20"/>
                     </w:rPr>
                   </w:pPr>
                   <w:r>
+                    <w:rPr>
+                      <w:sz w:val="18"/>
+                    </w:rPr>
                     <w:t>dyplomowej</w:t>
                   </w:r>
                 </w:p>
@@ -308,6 +425,9 @@
                   </w:tcBorders>
                 </w:tcPr>
                 <w:p>
+                  <w:pPr>
+                    <w:spacing w:before="120"/>
+                  </w:pPr>
                   <w:r>
                     <w:t>..................................................</w:t>
                   </w:r>
@@ -325,6 +445,9 @@
                   </w:tcBorders>
                 </w:tcPr>
                 <w:p>
+                  <w:pPr>
+                    <w:spacing w:before="120"/>
+                  </w:pPr>
                   <w:r>
                     <w:t>.......................</w:t>
                   </w:r>
@@ -342,6 +465,9 @@
                   </w:tcBorders>
                 </w:tcPr>
                 <w:p>
+                  <w:pPr>
+                    <w:spacing w:before="120"/>
+                  </w:pPr>
                   <w:r>
                     <w:t>.......................</w:t>
                   </w:r>
@@ -378,7 +504,20 @@
                   </w:tcBorders>
                 </w:tcPr>
                 <w:p>
+                  <w:pPr>
+                    <w:jc w:val="center"/>
+                    <w:rPr>
+                      <w:i/>
+                      <w:iCs/>
+                      <w:sz w:val="18"/>
+                    </w:rPr>
+                  </w:pPr>
                   <w:r>
+                    <w:rPr>
+                      <w:i/>
+                      <w:iCs/>
+                      <w:sz w:val="18"/>
+                    </w:rPr>
                     <w:t>Tytuł/stopień naukowy/imię i nazwisko</w:t>
                   </w:r>
                 </w:p>
@@ -395,7 +534,20 @@
                   </w:tcBorders>
                 </w:tcPr>
                 <w:p>
+                  <w:pPr>
+                    <w:jc w:val="center"/>
+                    <w:rPr>
+                      <w:i/>
+                      <w:iCs/>
+                      <w:sz w:val="18"/>
+                    </w:rPr>
+                  </w:pPr>
                   <w:r>
+                    <w:rPr>
+                      <w:i/>
+                      <w:iCs/>
+                      <w:sz w:val="18"/>
+                    </w:rPr>
                     <w:t>ocena</w:t>
                   </w:r>
                 </w:p>
@@ -412,7 +564,20 @@
                   </w:tcBorders>
                 </w:tcPr>
                 <w:p>
+                  <w:pPr>
+                    <w:jc w:val="center"/>
+                    <w:rPr>
+                      <w:i/>
+                      <w:iCs/>
+                      <w:sz w:val="18"/>
+                    </w:rPr>
+                  </w:pPr>
                   <w:r>
+                    <w:rPr>
+                      <w:i/>
+                      <w:iCs/>
+                      <w:sz w:val="18"/>
+                    </w:rPr>
                     <w:t>podpis</w:t>
                   </w:r>
                 </w:p>
@@ -436,8 +601,21 @@
                     <w:right w:val="single" w:sz="4" w:space="0" w:color="auto"/>
                   </w:tcBorders>
                 </w:tcPr>
-                <w:p/>
                 <w:p>
+                  <w:pPr>
+                    <w:jc w:val="center"/>
+                    <w:rPr>
+                      <w:i/>
+                      <w:iCs/>
+                      <w:sz w:val="18"/>
+                    </w:rPr>
+                  </w:pPr>
+                </w:p>
+                <w:p>
+                  <w:pPr>
+                    <w:spacing w:before="120"/>
+                    <w:jc w:val="center"/>
+                  </w:pPr>
                   <w:r>
                     <w:t>Ostateczna ocena za pracę dyplomową</w:t>
                   </w:r>
@@ -466,11 +644,16 @@
                 </w:tcPr>
                 <w:p>
                   <w:pPr>
+                    <w:spacing w:before="120"/>
+                    <w:jc w:val="center"/>
                     <w:rPr>
                       <w:sz w:val="20"/>
                     </w:rPr>
                   </w:pPr>
                   <w:r>
+                    <w:rPr>
+                      <w:sz w:val="18"/>
+                    </w:rPr>
                     <w:t>Przewodniczący Komisji egzaminu dyplomowego</w:t>
                   </w:r>
                 </w:p>
@@ -489,12 +672,23 @@
                   <w:hideMark/>
                 </w:tcPr>
                 <w:p>
+                  <w:pPr>
+                    <w:spacing w:before="120"/>
+                  </w:pPr>
                   <w:r>
                     <w:t>..................................................</w:t>
                   </w:r>
                 </w:p>
                 <w:p>
+                  <w:pPr>
+                    <w:spacing w:before="120"/>
+                  </w:pPr>
                   <w:r>
+                    <w:rPr>
+                      <w:i/>
+                      <w:iCs/>
+                      <w:sz w:val="18"/>
+                    </w:rPr>
                     <w:t>Tytuł/stopień naukowy/imię i nazwisko</w:t>
                   </w:r>
                 </w:p>
@@ -512,6 +706,9 @@
                   <w:hideMark/>
                 </w:tcPr>
                 <w:p>
+                  <w:pPr>
+                    <w:spacing w:before="120"/>
+                  </w:pPr>
                   <w:r>
                     <w:t>.......................</w:t>
                   </w:r>
@@ -529,6 +726,9 @@
                   <w:hideMark/>
                 </w:tcPr>
                 <w:p>
+                  <w:pPr>
+                    <w:spacing w:before="120"/>
+                  </w:pPr>
                   <w:r>
                     <w:t>.......................</w:t>
                   </w:r>
@@ -556,7 +756,13 @@
                   <w:vAlign w:val="center"/>
                   <w:hideMark/>
                 </w:tcPr>
-                <w:p/>
+                <w:p>
+                  <w:pPr>
+                    <w:rPr>
+                      <w:sz w:val="20"/>
+                    </w:rPr>
+                  </w:pPr>
+                </w:p>
               </w:tc>
               <w:tc>
                 <w:tcPr>
@@ -587,7 +793,20 @@
                   <w:hideMark/>
                 </w:tcPr>
                 <w:p>
+                  <w:pPr>
+                    <w:jc w:val="center"/>
+                    <w:rPr>
+                      <w:i/>
+                      <w:iCs/>
+                      <w:sz w:val="18"/>
+                    </w:rPr>
+                  </w:pPr>
                   <w:r>
+                    <w:rPr>
+                      <w:i/>
+                      <w:iCs/>
+                      <w:sz w:val="18"/>
+                    </w:rPr>
                     <w:t>ocena</w:t>
                   </w:r>
                 </w:p>
@@ -604,51 +823,117 @@
                   <w:hideMark/>
                 </w:tcPr>
                 <w:p>
+                  <w:pPr>
+                    <w:jc w:val="center"/>
+                    <w:rPr>
+                      <w:i/>
+                      <w:iCs/>
+                      <w:sz w:val="18"/>
+                    </w:rPr>
+                  </w:pPr>
                   <w:r>
+                    <w:rPr>
+                      <w:i/>
+                      <w:iCs/>
+                      <w:sz w:val="18"/>
+                    </w:rPr>
                     <w:t>podpis</w:t>
                   </w:r>
                 </w:p>
               </w:tc>
             </w:tr>
           </w:tbl>
-          <w:p/>
           <w:p>
-            <w:r>
-              <w:t xml:space="preserve">Do celów archiwalnych pracę dyplomową zakwalifikowano do:* </w:t>
-            </w:r>
+            <w:pPr>
+              <w:rPr>
+                <w:i/>
+                <w:iCs/>
+                <w:sz w:val="18"/>
+              </w:rPr>
+            </w:pPr>
           </w:p>
           <w:p>
             <w:pPr>
-              <w:pStyle w:val="Akapitzlist"/>
+              <w:rPr>
+                <w:sz w:val="20"/>
+              </w:rPr>
+            </w:pPr>
+            <w:r>
+              <w:rPr>
+                <w:i/>
+                <w:iCs/>
+                <w:sz w:val="20"/>
+              </w:rPr>
+              <w:t xml:space="preserve">Do celów archiwalnych pracę dyplomową zakwalifikowano do:* </w:t>
+            </w:r>
+          </w:p>
+          <w:p>
+            <w:pPr>
               <w:numPr>
                 <w:ilvl w:val="0"/>
                 <w:numId w:val="1"/>
               </w:numPr>
+              <w:jc w:val="left"/>
+              <w:rPr>
+                <w:i/>
+                <w:iCs/>
+                <w:sz w:val="20"/>
+              </w:rPr>
             </w:pPr>
             <w:r>
+              <w:rPr>
+                <w:i/>
+                <w:iCs/>
+                <w:sz w:val="20"/>
+              </w:rPr>
               <w:t xml:space="preserve">kategorii A (akta wieczyste)  </w:t>
             </w:r>
           </w:p>
           <w:p>
             <w:pPr>
-              <w:pStyle w:val="Akapitzlist"/>
               <w:numPr>
                 <w:ilvl w:val="0"/>
                 <w:numId w:val="1"/>
               </w:numPr>
+              <w:jc w:val="left"/>
+              <w:rPr>
+                <w:i/>
+                <w:iCs/>
+                <w:sz w:val="20"/>
+              </w:rPr>
             </w:pPr>
             <w:r>
+              <w:rPr>
+                <w:i/>
+                <w:iCs/>
+                <w:sz w:val="20"/>
+              </w:rPr>
               <w:t xml:space="preserve"> kategorii BE 50 (po 50 latach podlegające ekspertyzie)</w:t>
             </w:r>
           </w:p>
           <w:p>
-            <w:r>
-              <w:rPr>
+            <w:pPr>
+              <w:rPr>
+                <w:i/>
+                <w:iCs/>
+                <w:sz w:val="20"/>
+              </w:rPr>
+            </w:pPr>
+            <w:r>
+              <w:rPr>
+                <w:i/>
+                <w:iCs/>
+                <w:sz w:val="20"/>
                 <w:vertAlign w:val="superscript"/>
               </w:rPr>
               <w:t xml:space="preserve">* </w:t>
             </w:r>
             <w:r>
+              <w:rPr>
+                <w:i/>
+                <w:iCs/>
+                <w:sz w:val="20"/>
+              </w:rPr>
               <w:t>niepotrzebne skreślić</w:t>
             </w:r>
           </w:p>
@@ -682,7 +967,6 @@
                 </w:tcPr>
                 <w:p>
                   <w:r>
-                    <w:lastRenderedPageBreak/>
                     <w:t>pieczątka wydziałowa</w:t>
                   </w:r>
                 </w:p>
@@ -713,6 +997,7 @@
         <w:tc>
           <w:tcPr>
             <w:tcW w:w="567" w:type="dxa"/>
+            <w:gridSpan w:val="2"/>
             <w:tcBorders>
               <w:top w:val="nil"/>
               <w:left w:val="nil"/>
@@ -763,6 +1048,262 @@
         <w:br w:type="page"/>
       </w:r>
     </w:p>
+    <w:p>
+      <w:pPr>
+        <w:jc w:val="center"/>
+        <w:rPr>
+          <w:b/>
+          <w:sz w:val="32"/>
+          <w:szCs w:val="32"/>
+        </w:rPr>
+      </w:pPr>
+      <w:r>
+        <w:rPr>
+          <w:b/>
+          <w:sz w:val="32"/>
+          <w:szCs w:val="32"/>
+        </w:rPr>
+        <w:lastRenderedPageBreak/>
+        <w:t>Webowy system do video-rekrutacji pracowników</w:t>
+      </w:r>
+    </w:p>
+    <w:p/>
+    <w:p>
+      <w:pPr>
+        <w:pStyle w:val="Nagwek1"/>
+        <w:jc w:val="center"/>
+      </w:pPr>
+      <w:bookmarkStart w:id="3" w:name="_Toc504416517"/>
+      <w:r>
+        <w:t>Streszczenie</w:t>
+      </w:r>
+      <w:bookmarkEnd w:id="3"/>
+    </w:p>
+    <w:p/>
+    <w:p>
+      <w:r>
+        <w:tab/>
+      </w:r>
+      <w:r>
+        <w:t>Nagrania</w:t>
+      </w:r>
+      <w:r>
+        <w:t xml:space="preserve"> video mają coraz szersze zastosowanie we współczesnym świecie. W odpowiedzi na ten trend </w:t>
+      </w:r>
+      <w:r>
+        <w:t>zaproponowane zostało</w:t>
+      </w:r>
+      <w:r>
+        <w:t xml:space="preserve"> zastosowanie nagrania jako materiału wspierającego lub nawet zastępującego klasyczne dokumenty składane podczas rekrutacji. </w:t>
+      </w:r>
+      <w:r>
+        <w:t xml:space="preserve"> Celem pracy było wytworzenie prototypu </w:t>
+      </w:r>
+      <w:r>
+        <w:t>webowego systemu do video-rekrutacji pracowników. System ten</w:t>
+      </w:r>
+      <w:r>
+        <w:t xml:space="preserve"> daj</w:t>
+      </w:r>
+      <w:r>
+        <w:t>e</w:t>
+      </w:r>
+      <w:r>
+        <w:t xml:space="preserve"> możliwość zamieszczania ofert pracy oraz aplikowania na nie. </w:t>
+      </w:r>
+    </w:p>
+    <w:p>
+      <w:r>
+        <w:tab/>
+        <w:t>W ramach pracy</w:t>
+      </w:r>
+      <w:r>
+        <w:t xml:space="preserve"> opisano problem jaki stanowi skuteczna rekrutacja pracownika na stanowisko oraz procedurę powstawania prototypu systemu webowego</w:t>
+      </w:r>
+      <w:r>
+        <w:t>. Cechą charakterystyczną wytworzonego systemu jest możliwość załączenia</w:t>
+      </w:r>
+      <w:r>
+        <w:t xml:space="preserve"> do każdego podania</w:t>
+      </w:r>
+      <w:r>
+        <w:t xml:space="preserve"> krótkiego filmu jako alternatywy listu motywacyjnego lub cv. </w:t>
+      </w:r>
+      <w:r>
+        <w:t>To pozwala na łatwiejsze wyłonienie obiecujących kandydatów.</w:t>
+      </w:r>
+    </w:p>
+    <w:p>
+      <w:r>
+        <w:tab/>
+        <w:t>Ostatecznie przeanalizowane zostały dalsze możliwości rozwoju powstałego systemu z uwzględnieniem ograniczeń prawnych, które system musi spełnić aby został udostępniony publicznie.</w:t>
+      </w:r>
+    </w:p>
+    <w:p/>
+    <w:p>
+      <w:pPr>
+        <w:jc w:val="center"/>
+        <w:rPr>
+          <w:b/>
+          <w:sz w:val="32"/>
+          <w:szCs w:val="32"/>
+          <w:lang w:val="en-GB"/>
+        </w:rPr>
+      </w:pPr>
+      <w:r>
+        <w:rPr>
+          <w:b/>
+          <w:sz w:val="32"/>
+          <w:szCs w:val="32"/>
+          <w:lang w:val="en-GB"/>
+        </w:rPr>
+        <w:t>Web-based recruitment video system</w:t>
+      </w:r>
+    </w:p>
+    <w:p>
+      <w:pPr>
+        <w:jc w:val="center"/>
+        <w:rPr>
+          <w:b/>
+          <w:sz w:val="32"/>
+          <w:szCs w:val="32"/>
+          <w:lang w:val="en-GB"/>
+        </w:rPr>
+      </w:pPr>
+    </w:p>
+    <w:p>
+      <w:pPr>
+        <w:pStyle w:val="Nagwek1"/>
+        <w:jc w:val="center"/>
+        <w:rPr>
+          <w:lang w:val="en-GB"/>
+        </w:rPr>
+      </w:pPr>
+      <w:bookmarkStart w:id="4" w:name="_Toc504416518"/>
+      <w:r>
+        <w:rPr>
+          <w:lang w:val="en-GB"/>
+        </w:rPr>
+        <w:t>Abstract</w:t>
+      </w:r>
+      <w:bookmarkEnd w:id="4"/>
+    </w:p>
+    <w:p>
+      <w:pPr>
+        <w:rPr>
+          <w:lang w:val="en-GB"/>
+        </w:rPr>
+      </w:pPr>
+    </w:p>
+    <w:p>
+      <w:pPr>
+        <w:rPr>
+          <w:lang w:val="en-GB"/>
+        </w:rPr>
+      </w:pPr>
+      <w:r>
+        <w:rPr>
+          <w:lang w:val="en-GB"/>
+        </w:rPr>
+        <w:tab/>
+        <w:t xml:space="preserve">Video recordings are more and more widely used in modern world. In response to this trend using video as </w:t>
+      </w:r>
+      <w:r>
+        <w:rPr>
+          <w:lang w:val="en-GB"/>
+        </w:rPr>
+        <w:t xml:space="preserve">support or </w:t>
+      </w:r>
+      <w:r>
+        <w:rPr>
+          <w:lang w:val="en-GB"/>
+        </w:rPr>
+        <w:t xml:space="preserve">substitute for traditional recruitment documents has been proposed. </w:t>
+      </w:r>
+      <w:r>
+        <w:rPr>
+          <w:lang w:val="en-GB"/>
+        </w:rPr>
+        <w:t xml:space="preserve">Goal of this thesis was to create prototype of the web-based recruitment video system. This system offers the possibility of publishing job offers and applying for posted jobs. </w:t>
+      </w:r>
+    </w:p>
+    <w:p>
+      <w:pPr>
+        <w:rPr>
+          <w:lang w:val="en-GB"/>
+        </w:rPr>
+      </w:pPr>
+      <w:r>
+        <w:rPr>
+          <w:lang w:val="en-GB"/>
+        </w:rPr>
+        <w:tab/>
+        <w:t xml:space="preserve">During this thesis the problem of effective recruitment was described. </w:t>
+      </w:r>
+      <w:r>
+        <w:rPr>
+          <w:lang w:val="en-GB"/>
+        </w:rPr>
+        <w:t xml:space="preserve">Also </w:t>
+      </w:r>
+      <w:r>
+        <w:rPr>
+          <w:lang w:val="en-GB"/>
+        </w:rPr>
+        <w:t>the process of creating prototype of the web system was described. Characteristic feature of the system is that it allows for attachment of video file to a job application instead of letter of motivation or CV. This allows for easier selection of promising candidates.</w:t>
+      </w:r>
+    </w:p>
+    <w:p>
+      <w:pPr>
+        <w:rPr>
+          <w:lang w:val="en-GB"/>
+        </w:rPr>
+      </w:pPr>
+      <w:r>
+        <w:rPr>
+          <w:lang w:val="en-GB"/>
+        </w:rPr>
+        <w:tab/>
+        <w:t xml:space="preserve">Lastly opportunities for future development of created system was analysed. </w:t>
+      </w:r>
+      <w:r>
+        <w:rPr>
+          <w:lang w:val="en-GB"/>
+        </w:rPr>
+        <w:t>This analysis included legal restrictions that need to be fulfilled before system can be available publicly.</w:t>
+      </w:r>
+    </w:p>
+    <w:p>
+      <w:pPr>
+        <w:spacing w:after="160" w:line="259" w:lineRule="auto"/>
+        <w:jc w:val="left"/>
+        <w:rPr>
+          <w:lang w:val="en-GB"/>
+        </w:rPr>
+      </w:pPr>
+      <w:r>
+        <w:rPr>
+          <w:lang w:val="en-GB"/>
+        </w:rPr>
+        <w:br w:type="page"/>
+      </w:r>
+      <w:r>
+        <w:rPr>
+          <w:lang w:val="en-GB"/>
+        </w:rPr>
+        <w:lastRenderedPageBreak/>
+        <w:br w:type="page"/>
+      </w:r>
+    </w:p>
+    <w:p>
+      <w:pPr>
+        <w:rPr>
+          <w:lang w:val="en-GB"/>
+        </w:rPr>
+      </w:pPr>
+      <w:bookmarkStart w:id="5" w:name="_GoBack"/>
+      <w:bookmarkEnd w:id="5"/>
+    </w:p>
     <w:sdt>
       <w:sdtPr>
         <w:rPr>
@@ -782,20 +1323,16 @@
         <w:p>
           <w:pPr>
             <w:pStyle w:val="Nagwekspisutreci"/>
+            <w:rPr>
+              <w:lang w:val="pl-PL"/>
+            </w:rPr>
           </w:pPr>
-          <w:proofErr w:type="spellStart"/>
           <w:r>
-            <w:t>Spis</w:t>
+            <w:rPr>
+              <w:lang w:val="pl-PL"/>
+            </w:rPr>
+            <w:t>Spis treści</w:t>
           </w:r>
-          <w:proofErr w:type="spellEnd"/>
-          <w:r>
-            <w:t xml:space="preserve"> </w:t>
-          </w:r>
-          <w:proofErr w:type="spellStart"/>
-          <w:r>
-            <w:t>treści</w:t>
-          </w:r>
-          <w:proofErr w:type="spellEnd"/>
         </w:p>
         <w:p>
           <w:pPr>
@@ -820,12 +1357,157 @@
           <w:r>
             <w:fldChar w:fldCharType="separate"/>
           </w:r>
-          <w:hyperlink w:anchor="_Toc503994097" w:history="1">
+          <w:hyperlink w:anchor="_Toc504416517" w:history="1">
             <w:r>
               <w:rPr>
                 <w:rStyle w:val="Hipercze"/>
                 <w:noProof/>
               </w:rPr>
+              <w:t>Streszczenie</w:t>
+            </w:r>
+            <w:r>
+              <w:rPr>
+                <w:noProof/>
+                <w:webHidden/>
+              </w:rPr>
+              <w:tab/>
+            </w:r>
+            <w:r>
+              <w:rPr>
+                <w:noProof/>
+                <w:webHidden/>
+              </w:rPr>
+              <w:fldChar w:fldCharType="begin"/>
+            </w:r>
+            <w:r>
+              <w:rPr>
+                <w:noProof/>
+                <w:webHidden/>
+              </w:rPr>
+              <w:instrText xml:space="preserve"> PAGEREF _Toc504416517 \h </w:instrText>
+            </w:r>
+            <w:r>
+              <w:rPr>
+                <w:noProof/>
+                <w:webHidden/>
+              </w:rPr>
+            </w:r>
+            <w:r>
+              <w:rPr>
+                <w:noProof/>
+                <w:webHidden/>
+              </w:rPr>
+              <w:fldChar w:fldCharType="separate"/>
+            </w:r>
+            <w:r>
+              <w:rPr>
+                <w:noProof/>
+                <w:webHidden/>
+              </w:rPr>
+              <w:t>3</w:t>
+            </w:r>
+            <w:r>
+              <w:rPr>
+                <w:noProof/>
+                <w:webHidden/>
+              </w:rPr>
+              <w:fldChar w:fldCharType="end"/>
+            </w:r>
+          </w:hyperlink>
+        </w:p>
+        <w:p>
+          <w:pPr>
+            <w:pStyle w:val="Spistreci1"/>
+            <w:tabs>
+              <w:tab w:val="right" w:leader="dot" w:pos="9062"/>
+            </w:tabs>
+            <w:rPr>
+              <w:rFonts w:asciiTheme="minorHAnsi" w:eastAsiaTheme="minorEastAsia" w:hAnsiTheme="minorHAnsi" w:cstheme="minorBidi"/>
+              <w:noProof/>
+              <w:sz w:val="22"/>
+              <w:szCs w:val="22"/>
+              <w:lang w:val="en-GB" w:eastAsia="en-GB"/>
+            </w:rPr>
+          </w:pPr>
+          <w:hyperlink w:anchor="_Toc504416518" w:history="1">
+            <w:r>
+              <w:rPr>
+                <w:rStyle w:val="Hipercze"/>
+                <w:noProof/>
+                <w:lang w:val="en-GB"/>
+              </w:rPr>
+              <w:t>Abstract</w:t>
+            </w:r>
+            <w:r>
+              <w:rPr>
+                <w:noProof/>
+                <w:webHidden/>
+              </w:rPr>
+              <w:tab/>
+            </w:r>
+            <w:r>
+              <w:rPr>
+                <w:noProof/>
+                <w:webHidden/>
+              </w:rPr>
+              <w:fldChar w:fldCharType="begin"/>
+            </w:r>
+            <w:r>
+              <w:rPr>
+                <w:noProof/>
+                <w:webHidden/>
+              </w:rPr>
+              <w:instrText xml:space="preserve"> PAGEREF _Toc504416518 \h </w:instrText>
+            </w:r>
+            <w:r>
+              <w:rPr>
+                <w:noProof/>
+                <w:webHidden/>
+              </w:rPr>
+            </w:r>
+            <w:r>
+              <w:rPr>
+                <w:noProof/>
+                <w:webHidden/>
+              </w:rPr>
+              <w:fldChar w:fldCharType="separate"/>
+            </w:r>
+            <w:r>
+              <w:rPr>
+                <w:noProof/>
+                <w:webHidden/>
+              </w:rPr>
+              <w:t>3</w:t>
+            </w:r>
+            <w:r>
+              <w:rPr>
+                <w:noProof/>
+                <w:webHidden/>
+              </w:rPr>
+              <w:fldChar w:fldCharType="end"/>
+            </w:r>
+          </w:hyperlink>
+        </w:p>
+        <w:p>
+          <w:pPr>
+            <w:pStyle w:val="Spistreci1"/>
+            <w:tabs>
+              <w:tab w:val="right" w:leader="dot" w:pos="9062"/>
+            </w:tabs>
+            <w:rPr>
+              <w:rFonts w:asciiTheme="minorHAnsi" w:eastAsiaTheme="minorEastAsia" w:hAnsiTheme="minorHAnsi" w:cstheme="minorBidi"/>
+              <w:noProof/>
+              <w:sz w:val="22"/>
+              <w:szCs w:val="22"/>
+              <w:lang w:val="en-GB" w:eastAsia="en-GB"/>
+            </w:rPr>
+          </w:pPr>
+          <w:hyperlink w:anchor="_Toc504416519" w:history="1">
+            <w:r>
+              <w:rPr>
+                <w:rStyle w:val="Hipercze"/>
+                <w:noProof/>
+              </w:rPr>
               <w:t>Rozdział 1 - Wstęp</w:t>
             </w:r>
             <w:r>
@@ -847,7 +1529,7 @@
                 <w:noProof/>
                 <w:webHidden/>
               </w:rPr>
-              <w:instrText xml:space="preserve"> PAGEREF _Toc503994097 \h </w:instrText>
+              <w:instrText xml:space="preserve"> PAGEREF _Toc504416519 \h </w:instrText>
             </w:r>
             <w:r>
               <w:rPr>
@@ -867,7 +1549,7 @@
                 <w:noProof/>
                 <w:webHidden/>
               </w:rPr>
-              <w:t>5</w:t>
+              <w:t>6</w:t>
             </w:r>
             <w:r>
               <w:rPr>
@@ -892,7 +1574,7 @@
               <w:lang w:val="en-GB" w:eastAsia="en-GB"/>
             </w:rPr>
           </w:pPr>
-          <w:hyperlink w:anchor="_Toc503994098" w:history="1">
+          <w:hyperlink w:anchor="_Toc504416520" w:history="1">
             <w:r>
               <w:rPr>
                 <w:rStyle w:val="Hipercze"/>
@@ -919,7 +1601,7 @@
                 <w:noProof/>
                 <w:webHidden/>
               </w:rPr>
-              <w:instrText xml:space="preserve"> PAGEREF _Toc503994098 \h </w:instrText>
+              <w:instrText xml:space="preserve"> PAGEREF _Toc504416520 \h </w:instrText>
             </w:r>
             <w:r>
               <w:rPr>
@@ -939,7 +1621,7 @@
                 <w:noProof/>
                 <w:webHidden/>
               </w:rPr>
-              <w:t>5</w:t>
+              <w:t>6</w:t>
             </w:r>
             <w:r>
               <w:rPr>
@@ -964,7 +1646,7 @@
               <w:lang w:val="en-GB" w:eastAsia="en-GB"/>
             </w:rPr>
           </w:pPr>
-          <w:hyperlink w:anchor="_Toc503994099" w:history="1">
+          <w:hyperlink w:anchor="_Toc504416521" w:history="1">
             <w:r>
               <w:rPr>
                 <w:rStyle w:val="Hipercze"/>
@@ -991,7 +1673,7 @@
                 <w:noProof/>
                 <w:webHidden/>
               </w:rPr>
-              <w:instrText xml:space="preserve"> PAGEREF _Toc503994099 \h </w:instrText>
+              <w:instrText xml:space="preserve"> PAGEREF _Toc504416521 \h </w:instrText>
             </w:r>
             <w:r>
               <w:rPr>
@@ -1011,7 +1693,7 @@
                 <w:noProof/>
                 <w:webHidden/>
               </w:rPr>
-              <w:t>5</w:t>
+              <w:t>6</w:t>
             </w:r>
             <w:r>
               <w:rPr>
@@ -1036,7 +1718,7 @@
               <w:lang w:val="en-GB" w:eastAsia="en-GB"/>
             </w:rPr>
           </w:pPr>
-          <w:hyperlink w:anchor="_Toc503994100" w:history="1">
+          <w:hyperlink w:anchor="_Toc504416522" w:history="1">
             <w:r>
               <w:rPr>
                 <w:rStyle w:val="Hipercze"/>
@@ -1063,7 +1745,7 @@
                 <w:noProof/>
                 <w:webHidden/>
               </w:rPr>
-              <w:instrText xml:space="preserve"> PAGEREF _Toc503994100 \h </w:instrText>
+              <w:instrText xml:space="preserve"> PAGEREF _Toc504416522 \h </w:instrText>
             </w:r>
             <w:r>
               <w:rPr>
@@ -1083,7 +1765,7 @@
                 <w:noProof/>
                 <w:webHidden/>
               </w:rPr>
-              <w:t>7</w:t>
+              <w:t>8</w:t>
             </w:r>
             <w:r>
               <w:rPr>
@@ -1108,7 +1790,7 @@
               <w:lang w:val="en-GB" w:eastAsia="en-GB"/>
             </w:rPr>
           </w:pPr>
-          <w:hyperlink w:anchor="_Toc503994101" w:history="1">
+          <w:hyperlink w:anchor="_Toc504416523" w:history="1">
             <w:r>
               <w:rPr>
                 <w:rStyle w:val="Hipercze"/>
@@ -1135,7 +1817,7 @@
                 <w:noProof/>
                 <w:webHidden/>
               </w:rPr>
-              <w:instrText xml:space="preserve"> PAGEREF _Toc503994101 \h </w:instrText>
+              <w:instrText xml:space="preserve"> PAGEREF _Toc504416523 \h </w:instrText>
             </w:r>
             <w:r>
               <w:rPr>
@@ -1155,7 +1837,7 @@
                 <w:noProof/>
                 <w:webHidden/>
               </w:rPr>
-              <w:t>7</w:t>
+              <w:t>8</w:t>
             </w:r>
             <w:r>
               <w:rPr>
@@ -1180,7 +1862,7 @@
               <w:lang w:val="en-GB" w:eastAsia="en-GB"/>
             </w:rPr>
           </w:pPr>
-          <w:hyperlink w:anchor="_Toc503994102" w:history="1">
+          <w:hyperlink w:anchor="_Toc504416524" w:history="1">
             <w:r>
               <w:rPr>
                 <w:rStyle w:val="Hipercze"/>
@@ -1207,7 +1889,7 @@
                 <w:noProof/>
                 <w:webHidden/>
               </w:rPr>
-              <w:instrText xml:space="preserve"> PAGEREF _Toc503994102 \h </w:instrText>
+              <w:instrText xml:space="preserve"> PAGEREF _Toc504416524 \h </w:instrText>
             </w:r>
             <w:r>
               <w:rPr>
@@ -1227,7 +1909,151 @@
                 <w:noProof/>
                 <w:webHidden/>
               </w:rPr>
-              <w:t>7</w:t>
+              <w:t>8</w:t>
+            </w:r>
+            <w:r>
+              <w:rPr>
+                <w:noProof/>
+                <w:webHidden/>
+              </w:rPr>
+              <w:fldChar w:fldCharType="end"/>
+            </w:r>
+          </w:hyperlink>
+        </w:p>
+        <w:p>
+          <w:pPr>
+            <w:pStyle w:val="Spistreci2"/>
+            <w:tabs>
+              <w:tab w:val="right" w:leader="dot" w:pos="9062"/>
+            </w:tabs>
+            <w:rPr>
+              <w:rFonts w:asciiTheme="minorHAnsi" w:eastAsiaTheme="minorEastAsia" w:hAnsiTheme="minorHAnsi" w:cstheme="minorBidi"/>
+              <w:noProof/>
+              <w:sz w:val="22"/>
+              <w:szCs w:val="22"/>
+              <w:lang w:val="en-GB" w:eastAsia="en-GB"/>
+            </w:rPr>
+          </w:pPr>
+          <w:hyperlink w:anchor="_Toc504416525" w:history="1">
+            <w:r>
+              <w:rPr>
+                <w:rStyle w:val="Hipercze"/>
+                <w:noProof/>
+              </w:rPr>
+              <w:t>2.3 Użytkownicy</w:t>
+            </w:r>
+            <w:r>
+              <w:rPr>
+                <w:noProof/>
+                <w:webHidden/>
+              </w:rPr>
+              <w:tab/>
+            </w:r>
+            <w:r>
+              <w:rPr>
+                <w:noProof/>
+                <w:webHidden/>
+              </w:rPr>
+              <w:fldChar w:fldCharType="begin"/>
+            </w:r>
+            <w:r>
+              <w:rPr>
+                <w:noProof/>
+                <w:webHidden/>
+              </w:rPr>
+              <w:instrText xml:space="preserve"> PAGEREF _Toc504416525 \h </w:instrText>
+            </w:r>
+            <w:r>
+              <w:rPr>
+                <w:noProof/>
+                <w:webHidden/>
+              </w:rPr>
+            </w:r>
+            <w:r>
+              <w:rPr>
+                <w:noProof/>
+                <w:webHidden/>
+              </w:rPr>
+              <w:fldChar w:fldCharType="separate"/>
+            </w:r>
+            <w:r>
+              <w:rPr>
+                <w:noProof/>
+                <w:webHidden/>
+              </w:rPr>
+              <w:t>9</w:t>
+            </w:r>
+            <w:r>
+              <w:rPr>
+                <w:noProof/>
+                <w:webHidden/>
+              </w:rPr>
+              <w:fldChar w:fldCharType="end"/>
+            </w:r>
+          </w:hyperlink>
+        </w:p>
+        <w:p>
+          <w:pPr>
+            <w:pStyle w:val="Spistreci2"/>
+            <w:tabs>
+              <w:tab w:val="right" w:leader="dot" w:pos="9062"/>
+            </w:tabs>
+            <w:rPr>
+              <w:rFonts w:asciiTheme="minorHAnsi" w:eastAsiaTheme="minorEastAsia" w:hAnsiTheme="minorHAnsi" w:cstheme="minorBidi"/>
+              <w:noProof/>
+              <w:sz w:val="22"/>
+              <w:szCs w:val="22"/>
+              <w:lang w:val="en-GB" w:eastAsia="en-GB"/>
+            </w:rPr>
+          </w:pPr>
+          <w:hyperlink w:anchor="_Toc504416526" w:history="1">
+            <w:r>
+              <w:rPr>
+                <w:rStyle w:val="Hipercze"/>
+                <w:noProof/>
+              </w:rPr>
+              <w:t>2.4 Historyjki użytkownika</w:t>
+            </w:r>
+            <w:r>
+              <w:rPr>
+                <w:noProof/>
+                <w:webHidden/>
+              </w:rPr>
+              <w:tab/>
+            </w:r>
+            <w:r>
+              <w:rPr>
+                <w:noProof/>
+                <w:webHidden/>
+              </w:rPr>
+              <w:fldChar w:fldCharType="begin"/>
+            </w:r>
+            <w:r>
+              <w:rPr>
+                <w:noProof/>
+                <w:webHidden/>
+              </w:rPr>
+              <w:instrText xml:space="preserve"> PAGEREF _Toc504416526 \h </w:instrText>
+            </w:r>
+            <w:r>
+              <w:rPr>
+                <w:noProof/>
+                <w:webHidden/>
+              </w:rPr>
+            </w:r>
+            <w:r>
+              <w:rPr>
+                <w:noProof/>
+                <w:webHidden/>
+              </w:rPr>
+              <w:fldChar w:fldCharType="separate"/>
+            </w:r>
+            <w:r>
+              <w:rPr>
+                <w:noProof/>
+                <w:webHidden/>
+              </w:rPr>
+              <w:t>9</w:t>
             </w:r>
             <w:r>
               <w:rPr>
@@ -1252,13 +2078,13 @@
               <w:lang w:val="en-GB" w:eastAsia="en-GB"/>
             </w:rPr>
           </w:pPr>
-          <w:hyperlink w:anchor="_Toc503994103" w:history="1">
+          <w:hyperlink w:anchor="_Toc504416527" w:history="1">
             <w:r>
               <w:rPr>
                 <w:rStyle w:val="Hipercze"/>
                 <w:noProof/>
               </w:rPr>
-              <w:t>Rozdział 3 – Analiza problemu</w:t>
+              <w:t>Rozdział 3 – Projekt aplikacji</w:t>
             </w:r>
             <w:r>
               <w:rPr>
@@ -1279,7 +2105,7 @@
                 <w:noProof/>
                 <w:webHidden/>
               </w:rPr>
-              <w:instrText xml:space="preserve"> PAGEREF _Toc503994103 \h </w:instrText>
+              <w:instrText xml:space="preserve"> PAGEREF _Toc504416527 \h </w:instrText>
             </w:r>
             <w:r>
               <w:rPr>
@@ -1299,7 +2125,7 @@
                 <w:noProof/>
                 <w:webHidden/>
               </w:rPr>
-              <w:t>8</w:t>
+              <w:t>10</w:t>
             </w:r>
             <w:r>
               <w:rPr>
@@ -1324,13 +2150,13 @@
               <w:lang w:val="en-GB" w:eastAsia="en-GB"/>
             </w:rPr>
           </w:pPr>
-          <w:hyperlink w:anchor="_Toc503994104" w:history="1">
+          <w:hyperlink w:anchor="_Toc504416528" w:history="1">
             <w:r>
               <w:rPr>
                 <w:rStyle w:val="Hipercze"/>
                 <w:noProof/>
               </w:rPr>
-              <w:t>3.1 Użytkownicy</w:t>
+              <w:t>3.1 Diagram</w:t>
             </w:r>
             <w:r>
               <w:rPr>
@@ -1351,7 +2177,7 @@
                 <w:noProof/>
                 <w:webHidden/>
               </w:rPr>
-              <w:instrText xml:space="preserve"> PAGEREF _Toc503994104 \h </w:instrText>
+              <w:instrText xml:space="preserve"> PAGEREF _Toc504416528 \h </w:instrText>
             </w:r>
             <w:r>
               <w:rPr>
@@ -1371,7 +2197,7 @@
                 <w:noProof/>
                 <w:webHidden/>
               </w:rPr>
-              <w:t>8</w:t>
+              <w:t>10</w:t>
             </w:r>
             <w:r>
               <w:rPr>
@@ -1396,13 +2222,13 @@
               <w:lang w:val="en-GB" w:eastAsia="en-GB"/>
             </w:rPr>
           </w:pPr>
-          <w:hyperlink w:anchor="_Toc503994105" w:history="1">
+          <w:hyperlink w:anchor="_Toc504416529" w:history="1">
             <w:r>
               <w:rPr>
                 <w:rStyle w:val="Hipercze"/>
                 <w:noProof/>
               </w:rPr>
-              <w:t>3.2 Historyjki użytkownika</w:t>
+              <w:t>3.2 Scenariusze</w:t>
             </w:r>
             <w:r>
               <w:rPr>
@@ -1423,7 +2249,7 @@
                 <w:noProof/>
                 <w:webHidden/>
               </w:rPr>
-              <w:instrText xml:space="preserve"> PAGEREF _Toc503994105 \h </w:instrText>
+              <w:instrText xml:space="preserve"> PAGEREF _Toc504416529 \h </w:instrText>
             </w:r>
             <w:r>
               <w:rPr>
@@ -1443,7 +2269,295 @@
                 <w:noProof/>
                 <w:webHidden/>
               </w:rPr>
-              <w:t>8</w:t>
+              <w:t>11</w:t>
+            </w:r>
+            <w:r>
+              <w:rPr>
+                <w:noProof/>
+                <w:webHidden/>
+              </w:rPr>
+              <w:fldChar w:fldCharType="end"/>
+            </w:r>
+          </w:hyperlink>
+        </w:p>
+        <w:p>
+          <w:pPr>
+            <w:pStyle w:val="Spistreci2"/>
+            <w:tabs>
+              <w:tab w:val="right" w:leader="dot" w:pos="9062"/>
+            </w:tabs>
+            <w:rPr>
+              <w:rFonts w:asciiTheme="minorHAnsi" w:eastAsiaTheme="minorEastAsia" w:hAnsiTheme="minorHAnsi" w:cstheme="minorBidi"/>
+              <w:noProof/>
+              <w:sz w:val="22"/>
+              <w:szCs w:val="22"/>
+              <w:lang w:val="en-GB" w:eastAsia="en-GB"/>
+            </w:rPr>
+          </w:pPr>
+          <w:hyperlink w:anchor="_Toc504416530" w:history="1">
+            <w:r>
+              <w:rPr>
+                <w:rStyle w:val="Hipercze"/>
+                <w:noProof/>
+              </w:rPr>
+              <w:t>3.3 Scenariusze logowania i rejestracji</w:t>
+            </w:r>
+            <w:r>
+              <w:rPr>
+                <w:noProof/>
+                <w:webHidden/>
+              </w:rPr>
+              <w:tab/>
+            </w:r>
+            <w:r>
+              <w:rPr>
+                <w:noProof/>
+                <w:webHidden/>
+              </w:rPr>
+              <w:fldChar w:fldCharType="begin"/>
+            </w:r>
+            <w:r>
+              <w:rPr>
+                <w:noProof/>
+                <w:webHidden/>
+              </w:rPr>
+              <w:instrText xml:space="preserve"> PAGEREF _Toc504416530 \h </w:instrText>
+            </w:r>
+            <w:r>
+              <w:rPr>
+                <w:noProof/>
+                <w:webHidden/>
+              </w:rPr>
+            </w:r>
+            <w:r>
+              <w:rPr>
+                <w:noProof/>
+                <w:webHidden/>
+              </w:rPr>
+              <w:fldChar w:fldCharType="separate"/>
+            </w:r>
+            <w:r>
+              <w:rPr>
+                <w:noProof/>
+                <w:webHidden/>
+              </w:rPr>
+              <w:t>17</w:t>
+            </w:r>
+            <w:r>
+              <w:rPr>
+                <w:noProof/>
+                <w:webHidden/>
+              </w:rPr>
+              <w:fldChar w:fldCharType="end"/>
+            </w:r>
+          </w:hyperlink>
+        </w:p>
+        <w:p>
+          <w:pPr>
+            <w:pStyle w:val="Spistreci2"/>
+            <w:tabs>
+              <w:tab w:val="right" w:leader="dot" w:pos="9062"/>
+            </w:tabs>
+            <w:rPr>
+              <w:rFonts w:asciiTheme="minorHAnsi" w:eastAsiaTheme="minorEastAsia" w:hAnsiTheme="minorHAnsi" w:cstheme="minorBidi"/>
+              <w:noProof/>
+              <w:sz w:val="22"/>
+              <w:szCs w:val="22"/>
+              <w:lang w:val="en-GB" w:eastAsia="en-GB"/>
+            </w:rPr>
+          </w:pPr>
+          <w:hyperlink w:anchor="_Toc504416531" w:history="1">
+            <w:r>
+              <w:rPr>
+                <w:rStyle w:val="Hipercze"/>
+                <w:noProof/>
+              </w:rPr>
+              <w:t>3.4 Projekt bazy danych</w:t>
+            </w:r>
+            <w:r>
+              <w:rPr>
+                <w:noProof/>
+                <w:webHidden/>
+              </w:rPr>
+              <w:tab/>
+            </w:r>
+            <w:r>
+              <w:rPr>
+                <w:noProof/>
+                <w:webHidden/>
+              </w:rPr>
+              <w:fldChar w:fldCharType="begin"/>
+            </w:r>
+            <w:r>
+              <w:rPr>
+                <w:noProof/>
+                <w:webHidden/>
+              </w:rPr>
+              <w:instrText xml:space="preserve"> PAGEREF _Toc504416531 \h </w:instrText>
+            </w:r>
+            <w:r>
+              <w:rPr>
+                <w:noProof/>
+                <w:webHidden/>
+              </w:rPr>
+            </w:r>
+            <w:r>
+              <w:rPr>
+                <w:noProof/>
+                <w:webHidden/>
+              </w:rPr>
+              <w:fldChar w:fldCharType="separate"/>
+            </w:r>
+            <w:r>
+              <w:rPr>
+                <w:noProof/>
+                <w:webHidden/>
+              </w:rPr>
+              <w:t>18</w:t>
+            </w:r>
+            <w:r>
+              <w:rPr>
+                <w:noProof/>
+                <w:webHidden/>
+              </w:rPr>
+              <w:fldChar w:fldCharType="end"/>
+            </w:r>
+          </w:hyperlink>
+        </w:p>
+        <w:p>
+          <w:pPr>
+            <w:pStyle w:val="Spistreci3"/>
+            <w:tabs>
+              <w:tab w:val="right" w:leader="dot" w:pos="9062"/>
+            </w:tabs>
+            <w:rPr>
+              <w:rFonts w:asciiTheme="minorHAnsi" w:eastAsiaTheme="minorEastAsia" w:hAnsiTheme="minorHAnsi" w:cstheme="minorBidi"/>
+              <w:noProof/>
+              <w:sz w:val="22"/>
+              <w:szCs w:val="22"/>
+              <w:lang w:val="en-GB" w:eastAsia="en-GB"/>
+            </w:rPr>
+          </w:pPr>
+          <w:hyperlink w:anchor="_Toc504416532" w:history="1">
+            <w:r>
+              <w:rPr>
+                <w:rStyle w:val="Hipercze"/>
+                <w:noProof/>
+              </w:rPr>
+              <w:t>3.4.1 Encje</w:t>
+            </w:r>
+            <w:r>
+              <w:rPr>
+                <w:noProof/>
+                <w:webHidden/>
+              </w:rPr>
+              <w:tab/>
+            </w:r>
+            <w:r>
+              <w:rPr>
+                <w:noProof/>
+                <w:webHidden/>
+              </w:rPr>
+              <w:fldChar w:fldCharType="begin"/>
+            </w:r>
+            <w:r>
+              <w:rPr>
+                <w:noProof/>
+                <w:webHidden/>
+              </w:rPr>
+              <w:instrText xml:space="preserve"> PAGEREF _Toc504416532 \h </w:instrText>
+            </w:r>
+            <w:r>
+              <w:rPr>
+                <w:noProof/>
+                <w:webHidden/>
+              </w:rPr>
+            </w:r>
+            <w:r>
+              <w:rPr>
+                <w:noProof/>
+                <w:webHidden/>
+              </w:rPr>
+              <w:fldChar w:fldCharType="separate"/>
+            </w:r>
+            <w:r>
+              <w:rPr>
+                <w:noProof/>
+                <w:webHidden/>
+              </w:rPr>
+              <w:t>18</w:t>
+            </w:r>
+            <w:r>
+              <w:rPr>
+                <w:noProof/>
+                <w:webHidden/>
+              </w:rPr>
+              <w:fldChar w:fldCharType="end"/>
+            </w:r>
+          </w:hyperlink>
+        </w:p>
+        <w:p>
+          <w:pPr>
+            <w:pStyle w:val="Spistreci3"/>
+            <w:tabs>
+              <w:tab w:val="right" w:leader="dot" w:pos="9062"/>
+            </w:tabs>
+            <w:rPr>
+              <w:rFonts w:asciiTheme="minorHAnsi" w:eastAsiaTheme="minorEastAsia" w:hAnsiTheme="minorHAnsi" w:cstheme="minorBidi"/>
+              <w:noProof/>
+              <w:sz w:val="22"/>
+              <w:szCs w:val="22"/>
+              <w:lang w:val="en-GB" w:eastAsia="en-GB"/>
+            </w:rPr>
+          </w:pPr>
+          <w:hyperlink w:anchor="_Toc504416533" w:history="1">
+            <w:r>
+              <w:rPr>
+                <w:rStyle w:val="Hipercze"/>
+                <w:noProof/>
+              </w:rPr>
+              <w:t>3.4.2 Diagram</w:t>
+            </w:r>
+            <w:r>
+              <w:rPr>
+                <w:noProof/>
+                <w:webHidden/>
+              </w:rPr>
+              <w:tab/>
+            </w:r>
+            <w:r>
+              <w:rPr>
+                <w:noProof/>
+                <w:webHidden/>
+              </w:rPr>
+              <w:fldChar w:fldCharType="begin"/>
+            </w:r>
+            <w:r>
+              <w:rPr>
+                <w:noProof/>
+                <w:webHidden/>
+              </w:rPr>
+              <w:instrText xml:space="preserve"> PAGEREF _Toc504416533 \h </w:instrText>
+            </w:r>
+            <w:r>
+              <w:rPr>
+                <w:noProof/>
+                <w:webHidden/>
+              </w:rPr>
+            </w:r>
+            <w:r>
+              <w:rPr>
+                <w:noProof/>
+                <w:webHidden/>
+              </w:rPr>
+              <w:fldChar w:fldCharType="separate"/>
+            </w:r>
+            <w:r>
+              <w:rPr>
+                <w:noProof/>
+                <w:webHidden/>
+              </w:rPr>
+              <w:t>19</w:t>
             </w:r>
             <w:r>
               <w:rPr>
@@ -1468,13 +2582,13 @@
               <w:lang w:val="en-GB" w:eastAsia="en-GB"/>
             </w:rPr>
           </w:pPr>
-          <w:hyperlink w:anchor="_Toc503994106" w:history="1">
+          <w:hyperlink w:anchor="_Toc504416534" w:history="1">
             <w:r>
               <w:rPr>
                 <w:rStyle w:val="Hipercze"/>
                 <w:noProof/>
               </w:rPr>
-              <w:t>Rozdział 4 – Przypadki użycia</w:t>
+              <w:t>Rozdział 4 – Implementacja</w:t>
             </w:r>
             <w:r>
               <w:rPr>
@@ -1495,7 +2609,7 @@
                 <w:noProof/>
                 <w:webHidden/>
               </w:rPr>
-              <w:instrText xml:space="preserve"> PAGEREF _Toc503994106 \h </w:instrText>
+              <w:instrText xml:space="preserve"> PAGEREF _Toc504416534 \h </w:instrText>
             </w:r>
             <w:r>
               <w:rPr>
@@ -1515,7 +2629,7 @@
                 <w:noProof/>
                 <w:webHidden/>
               </w:rPr>
-              <w:t>9</w:t>
+              <w:t>20</w:t>
             </w:r>
             <w:r>
               <w:rPr>
@@ -1540,13 +2654,13 @@
               <w:lang w:val="en-GB" w:eastAsia="en-GB"/>
             </w:rPr>
           </w:pPr>
-          <w:hyperlink w:anchor="_Toc503994107" w:history="1">
+          <w:hyperlink w:anchor="_Toc504416535" w:history="1">
             <w:r>
               <w:rPr>
                 <w:rStyle w:val="Hipercze"/>
                 <w:noProof/>
               </w:rPr>
-              <w:t>4.1 Diagram</w:t>
+              <w:t>4.1 Kryteria wyboru technologii</w:t>
             </w:r>
             <w:r>
               <w:rPr>
@@ -1567,7 +2681,7 @@
                 <w:noProof/>
                 <w:webHidden/>
               </w:rPr>
-              <w:instrText xml:space="preserve"> PAGEREF _Toc503994107 \h </w:instrText>
+              <w:instrText xml:space="preserve"> PAGEREF _Toc504416535 \h </w:instrText>
             </w:r>
             <w:r>
               <w:rPr>
@@ -1587,7 +2701,7 @@
                 <w:noProof/>
                 <w:webHidden/>
               </w:rPr>
-              <w:t>9</w:t>
+              <w:t>20</w:t>
             </w:r>
             <w:r>
               <w:rPr>
@@ -1612,13 +2726,13 @@
               <w:lang w:val="en-GB" w:eastAsia="en-GB"/>
             </w:rPr>
           </w:pPr>
-          <w:hyperlink w:anchor="_Toc503994108" w:history="1">
+          <w:hyperlink w:anchor="_Toc504416536" w:history="1">
             <w:r>
               <w:rPr>
                 <w:rStyle w:val="Hipercze"/>
                 <w:noProof/>
               </w:rPr>
-              <w:t>4.2 Scenariusze</w:t>
+              <w:t>4.2 Zastosowane technologie</w:t>
             </w:r>
             <w:r>
               <w:rPr>
@@ -1639,7 +2753,7 @@
                 <w:noProof/>
                 <w:webHidden/>
               </w:rPr>
-              <w:instrText xml:space="preserve"> PAGEREF _Toc503994108 \h </w:instrText>
+              <w:instrText xml:space="preserve"> PAGEREF _Toc504416536 \h </w:instrText>
             </w:r>
             <w:r>
               <w:rPr>
@@ -1659,7 +2773,7 @@
                 <w:noProof/>
                 <w:webHidden/>
               </w:rPr>
-              <w:t>10</w:t>
+              <w:t>20</w:t>
             </w:r>
             <w:r>
               <w:rPr>
@@ -1684,13 +2798,13 @@
               <w:lang w:val="en-GB" w:eastAsia="en-GB"/>
             </w:rPr>
           </w:pPr>
-          <w:hyperlink w:anchor="_Toc503994109" w:history="1">
+          <w:hyperlink w:anchor="_Toc504416537" w:history="1">
             <w:r>
               <w:rPr>
                 <w:rStyle w:val="Hipercze"/>
                 <w:noProof/>
               </w:rPr>
-              <w:t>4.3 Scenariusze logowania i rejestracji</w:t>
+              <w:t>4.3 Metodyka wytwarzania oprogramowania</w:t>
             </w:r>
             <w:r>
               <w:rPr>
@@ -1711,7 +2825,7 @@
                 <w:noProof/>
                 <w:webHidden/>
               </w:rPr>
-              <w:instrText xml:space="preserve"> PAGEREF _Toc503994109 \h </w:instrText>
+              <w:instrText xml:space="preserve"> PAGEREF _Toc504416537 \h </w:instrText>
             </w:r>
             <w:r>
               <w:rPr>
@@ -1731,7 +2845,79 @@
                 <w:noProof/>
                 <w:webHidden/>
               </w:rPr>
-              <w:t>16</w:t>
+              <w:t>21</w:t>
+            </w:r>
+            <w:r>
+              <w:rPr>
+                <w:noProof/>
+                <w:webHidden/>
+              </w:rPr>
+              <w:fldChar w:fldCharType="end"/>
+            </w:r>
+          </w:hyperlink>
+        </w:p>
+        <w:p>
+          <w:pPr>
+            <w:pStyle w:val="Spistreci2"/>
+            <w:tabs>
+              <w:tab w:val="right" w:leader="dot" w:pos="9062"/>
+            </w:tabs>
+            <w:rPr>
+              <w:rFonts w:asciiTheme="minorHAnsi" w:eastAsiaTheme="minorEastAsia" w:hAnsiTheme="minorHAnsi" w:cstheme="minorBidi"/>
+              <w:noProof/>
+              <w:sz w:val="22"/>
+              <w:szCs w:val="22"/>
+              <w:lang w:val="en-GB" w:eastAsia="en-GB"/>
+            </w:rPr>
+          </w:pPr>
+          <w:hyperlink w:anchor="_Toc504416538" w:history="1">
+            <w:r>
+              <w:rPr>
+                <w:rStyle w:val="Hipercze"/>
+                <w:noProof/>
+              </w:rPr>
+              <w:t>4.4 Interfejs użytkownika</w:t>
+            </w:r>
+            <w:r>
+              <w:rPr>
+                <w:noProof/>
+                <w:webHidden/>
+              </w:rPr>
+              <w:tab/>
+            </w:r>
+            <w:r>
+              <w:rPr>
+                <w:noProof/>
+                <w:webHidden/>
+              </w:rPr>
+              <w:fldChar w:fldCharType="begin"/>
+            </w:r>
+            <w:r>
+              <w:rPr>
+                <w:noProof/>
+                <w:webHidden/>
+              </w:rPr>
+              <w:instrText xml:space="preserve"> PAGEREF _Toc504416538 \h </w:instrText>
+            </w:r>
+            <w:r>
+              <w:rPr>
+                <w:noProof/>
+                <w:webHidden/>
+              </w:rPr>
+            </w:r>
+            <w:r>
+              <w:rPr>
+                <w:noProof/>
+                <w:webHidden/>
+              </w:rPr>
+              <w:fldChar w:fldCharType="separate"/>
+            </w:r>
+            <w:r>
+              <w:rPr>
+                <w:noProof/>
+                <w:webHidden/>
+              </w:rPr>
+              <w:t>21</w:t>
             </w:r>
             <w:r>
               <w:rPr>
@@ -1756,13 +2942,13 @@
               <w:lang w:val="en-GB" w:eastAsia="en-GB"/>
             </w:rPr>
           </w:pPr>
-          <w:hyperlink w:anchor="_Toc503994110" w:history="1">
+          <w:hyperlink w:anchor="_Toc504416539" w:history="1">
             <w:r>
               <w:rPr>
                 <w:rStyle w:val="Hipercze"/>
                 <w:noProof/>
               </w:rPr>
-              <w:t>Rozdział 5 – Projekt bazy danych</w:t>
+              <w:t>Rozdział 5 – Testowanie</w:t>
             </w:r>
             <w:r>
               <w:rPr>
@@ -1783,7 +2969,7 @@
                 <w:noProof/>
                 <w:webHidden/>
               </w:rPr>
-              <w:instrText xml:space="preserve"> PAGEREF _Toc503994110 \h </w:instrText>
+              <w:instrText xml:space="preserve"> PAGEREF _Toc504416539 \h </w:instrText>
             </w:r>
             <w:r>
               <w:rPr>
@@ -1803,7 +2989,7 @@
                 <w:noProof/>
                 <w:webHidden/>
               </w:rPr>
-              <w:t>17</w:t>
+              <w:t>25</w:t>
             </w:r>
             <w:r>
               <w:rPr>
@@ -1828,13 +3014,13 @@
               <w:lang w:val="en-GB" w:eastAsia="en-GB"/>
             </w:rPr>
           </w:pPr>
-          <w:hyperlink w:anchor="_Toc503994111" w:history="1">
+          <w:hyperlink w:anchor="_Toc504416540" w:history="1">
             <w:r>
               <w:rPr>
                 <w:rStyle w:val="Hipercze"/>
                 <w:noProof/>
               </w:rPr>
-              <w:t>5.1 Encje</w:t>
+              <w:t>7.1 Testy</w:t>
             </w:r>
             <w:r>
               <w:rPr>
@@ -1855,7 +3041,7 @@
                 <w:noProof/>
                 <w:webHidden/>
               </w:rPr>
-              <w:instrText xml:space="preserve"> PAGEREF _Toc503994111 \h </w:instrText>
+              <w:instrText xml:space="preserve"> PAGEREF _Toc504416540 \h </w:instrText>
             </w:r>
             <w:r>
               <w:rPr>
@@ -1875,7 +3061,7 @@
                 <w:noProof/>
                 <w:webHidden/>
               </w:rPr>
-              <w:t>17</w:t>
+              <w:t>25</w:t>
             </w:r>
             <w:r>
               <w:rPr>
@@ -1900,13 +3086,13 @@
               <w:lang w:val="en-GB" w:eastAsia="en-GB"/>
             </w:rPr>
           </w:pPr>
-          <w:hyperlink w:anchor="_Toc503994112" w:history="1">
+          <w:hyperlink w:anchor="_Toc504416541" w:history="1">
             <w:r>
               <w:rPr>
                 <w:rStyle w:val="Hipercze"/>
                 <w:noProof/>
               </w:rPr>
-              <w:t>5.2 Diagram</w:t>
+              <w:t>7.2 Analiza wyników testów i naprawa błędów</w:t>
             </w:r>
             <w:r>
               <w:rPr>
@@ -1927,7 +3113,7 @@
                 <w:noProof/>
                 <w:webHidden/>
               </w:rPr>
-              <w:instrText xml:space="preserve"> PAGEREF _Toc503994112 \h </w:instrText>
+              <w:instrText xml:space="preserve"> PAGEREF _Toc504416541 \h </w:instrText>
             </w:r>
             <w:r>
               <w:rPr>
@@ -1947,7 +3133,7 @@
                 <w:noProof/>
                 <w:webHidden/>
               </w:rPr>
-              <w:t>17</w:t>
+              <w:t>25</w:t>
             </w:r>
             <w:r>
               <w:rPr>
@@ -1972,13 +3158,13 @@
               <w:lang w:val="en-GB" w:eastAsia="en-GB"/>
             </w:rPr>
           </w:pPr>
-          <w:hyperlink w:anchor="_Toc503994113" w:history="1">
+          <w:hyperlink w:anchor="_Toc504416542" w:history="1">
             <w:r>
               <w:rPr>
                 <w:rStyle w:val="Hipercze"/>
                 <w:noProof/>
               </w:rPr>
-              <w:t>Rozdział 6 – Implementacja</w:t>
+              <w:t>Podsumowanie i wnioski:</w:t>
             </w:r>
             <w:r>
               <w:rPr>
@@ -1999,7 +3185,7 @@
                 <w:noProof/>
                 <w:webHidden/>
               </w:rPr>
-              <w:instrText xml:space="preserve"> PAGEREF _Toc503994113 \h </w:instrText>
+              <w:instrText xml:space="preserve"> PAGEREF _Toc504416542 \h </w:instrText>
             </w:r>
             <w:r>
               <w:rPr>
@@ -2019,97 +3205,7 @@
                 <w:noProof/>
                 <w:webHidden/>
               </w:rPr>
-              <w:t>18</w:t>
-            </w:r>
-            <w:r>
-              <w:rPr>
-                <w:noProof/>
-                <w:webHidden/>
-              </w:rPr>
-              <w:fldChar w:fldCharType="end"/>
-            </w:r>
-          </w:hyperlink>
-        </w:p>
-        <w:p>
-          <w:pPr>
-            <w:pStyle w:val="Spistreci2"/>
-            <w:tabs>
-              <w:tab w:val="left" w:pos="880"/>
-              <w:tab w:val="right" w:leader="dot" w:pos="9062"/>
-            </w:tabs>
-            <w:rPr>
-              <w:rFonts w:asciiTheme="minorHAnsi" w:eastAsiaTheme="minorEastAsia" w:hAnsiTheme="minorHAnsi" w:cstheme="minorBidi"/>
-              <w:noProof/>
-              <w:sz w:val="22"/>
-              <w:szCs w:val="22"/>
-              <w:lang w:val="en-GB" w:eastAsia="en-GB"/>
-            </w:rPr>
-          </w:pPr>
-          <w:hyperlink w:anchor="_Toc503994114" w:history="1">
-            <w:r>
-              <w:rPr>
-                <w:rStyle w:val="Hipercze"/>
-                <w:noProof/>
-              </w:rPr>
-              <w:t>6.1</w:t>
-            </w:r>
-            <w:r>
-              <w:rPr>
-                <w:rFonts w:asciiTheme="minorHAnsi" w:eastAsiaTheme="minorEastAsia" w:hAnsiTheme="minorHAnsi" w:cstheme="minorBidi"/>
-                <w:noProof/>
-                <w:sz w:val="22"/>
-                <w:szCs w:val="22"/>
-                <w:lang w:val="en-GB" w:eastAsia="en-GB"/>
-              </w:rPr>
-              <w:tab/>
-            </w:r>
-            <w:r>
-              <w:rPr>
-                <w:rStyle w:val="Hipercze"/>
-                <w:noProof/>
-              </w:rPr>
-              <w:t>Kryteria wyboru technologii</w:t>
-            </w:r>
-            <w:r>
-              <w:rPr>
-                <w:noProof/>
-                <w:webHidden/>
-              </w:rPr>
-              <w:tab/>
-            </w:r>
-            <w:r>
-              <w:rPr>
-                <w:noProof/>
-                <w:webHidden/>
-              </w:rPr>
-              <w:fldChar w:fldCharType="begin"/>
-            </w:r>
-            <w:r>
-              <w:rPr>
-                <w:noProof/>
-                <w:webHidden/>
-              </w:rPr>
-              <w:instrText xml:space="preserve"> PAGEREF _Toc503994114 \h </w:instrText>
-            </w:r>
-            <w:r>
-              <w:rPr>
-                <w:noProof/>
-                <w:webHidden/>
-              </w:rPr>
-            </w:r>
-            <w:r>
-              <w:rPr>
-                <w:noProof/>
-                <w:webHidden/>
-              </w:rPr>
-              <w:fldChar w:fldCharType="separate"/>
-            </w:r>
-            <w:r>
-              <w:rPr>
-                <w:noProof/>
-                <w:webHidden/>
-              </w:rPr>
-              <w:t>18</w:t>
+              <w:t>26</w:t>
             </w:r>
             <w:r>
               <w:rPr>
@@ -2134,13 +3230,13 @@
               <w:lang w:val="en-GB" w:eastAsia="en-GB"/>
             </w:rPr>
           </w:pPr>
-          <w:hyperlink w:anchor="_Toc503994115" w:history="1">
+          <w:hyperlink w:anchor="_Toc504416543" w:history="1">
             <w:r>
               <w:rPr>
                 <w:rStyle w:val="Hipercze"/>
                 <w:noProof/>
               </w:rPr>
-              <w:t>6.2 Zastosowane technologie</w:t>
+              <w:t>Aspekt prawny</w:t>
             </w:r>
             <w:r>
               <w:rPr>
@@ -2161,7 +3257,7 @@
                 <w:noProof/>
                 <w:webHidden/>
               </w:rPr>
-              <w:instrText xml:space="preserve"> PAGEREF _Toc503994115 \h </w:instrText>
+              <w:instrText xml:space="preserve"> PAGEREF _Toc504416543 \h </w:instrText>
             </w:r>
             <w:r>
               <w:rPr>
@@ -2181,97 +3277,7 @@
                 <w:noProof/>
                 <w:webHidden/>
               </w:rPr>
-              <w:t>18</w:t>
-            </w:r>
-            <w:r>
-              <w:rPr>
-                <w:noProof/>
-                <w:webHidden/>
-              </w:rPr>
-              <w:fldChar w:fldCharType="end"/>
-            </w:r>
-          </w:hyperlink>
-        </w:p>
-        <w:p>
-          <w:pPr>
-            <w:pStyle w:val="Spistreci2"/>
-            <w:tabs>
-              <w:tab w:val="left" w:pos="880"/>
-              <w:tab w:val="right" w:leader="dot" w:pos="9062"/>
-            </w:tabs>
-            <w:rPr>
-              <w:rFonts w:asciiTheme="minorHAnsi" w:eastAsiaTheme="minorEastAsia" w:hAnsiTheme="minorHAnsi" w:cstheme="minorBidi"/>
-              <w:noProof/>
-              <w:sz w:val="22"/>
-              <w:szCs w:val="22"/>
-              <w:lang w:val="en-GB" w:eastAsia="en-GB"/>
-            </w:rPr>
-          </w:pPr>
-          <w:hyperlink w:anchor="_Toc503994116" w:history="1">
-            <w:r>
-              <w:rPr>
-                <w:rStyle w:val="Hipercze"/>
-                <w:noProof/>
-              </w:rPr>
-              <w:t>6.3</w:t>
-            </w:r>
-            <w:r>
-              <w:rPr>
-                <w:rFonts w:asciiTheme="minorHAnsi" w:eastAsiaTheme="minorEastAsia" w:hAnsiTheme="minorHAnsi" w:cstheme="minorBidi"/>
-                <w:noProof/>
-                <w:sz w:val="22"/>
-                <w:szCs w:val="22"/>
-                <w:lang w:val="en-GB" w:eastAsia="en-GB"/>
-              </w:rPr>
-              <w:tab/>
-            </w:r>
-            <w:r>
-              <w:rPr>
-                <w:rStyle w:val="Hipercze"/>
-                <w:noProof/>
-              </w:rPr>
-              <w:t>Metodyka wytwarzania oprogramowania</w:t>
-            </w:r>
-            <w:r>
-              <w:rPr>
-                <w:noProof/>
-                <w:webHidden/>
-              </w:rPr>
-              <w:tab/>
-            </w:r>
-            <w:r>
-              <w:rPr>
-                <w:noProof/>
-                <w:webHidden/>
-              </w:rPr>
-              <w:fldChar w:fldCharType="begin"/>
-            </w:r>
-            <w:r>
-              <w:rPr>
-                <w:noProof/>
-                <w:webHidden/>
-              </w:rPr>
-              <w:instrText xml:space="preserve"> PAGEREF _Toc503994116 \h </w:instrText>
-            </w:r>
-            <w:r>
-              <w:rPr>
-                <w:noProof/>
-                <w:webHidden/>
-              </w:rPr>
-            </w:r>
-            <w:r>
-              <w:rPr>
-                <w:noProof/>
-                <w:webHidden/>
-              </w:rPr>
-              <w:fldChar w:fldCharType="separate"/>
-            </w:r>
-            <w:r>
-              <w:rPr>
-                <w:noProof/>
-                <w:webHidden/>
-              </w:rPr>
-              <w:t>18</w:t>
+              <w:t>26</w:t>
             </w:r>
             <w:r>
               <w:rPr>
@@ -2296,13 +3302,13 @@
               <w:lang w:val="en-GB" w:eastAsia="en-GB"/>
             </w:rPr>
           </w:pPr>
-          <w:hyperlink w:anchor="_Toc503994117" w:history="1">
+          <w:hyperlink w:anchor="_Toc504416544" w:history="1">
             <w:r>
               <w:rPr>
                 <w:rStyle w:val="Hipercze"/>
                 <w:noProof/>
               </w:rPr>
-              <w:t>Rozdział 7 – Testowanie</w:t>
+              <w:t>Literatura</w:t>
             </w:r>
             <w:r>
               <w:rPr>
@@ -2323,7 +3329,7 @@
                 <w:noProof/>
                 <w:webHidden/>
               </w:rPr>
-              <w:instrText xml:space="preserve"> PAGEREF _Toc503994117 \h </w:instrText>
+              <w:instrText xml:space="preserve"> PAGEREF _Toc504416544 \h </w:instrText>
             </w:r>
             <w:r>
               <w:rPr>
@@ -2343,151 +3349,7 @@
                 <w:noProof/>
                 <w:webHidden/>
               </w:rPr>
-              <w:t>19</w:t>
-            </w:r>
-            <w:r>
-              <w:rPr>
-                <w:noProof/>
-                <w:webHidden/>
-              </w:rPr>
-              <w:fldChar w:fldCharType="end"/>
-            </w:r>
-          </w:hyperlink>
-        </w:p>
-        <w:p>
-          <w:pPr>
-            <w:pStyle w:val="Spistreci2"/>
-            <w:tabs>
-              <w:tab w:val="right" w:leader="dot" w:pos="9062"/>
-            </w:tabs>
-            <w:rPr>
-              <w:rFonts w:asciiTheme="minorHAnsi" w:eastAsiaTheme="minorEastAsia" w:hAnsiTheme="minorHAnsi" w:cstheme="minorBidi"/>
-              <w:noProof/>
-              <w:sz w:val="22"/>
-              <w:szCs w:val="22"/>
-              <w:lang w:val="en-GB" w:eastAsia="en-GB"/>
-            </w:rPr>
-          </w:pPr>
-          <w:hyperlink w:anchor="_Toc503994118" w:history="1">
-            <w:r>
-              <w:rPr>
-                <w:rStyle w:val="Hipercze"/>
-                <w:noProof/>
-              </w:rPr>
-              <w:t>7.1 Testy</w:t>
-            </w:r>
-            <w:r>
-              <w:rPr>
-                <w:noProof/>
-                <w:webHidden/>
-              </w:rPr>
-              <w:tab/>
-            </w:r>
-            <w:r>
-              <w:rPr>
-                <w:noProof/>
-                <w:webHidden/>
-              </w:rPr>
-              <w:fldChar w:fldCharType="begin"/>
-            </w:r>
-            <w:r>
-              <w:rPr>
-                <w:noProof/>
-                <w:webHidden/>
-              </w:rPr>
-              <w:instrText xml:space="preserve"> PAGEREF _Toc503994118 \h </w:instrText>
-            </w:r>
-            <w:r>
-              <w:rPr>
-                <w:noProof/>
-                <w:webHidden/>
-              </w:rPr>
-            </w:r>
-            <w:r>
-              <w:rPr>
-                <w:noProof/>
-                <w:webHidden/>
-              </w:rPr>
-              <w:fldChar w:fldCharType="separate"/>
-            </w:r>
-            <w:r>
-              <w:rPr>
-                <w:noProof/>
-                <w:webHidden/>
-              </w:rPr>
-              <w:t>19</w:t>
-            </w:r>
-            <w:r>
-              <w:rPr>
-                <w:noProof/>
-                <w:webHidden/>
-              </w:rPr>
-              <w:fldChar w:fldCharType="end"/>
-            </w:r>
-          </w:hyperlink>
-        </w:p>
-        <w:p>
-          <w:pPr>
-            <w:pStyle w:val="Spistreci2"/>
-            <w:tabs>
-              <w:tab w:val="right" w:leader="dot" w:pos="9062"/>
-            </w:tabs>
-            <w:rPr>
-              <w:rFonts w:asciiTheme="minorHAnsi" w:eastAsiaTheme="minorEastAsia" w:hAnsiTheme="minorHAnsi" w:cstheme="minorBidi"/>
-              <w:noProof/>
-              <w:sz w:val="22"/>
-              <w:szCs w:val="22"/>
-              <w:lang w:val="en-GB" w:eastAsia="en-GB"/>
-            </w:rPr>
-          </w:pPr>
-          <w:hyperlink w:anchor="_Toc503994119" w:history="1">
-            <w:r>
-              <w:rPr>
-                <w:rStyle w:val="Hipercze"/>
-                <w:noProof/>
-              </w:rPr>
-              <w:t>7.2 Analiza wyników testów i naprawa błędów</w:t>
-            </w:r>
-            <w:r>
-              <w:rPr>
-                <w:noProof/>
-                <w:webHidden/>
-              </w:rPr>
-              <w:tab/>
-            </w:r>
-            <w:r>
-              <w:rPr>
-                <w:noProof/>
-                <w:webHidden/>
-              </w:rPr>
-              <w:fldChar w:fldCharType="begin"/>
-            </w:r>
-            <w:r>
-              <w:rPr>
-                <w:noProof/>
-                <w:webHidden/>
-              </w:rPr>
-              <w:instrText xml:space="preserve"> PAGEREF _Toc503994119 \h </w:instrText>
-            </w:r>
-            <w:r>
-              <w:rPr>
-                <w:noProof/>
-                <w:webHidden/>
-              </w:rPr>
-            </w:r>
-            <w:r>
-              <w:rPr>
-                <w:noProof/>
-                <w:webHidden/>
-              </w:rPr>
-              <w:fldChar w:fldCharType="separate"/>
-            </w:r>
-            <w:r>
-              <w:rPr>
-                <w:noProof/>
-                <w:webHidden/>
-              </w:rPr>
-              <w:t>19</w:t>
+              <w:t>27</w:t>
             </w:r>
             <w:r>
               <w:rPr>
@@ -2512,13 +3374,13 @@
               <w:lang w:val="en-GB" w:eastAsia="en-GB"/>
             </w:rPr>
           </w:pPr>
-          <w:hyperlink w:anchor="_Toc503994120" w:history="1">
+          <w:hyperlink w:anchor="_Toc504416545" w:history="1">
             <w:r>
               <w:rPr>
                 <w:rStyle w:val="Hipercze"/>
                 <w:noProof/>
               </w:rPr>
-              <w:t>Rozdział 8 – Aspekt prawny</w:t>
+              <w:t>Załączniki</w:t>
             </w:r>
             <w:r>
               <w:rPr>
@@ -2539,7 +3401,7 @@
                 <w:noProof/>
                 <w:webHidden/>
               </w:rPr>
-              <w:instrText xml:space="preserve"> PAGEREF _Toc503994120 \h </w:instrText>
+              <w:instrText xml:space="preserve"> PAGEREF _Toc504416545 \h </w:instrText>
             </w:r>
             <w:r>
               <w:rPr>
@@ -2559,7 +3421,7 @@
                 <w:noProof/>
                 <w:webHidden/>
               </w:rPr>
-              <w:t>20</w:t>
+              <w:t>27</w:t>
             </w:r>
             <w:r>
               <w:rPr>
@@ -2601,8 +3463,15 @@
     <w:p>
       <w:pPr>
         <w:pStyle w:val="Spisilustracji"/>
+        <w:tabs>
+          <w:tab w:val="right" w:leader="dot" w:pos="9062"/>
+        </w:tabs>
         <w:rPr>
+          <w:rFonts w:asciiTheme="minorHAnsi" w:eastAsiaTheme="minorEastAsia" w:hAnsiTheme="minorHAnsi" w:cstheme="minorBidi"/>
           <w:noProof/>
+          <w:sz w:val="22"/>
+          <w:szCs w:val="22"/>
+          <w:lang w:val="en-GB" w:eastAsia="en-GB"/>
         </w:rPr>
       </w:pPr>
       <w:r>
@@ -2614,7 +3483,7 @@
       <w:r>
         <w:fldChar w:fldCharType="separate"/>
       </w:r>
-      <w:hyperlink w:anchor="_Toc503984007" w:history="1">
+      <w:hyperlink w:anchor="_Toc504416546" w:history="1">
         <w:r>
           <w:rPr>
             <w:rStyle w:val="Hipercze"/>
@@ -2641,7 +3510,7 @@
             <w:noProof/>
             <w:webHidden/>
           </w:rPr>
-          <w:instrText xml:space="preserve"> PAGEREF _Toc503984007 \h </w:instrText>
+          <w:instrText xml:space="preserve"> PAGEREF _Toc504416546 \h </w:instrText>
         </w:r>
         <w:r>
           <w:rPr>
@@ -2661,7 +3530,7 @@
             <w:noProof/>
             <w:webHidden/>
           </w:rPr>
-          <w:t>9</w:t>
+          <w:t>10</w:t>
         </w:r>
         <w:r>
           <w:rPr>
@@ -2675,11 +3544,18 @@
     <w:p>
       <w:pPr>
         <w:pStyle w:val="Spisilustracji"/>
+        <w:tabs>
+          <w:tab w:val="right" w:leader="dot" w:pos="9062"/>
+        </w:tabs>
         <w:rPr>
+          <w:rFonts w:asciiTheme="minorHAnsi" w:eastAsiaTheme="minorEastAsia" w:hAnsiTheme="minorHAnsi" w:cstheme="minorBidi"/>
           <w:noProof/>
+          <w:sz w:val="22"/>
+          <w:szCs w:val="22"/>
+          <w:lang w:val="en-GB" w:eastAsia="en-GB"/>
         </w:rPr>
       </w:pPr>
-      <w:hyperlink w:anchor="_Toc503984008" w:history="1">
+      <w:hyperlink w:anchor="_Toc504416547" w:history="1">
         <w:r>
           <w:rPr>
             <w:rStyle w:val="Hipercze"/>
@@ -2706,7 +3582,7 @@
             <w:noProof/>
             <w:webHidden/>
           </w:rPr>
-          <w:instrText xml:space="preserve"> PAGEREF _Toc503984008 \h </w:instrText>
+          <w:instrText xml:space="preserve"> PAGEREF _Toc504416547 \h </w:instrText>
         </w:r>
         <w:r>
           <w:rPr>
@@ -2726,7 +3602,7 @@
             <w:noProof/>
             <w:webHidden/>
           </w:rPr>
-          <w:t>17</w:t>
+          <w:t>19</w:t>
         </w:r>
         <w:r>
           <w:rPr>
@@ -2738,28 +3614,465 @@
       </w:hyperlink>
     </w:p>
     <w:p>
+      <w:pPr>
+        <w:pStyle w:val="Spisilustracji"/>
+        <w:tabs>
+          <w:tab w:val="right" w:leader="dot" w:pos="9062"/>
+        </w:tabs>
+        <w:rPr>
+          <w:rFonts w:asciiTheme="minorHAnsi" w:eastAsiaTheme="minorEastAsia" w:hAnsiTheme="minorHAnsi" w:cstheme="minorBidi"/>
+          <w:noProof/>
+          <w:sz w:val="22"/>
+          <w:szCs w:val="22"/>
+          <w:lang w:val="en-GB" w:eastAsia="en-GB"/>
+        </w:rPr>
+      </w:pPr>
+      <w:hyperlink w:anchor="_Toc504416548" w:history="1">
+        <w:r>
+          <w:rPr>
+            <w:rStyle w:val="Hipercze"/>
+            <w:noProof/>
+          </w:rPr>
+          <w:t>Rysunek 3 - formularz logowania</w:t>
+        </w:r>
+        <w:r>
+          <w:rPr>
+            <w:noProof/>
+            <w:webHidden/>
+          </w:rPr>
+          <w:tab/>
+        </w:r>
+        <w:r>
+          <w:rPr>
+            <w:noProof/>
+            <w:webHidden/>
+          </w:rPr>
+          <w:fldChar w:fldCharType="begin"/>
+        </w:r>
+        <w:r>
+          <w:rPr>
+            <w:noProof/>
+            <w:webHidden/>
+          </w:rPr>
+          <w:instrText xml:space="preserve"> PAGEREF _Toc504416548 \h </w:instrText>
+        </w:r>
+        <w:r>
+          <w:rPr>
+            <w:noProof/>
+            <w:webHidden/>
+          </w:rPr>
+        </w:r>
+        <w:r>
+          <w:rPr>
+            <w:noProof/>
+            <w:webHidden/>
+          </w:rPr>
+          <w:fldChar w:fldCharType="separate"/>
+        </w:r>
+        <w:r>
+          <w:rPr>
+            <w:noProof/>
+            <w:webHidden/>
+          </w:rPr>
+          <w:t>21</w:t>
+        </w:r>
+        <w:r>
+          <w:rPr>
+            <w:noProof/>
+            <w:webHidden/>
+          </w:rPr>
+          <w:fldChar w:fldCharType="end"/>
+        </w:r>
+      </w:hyperlink>
+    </w:p>
+    <w:p>
+      <w:pPr>
+        <w:pStyle w:val="Spisilustracji"/>
+        <w:tabs>
+          <w:tab w:val="right" w:leader="dot" w:pos="9062"/>
+        </w:tabs>
+        <w:rPr>
+          <w:rFonts w:asciiTheme="minorHAnsi" w:eastAsiaTheme="minorEastAsia" w:hAnsiTheme="minorHAnsi" w:cstheme="minorBidi"/>
+          <w:noProof/>
+          <w:sz w:val="22"/>
+          <w:szCs w:val="22"/>
+          <w:lang w:val="en-GB" w:eastAsia="en-GB"/>
+        </w:rPr>
+      </w:pPr>
+      <w:hyperlink w:anchor="_Toc504416549" w:history="1">
+        <w:r>
+          <w:rPr>
+            <w:rStyle w:val="Hipercze"/>
+            <w:noProof/>
+          </w:rPr>
+          <w:t>Rysunek 4 - Formularz tworzenia/edycji oferty</w:t>
+        </w:r>
+        <w:r>
+          <w:rPr>
+            <w:noProof/>
+            <w:webHidden/>
+          </w:rPr>
+          <w:tab/>
+        </w:r>
+        <w:r>
+          <w:rPr>
+            <w:noProof/>
+            <w:webHidden/>
+          </w:rPr>
+          <w:fldChar w:fldCharType="begin"/>
+        </w:r>
+        <w:r>
+          <w:rPr>
+            <w:noProof/>
+            <w:webHidden/>
+          </w:rPr>
+          <w:instrText xml:space="preserve"> PAGEREF _Toc504416549 \h </w:instrText>
+        </w:r>
+        <w:r>
+          <w:rPr>
+            <w:noProof/>
+            <w:webHidden/>
+          </w:rPr>
+        </w:r>
+        <w:r>
+          <w:rPr>
+            <w:noProof/>
+            <w:webHidden/>
+          </w:rPr>
+          <w:fldChar w:fldCharType="separate"/>
+        </w:r>
+        <w:r>
+          <w:rPr>
+            <w:noProof/>
+            <w:webHidden/>
+          </w:rPr>
+          <w:t>22</w:t>
+        </w:r>
+        <w:r>
+          <w:rPr>
+            <w:noProof/>
+            <w:webHidden/>
+          </w:rPr>
+          <w:fldChar w:fldCharType="end"/>
+        </w:r>
+      </w:hyperlink>
+    </w:p>
+    <w:p>
+      <w:pPr>
+        <w:pStyle w:val="Spisilustracji"/>
+        <w:tabs>
+          <w:tab w:val="right" w:leader="dot" w:pos="9062"/>
+        </w:tabs>
+        <w:rPr>
+          <w:rFonts w:asciiTheme="minorHAnsi" w:eastAsiaTheme="minorEastAsia" w:hAnsiTheme="minorHAnsi" w:cstheme="minorBidi"/>
+          <w:noProof/>
+          <w:sz w:val="22"/>
+          <w:szCs w:val="22"/>
+          <w:lang w:val="en-GB" w:eastAsia="en-GB"/>
+        </w:rPr>
+      </w:pPr>
+      <w:hyperlink w:anchor="_Toc504416550" w:history="1">
+        <w:r>
+          <w:rPr>
+            <w:rStyle w:val="Hipercze"/>
+            <w:noProof/>
+          </w:rPr>
+          <w:t>Rysunek 5 - Lista opublikowanych ofert</w:t>
+        </w:r>
+        <w:r>
+          <w:rPr>
+            <w:noProof/>
+            <w:webHidden/>
+          </w:rPr>
+          <w:tab/>
+        </w:r>
+        <w:r>
+          <w:rPr>
+            <w:noProof/>
+            <w:webHidden/>
+          </w:rPr>
+          <w:fldChar w:fldCharType="begin"/>
+        </w:r>
+        <w:r>
+          <w:rPr>
+            <w:noProof/>
+            <w:webHidden/>
+          </w:rPr>
+          <w:instrText xml:space="preserve"> PAGEREF _Toc504416550 \h </w:instrText>
+        </w:r>
+        <w:r>
+          <w:rPr>
+            <w:noProof/>
+            <w:webHidden/>
+          </w:rPr>
+        </w:r>
+        <w:r>
+          <w:rPr>
+            <w:noProof/>
+            <w:webHidden/>
+          </w:rPr>
+          <w:fldChar w:fldCharType="separate"/>
+        </w:r>
+        <w:r>
+          <w:rPr>
+            <w:noProof/>
+            <w:webHidden/>
+          </w:rPr>
+          <w:t>22</w:t>
+        </w:r>
+        <w:r>
+          <w:rPr>
+            <w:noProof/>
+            <w:webHidden/>
+          </w:rPr>
+          <w:fldChar w:fldCharType="end"/>
+        </w:r>
+      </w:hyperlink>
+    </w:p>
+    <w:p>
+      <w:pPr>
+        <w:pStyle w:val="Spisilustracji"/>
+        <w:tabs>
+          <w:tab w:val="right" w:leader="dot" w:pos="9062"/>
+        </w:tabs>
+        <w:rPr>
+          <w:rFonts w:asciiTheme="minorHAnsi" w:eastAsiaTheme="minorEastAsia" w:hAnsiTheme="minorHAnsi" w:cstheme="minorBidi"/>
+          <w:noProof/>
+          <w:sz w:val="22"/>
+          <w:szCs w:val="22"/>
+          <w:lang w:val="en-GB" w:eastAsia="en-GB"/>
+        </w:rPr>
+      </w:pPr>
+      <w:hyperlink w:anchor="_Toc504416551" w:history="1">
+        <w:r>
+          <w:rPr>
+            <w:rStyle w:val="Hipercze"/>
+            <w:noProof/>
+          </w:rPr>
+          <w:t>Rysunek 6 - Widok oferty dla publikującego</w:t>
+        </w:r>
+        <w:r>
+          <w:rPr>
+            <w:noProof/>
+            <w:webHidden/>
+          </w:rPr>
+          <w:tab/>
+        </w:r>
+        <w:r>
+          <w:rPr>
+            <w:noProof/>
+            <w:webHidden/>
+          </w:rPr>
+          <w:fldChar w:fldCharType="begin"/>
+        </w:r>
+        <w:r>
+          <w:rPr>
+            <w:noProof/>
+            <w:webHidden/>
+          </w:rPr>
+          <w:instrText xml:space="preserve"> PAGEREF _Toc504416551 \h </w:instrText>
+        </w:r>
+        <w:r>
+          <w:rPr>
+            <w:noProof/>
+            <w:webHidden/>
+          </w:rPr>
+        </w:r>
+        <w:r>
+          <w:rPr>
+            <w:noProof/>
+            <w:webHidden/>
+          </w:rPr>
+          <w:fldChar w:fldCharType="separate"/>
+        </w:r>
+        <w:r>
+          <w:rPr>
+            <w:noProof/>
+            <w:webHidden/>
+          </w:rPr>
+          <w:t>23</w:t>
+        </w:r>
+        <w:r>
+          <w:rPr>
+            <w:noProof/>
+            <w:webHidden/>
+          </w:rPr>
+          <w:fldChar w:fldCharType="end"/>
+        </w:r>
+      </w:hyperlink>
+    </w:p>
+    <w:p>
+      <w:pPr>
+        <w:pStyle w:val="Spisilustracji"/>
+        <w:tabs>
+          <w:tab w:val="right" w:leader="dot" w:pos="9062"/>
+        </w:tabs>
+        <w:rPr>
+          <w:rFonts w:asciiTheme="minorHAnsi" w:eastAsiaTheme="minorEastAsia" w:hAnsiTheme="minorHAnsi" w:cstheme="minorBidi"/>
+          <w:noProof/>
+          <w:sz w:val="22"/>
+          <w:szCs w:val="22"/>
+          <w:lang w:val="en-GB" w:eastAsia="en-GB"/>
+        </w:rPr>
+      </w:pPr>
+      <w:hyperlink w:anchor="_Toc504416552" w:history="1">
+        <w:r>
+          <w:rPr>
+            <w:rStyle w:val="Hipercze"/>
+            <w:noProof/>
+          </w:rPr>
+          <w:t>Rysunek 7 - Widok oferty dla aplikującego</w:t>
+        </w:r>
+        <w:r>
+          <w:rPr>
+            <w:noProof/>
+            <w:webHidden/>
+          </w:rPr>
+          <w:tab/>
+        </w:r>
+        <w:r>
+          <w:rPr>
+            <w:noProof/>
+            <w:webHidden/>
+          </w:rPr>
+          <w:fldChar w:fldCharType="begin"/>
+        </w:r>
+        <w:r>
+          <w:rPr>
+            <w:noProof/>
+            <w:webHidden/>
+          </w:rPr>
+          <w:instrText xml:space="preserve"> PAGEREF _Toc504416552 \h </w:instrText>
+        </w:r>
+        <w:r>
+          <w:rPr>
+            <w:noProof/>
+            <w:webHidden/>
+          </w:rPr>
+        </w:r>
+        <w:r>
+          <w:rPr>
+            <w:noProof/>
+            <w:webHidden/>
+          </w:rPr>
+          <w:fldChar w:fldCharType="separate"/>
+        </w:r>
+        <w:r>
+          <w:rPr>
+            <w:noProof/>
+            <w:webHidden/>
+          </w:rPr>
+          <w:t>23</w:t>
+        </w:r>
+        <w:r>
+          <w:rPr>
+            <w:noProof/>
+            <w:webHidden/>
+          </w:rPr>
+          <w:fldChar w:fldCharType="end"/>
+        </w:r>
+      </w:hyperlink>
+    </w:p>
+    <w:p>
+      <w:pPr>
+        <w:pStyle w:val="Spisilustracji"/>
+        <w:tabs>
+          <w:tab w:val="right" w:leader="dot" w:pos="9062"/>
+        </w:tabs>
+        <w:rPr>
+          <w:rFonts w:asciiTheme="minorHAnsi" w:eastAsiaTheme="minorEastAsia" w:hAnsiTheme="minorHAnsi" w:cstheme="minorBidi"/>
+          <w:noProof/>
+          <w:sz w:val="22"/>
+          <w:szCs w:val="22"/>
+          <w:lang w:val="en-GB" w:eastAsia="en-GB"/>
+        </w:rPr>
+      </w:pPr>
+      <w:hyperlink w:anchor="_Toc504416553" w:history="1">
+        <w:r>
+          <w:rPr>
+            <w:rStyle w:val="Hipercze"/>
+            <w:noProof/>
+          </w:rPr>
+          <w:t>Rysunek 8 - Widok oferty przed złożeniem podania</w:t>
+        </w:r>
+        <w:r>
+          <w:rPr>
+            <w:noProof/>
+            <w:webHidden/>
+          </w:rPr>
+          <w:tab/>
+        </w:r>
+        <w:r>
+          <w:rPr>
+            <w:noProof/>
+            <w:webHidden/>
+          </w:rPr>
+          <w:fldChar w:fldCharType="begin"/>
+        </w:r>
+        <w:r>
+          <w:rPr>
+            <w:noProof/>
+            <w:webHidden/>
+          </w:rPr>
+          <w:instrText xml:space="preserve"> PAGEREF _Toc504416553 \h </w:instrText>
+        </w:r>
+        <w:r>
+          <w:rPr>
+            <w:noProof/>
+            <w:webHidden/>
+          </w:rPr>
+        </w:r>
+        <w:r>
+          <w:rPr>
+            <w:noProof/>
+            <w:webHidden/>
+          </w:rPr>
+          <w:fldChar w:fldCharType="separate"/>
+        </w:r>
+        <w:r>
+          <w:rPr>
+            <w:noProof/>
+            <w:webHidden/>
+          </w:rPr>
+          <w:t>24</w:t>
+        </w:r>
+        <w:r>
+          <w:rPr>
+            <w:noProof/>
+            <w:webHidden/>
+          </w:rPr>
+          <w:fldChar w:fldCharType="end"/>
+        </w:r>
+      </w:hyperlink>
+    </w:p>
+    <w:p>
       <w:r>
         <w:fldChar w:fldCharType="end"/>
       </w:r>
     </w:p>
     <w:p>
-      <w:r>
-        <w:br w:type="page"/>
-      </w:r>
-    </w:p>
+      <w:pPr>
+        <w:sectPr>
+          <w:pgSz w:w="11906" w:h="16838"/>
+          <w:pgMar w:top="1417" w:right="1417" w:bottom="1417" w:left="1417" w:header="708" w:footer="708" w:gutter="0"/>
+          <w:cols w:space="708"/>
+          <w:docGrid w:linePitch="360"/>
+        </w:sectPr>
+      </w:pPr>
+    </w:p>
+    <w:p/>
     <w:p>
       <w:pPr>
         <w:pStyle w:val="Nagwek1"/>
       </w:pPr>
-      <w:bookmarkStart w:id="3" w:name="_Toc503994097"/>
-      <w:r>
-        <w:lastRenderedPageBreak/>
+      <w:bookmarkStart w:id="6" w:name="_Toc504416519"/>
+      <w:r>
         <w:t>Rozdział 1</w:t>
       </w:r>
       <w:r>
         <w:t xml:space="preserve"> - Wstęp</w:t>
       </w:r>
-      <w:bookmarkEnd w:id="3"/>
+      <w:bookmarkEnd w:id="6"/>
     </w:p>
     <w:p/>
     <w:p>
@@ -2767,10 +4080,7 @@
         <w:t xml:space="preserve">Proces </w:t>
       </w:r>
       <w:r>
-        <w:t>rekrutacji pracownika na stanowisko wiąże ze sobą problemy zebrania podań od wielu potencjalnych pracowników, oraz selekcji najbardziej obiecujących spośród nich na podstawie otrzymanych</w:t>
-      </w:r>
-      <w:r>
-        <w:t xml:space="preserve"> informacji. Na jedno stanowisko często aplikuje za dużo osób aby móc z każdym przeprowadzić rozmowę kwalifikacyjną. Klasycznym podejściem do problemu jest Curriculum Vitae i/lub list motywacyjny. Jednak ilość informacji uzyskanych z tych dokumentów jest ograniczona</w:t>
+        <w:t>rekrutacji pracownika na stanowisko wiąże ze sobą problemy zebrania podań od wielu potencjalnych pracowników, oraz selekcji najbardziej obiecujących spośród nich na podstawie otrzymanych informacji. Na jedno stanowisko często aplikuje za dużo osób aby móc z każdym przeprowadzić rozmowę kwalifikacyjną. Klasycznym podejściem do problemu jest Curriculum Vitae i/lub list motywacyjny. Jednak ilość informacji uzyskanych z tych dokumentów jest ograniczona</w:t>
       </w:r>
       <w:r>
         <w:t xml:space="preserve">, zwłaszcza w przypadku gdy rekruter wymaga takich cech jak dobra prezencja lub dykcja. W pracy zaproponowano rozwiązanie problemu poprzez zastosowanie </w:t>
@@ -2791,7 +4101,7 @@
         <w:fldChar w:fldCharType="separate"/>
       </w:r>
       <w:r>
-        <w:t>Rozdział 8 – Aspekt prawny</w:t>
+        <w:t>Aspekt prawny</w:t>
       </w:r>
       <w:r>
         <w:fldChar w:fldCharType="end"/>
@@ -2803,25 +4113,10 @@
     <w:p/>
     <w:p>
       <w:r>
-        <w:t>Ten temat został wybrany ze względu na to, że oferuje interesującą</w:t>
-      </w:r>
-      <w:r>
-        <w:t xml:space="preserve"> </w:t>
-      </w:r>
-      <w:r>
-        <w:t>możliwość zastosowania nagrania video jako zastępnika lub materiału wspierającego podczas procesu rekrutacji nowego pracownika.</w:t>
-      </w:r>
-      <w:r>
-        <w:t xml:space="preserve"> S</w:t>
-      </w:r>
-      <w:r>
-        <w:t>ystem posiadający taką funkcjonalność z pewnością mógłby znaleźć zastosowanie w biznesie.</w:t>
-      </w:r>
-      <w:r>
-        <w:t xml:space="preserve"> </w:t>
-      </w:r>
-      <w:r>
-        <w:t>Zainteresowane mogłyby być głównie branże takie jak marketing, w których jest wiele stanowisk na których bardzo ważna jest prezencja, dykcja czy postawa. Oczywiście inne branże też mogłyby na nim skorzystać w sytuacji gdy kandydatów jest zbyt wielu i trzeba ograniczyć liczbę rozmów kwalifikacyjnych.</w:t>
+        <w:t>Ten temat został wybrany ze względu na to, że oferuje interesującą możliwość zastosowania nagrania video jako zastępnika lub materiału wspierającego podczas procesu rekrutacji nowego pracownika.</w:t>
+      </w:r>
+      <w:r>
+        <w:t xml:space="preserve"> System posiadający taką funkcjonalność z pewnością mógłby znaleźć zastosowanie w biznesie. Zainteresowane mogłyby być głównie branże takie jak marketing, w których jest wiele stanowisk na których bardzo ważna jest prezencja, dykcja czy postawa. Oczywiście inne branże też mogłyby na nim skorzystać w sytuacji gdy kandydatów jest zbyt wielu i trzeba ograniczyć liczbę rozmów kwalifikacyjnych.</w:t>
       </w:r>
     </w:p>
     <w:p/>
@@ -2829,11 +4124,11 @@
       <w:pPr>
         <w:pStyle w:val="Nagwek2"/>
       </w:pPr>
-      <w:bookmarkStart w:id="4" w:name="_Toc503994098"/>
+      <w:bookmarkStart w:id="7" w:name="_Toc504416520"/>
       <w:r>
         <w:t>Cel i zakres pracy:</w:t>
       </w:r>
-      <w:bookmarkEnd w:id="4"/>
+      <w:bookmarkEnd w:id="7"/>
     </w:p>
     <w:p/>
     <w:p>
@@ -2914,11 +4209,11 @@
       <w:pPr>
         <w:pStyle w:val="Nagwek2"/>
       </w:pPr>
-      <w:bookmarkStart w:id="5" w:name="_Toc503994099"/>
+      <w:bookmarkStart w:id="8" w:name="_Toc504416521"/>
       <w:r>
         <w:t>Realizacja:</w:t>
       </w:r>
-      <w:bookmarkEnd w:id="5"/>
+      <w:bookmarkEnd w:id="8"/>
     </w:p>
     <w:p>
       <w:pPr>
@@ -3037,10 +4332,7 @@
         <w:t>R</w:t>
       </w:r>
       <w:r>
-        <w:t>ealizację pracy rozpoczęto od ze</w:t>
-      </w:r>
-      <w:r>
-        <w:t xml:space="preserve">brania historyjek użytkownika na podstawie których utworzono diagram przypadków użycia i ich scenariusze. </w:t>
+        <w:t xml:space="preserve">ealizację pracy rozpoczęto od zebrania historyjek użytkownika na podstawie których utworzono diagram przypadków użycia i ich scenariusze. </w:t>
       </w:r>
       <w:r>
         <w:t xml:space="preserve">Etap został bardziej szczegółowo opisany w rozdziale </w:t>
@@ -3058,7 +4350,7 @@
         <w:fldChar w:fldCharType="separate"/>
       </w:r>
       <w:r>
-        <w:t>Rozdział 4 – Przypadki użycia</w:t>
+        <w:t xml:space="preserve">Rozdział 3 – </w:t>
       </w:r>
       <w:r>
         <w:fldChar w:fldCharType="end"/>
@@ -3087,7 +4379,10 @@
         <w:fldChar w:fldCharType="separate"/>
       </w:r>
       <w:r>
-        <w:t>Rozdział 5 – Projekt bazy danych</w:t>
+        <w:t>3.4</w:t>
+      </w:r>
+      <w:r>
+        <w:t xml:space="preserve"> Projekt bazy danych</w:t>
       </w:r>
       <w:r>
         <w:fldChar w:fldCharType="end"/>
@@ -3126,7 +4421,7 @@
       <w:pPr>
         <w:pStyle w:val="Nagwek1"/>
       </w:pPr>
-      <w:bookmarkStart w:id="6" w:name="_Toc503994100"/>
+      <w:bookmarkStart w:id="9" w:name="_Toc504416522"/>
       <w:r>
         <w:lastRenderedPageBreak/>
         <w:t>Rozdział 2</w:t>
@@ -3134,21 +4429,21 @@
       <w:r>
         <w:t xml:space="preserve"> - Wprowadzenie</w:t>
       </w:r>
-      <w:bookmarkEnd w:id="6"/>
+      <w:bookmarkEnd w:id="9"/>
     </w:p>
     <w:p/>
     <w:p>
       <w:pPr>
         <w:pStyle w:val="Nagwek2"/>
       </w:pPr>
-      <w:bookmarkStart w:id="7" w:name="_Toc503994101"/>
+      <w:bookmarkStart w:id="10" w:name="_Toc504416523"/>
       <w:r>
         <w:t xml:space="preserve">2.1 </w:t>
       </w:r>
       <w:r>
         <w:t>Opis problemu:</w:t>
       </w:r>
-      <w:bookmarkEnd w:id="7"/>
+      <w:bookmarkEnd w:id="10"/>
     </w:p>
     <w:p/>
     <w:p>
@@ -3273,14 +4568,14 @@
       <w:pPr>
         <w:pStyle w:val="Nagwek2"/>
       </w:pPr>
-      <w:bookmarkStart w:id="8" w:name="_Toc503994102"/>
+      <w:bookmarkStart w:id="11" w:name="_Toc504416524"/>
       <w:r>
         <w:t xml:space="preserve">2.2 </w:t>
       </w:r>
       <w:r>
         <w:t>Propozycja rozwiązania:</w:t>
       </w:r>
-      <w:bookmarkEnd w:id="8"/>
+      <w:bookmarkEnd w:id="11"/>
     </w:p>
     <w:p/>
     <w:p>
@@ -3364,7 +4659,7 @@
       <w:pPr>
         <w:pStyle w:val="Nagwek2"/>
       </w:pPr>
-      <w:bookmarkStart w:id="9" w:name="_Toc503994104"/>
+      <w:bookmarkStart w:id="12" w:name="_Toc504416525"/>
       <w:r>
         <w:t>2</w:t>
       </w:r>
@@ -3380,7 +4675,7 @@
       <w:r>
         <w:t>Użytkownicy</w:t>
       </w:r>
-      <w:bookmarkEnd w:id="9"/>
+      <w:bookmarkEnd w:id="12"/>
     </w:p>
     <w:p/>
     <w:p>
@@ -3422,7 +4717,7 @@
       <w:pPr>
         <w:pStyle w:val="Nagwek2"/>
       </w:pPr>
-      <w:bookmarkStart w:id="10" w:name="_Toc503994105"/>
+      <w:bookmarkStart w:id="13" w:name="_Toc504416526"/>
       <w:r>
         <w:t>2.4</w:t>
       </w:r>
@@ -3432,7 +4727,7 @@
       <w:r>
         <w:t>Historyjki użytkownika</w:t>
       </w:r>
-      <w:bookmarkEnd w:id="10"/>
+      <w:bookmarkEnd w:id="13"/>
     </w:p>
     <w:p/>
     <w:p>
@@ -3678,6 +4973,27 @@
     </w:p>
     <w:p>
       <w:r>
+        <w:t>Wybrano formę historyjek użytkownika, ponieważ jest to wygodna i łatwa do zrozumienia forma zbierania wymagań. Starano się utrzymać historyjki niewielkich rozmiarów aby dało się je sprawnie zaimplementować.[</w:t>
+      </w:r>
+      <w:r>
+        <w:fldChar w:fldCharType="begin"/>
+      </w:r>
+      <w:r>
+        <w:instrText xml:space="preserve"> REF _Ref504416296 \r \h </w:instrText>
+      </w:r>
+      <w:r>
+        <w:fldChar w:fldCharType="separate"/>
+      </w:r>
+      <w:r>
+        <w:t>3</w:t>
+      </w:r>
+      <w:r>
+        <w:fldChar w:fldCharType="end"/>
+      </w:r>
+      <w:r>
+        <w:t>]</w:t>
+      </w:r>
+      <w:r>
         <w:br w:type="page"/>
       </w:r>
     </w:p>
@@ -3685,8 +5001,8 @@
       <w:pPr>
         <w:pStyle w:val="Nagwek1"/>
       </w:pPr>
-      <w:bookmarkStart w:id="11" w:name="_Ref503989557"/>
-      <w:bookmarkStart w:id="12" w:name="_Toc503994106"/>
+      <w:bookmarkStart w:id="14" w:name="_Ref503989557"/>
+      <w:bookmarkStart w:id="15" w:name="_Toc504416527"/>
       <w:r>
         <w:lastRenderedPageBreak/>
         <w:t xml:space="preserve">Rozdział </w:t>
@@ -3697,11 +5013,11 @@
       <w:r>
         <w:t xml:space="preserve"> – </w:t>
       </w:r>
-      <w:bookmarkEnd w:id="11"/>
-      <w:bookmarkEnd w:id="12"/>
+      <w:bookmarkEnd w:id="14"/>
       <w:r>
         <w:t>Projekt aplikacji</w:t>
       </w:r>
+      <w:bookmarkEnd w:id="15"/>
     </w:p>
     <w:p/>
     <w:p>
@@ -3717,26 +5033,17 @@
       <w:pPr>
         <w:pStyle w:val="Nagwek2"/>
       </w:pPr>
-      <w:bookmarkStart w:id="13" w:name="_Toc503994107"/>
+      <w:bookmarkStart w:id="16" w:name="_Toc504416528"/>
       <w:r>
         <w:t>3</w:t>
       </w:r>
-      <w:commentRangeStart w:id="14"/>
       <w:r>
         <w:t xml:space="preserve">.1 </w:t>
       </w:r>
       <w:r>
         <w:t>Diagram</w:t>
       </w:r>
-      <w:bookmarkEnd w:id="13"/>
-      <w:commentRangeEnd w:id="14"/>
-      <w:r>
-        <w:rPr>
-          <w:rStyle w:val="Odwoaniedokomentarza"/>
-          <w:b w:val="0"/>
-        </w:rPr>
-        <w:commentReference w:id="14"/>
-      </w:r>
+      <w:bookmarkEnd w:id="16"/>
     </w:p>
     <w:p>
       <w:r>
@@ -3771,6 +5078,35 @@
       </w:r>
       <w:r>
         <w:t xml:space="preserve"> - Diagram przypadków użycia</w:t>
+      </w:r>
+      <w:r>
+        <w:fldChar w:fldCharType="end"/>
+      </w:r>
+      <w:r>
+        <w:t>]</w:t>
+      </w:r>
+      <w:r>
+        <w:t xml:space="preserve"> Diagram został wykonany przy użyciu narzędzia Visual </w:t>
+      </w:r>
+      <w:proofErr w:type="spellStart"/>
+      <w:r>
+        <w:t>Paradigm</w:t>
+      </w:r>
+      <w:proofErr w:type="spellEnd"/>
+      <w:r>
+        <w:t>[</w:t>
+      </w:r>
+      <w:r>
+        <w:fldChar w:fldCharType="begin"/>
+      </w:r>
+      <w:r>
+        <w:instrText xml:space="preserve"> REF _Ref504416471 \r \h </w:instrText>
+      </w:r>
+      <w:r>
+        <w:fldChar w:fldCharType="separate"/>
+      </w:r>
+      <w:r>
+        <w:t>4</w:t>
       </w:r>
       <w:r>
         <w:fldChar w:fldCharType="end"/>
@@ -3803,7 +5139,7 @@
                     </pic:cNvPicPr>
                   </pic:nvPicPr>
                   <pic:blipFill>
-                    <a:blip r:embed="rId11" cstate="print">
+                    <a:blip r:embed="rId10" cstate="print">
                       <a:extLst>
                         <a:ext uri="{28A0092B-C50C-407E-A947-70E740481C1C}">
                           <a14:useLocalDpi xmlns:a14="http://schemas.microsoft.com/office/drawing/2010/main" val="0"/>
@@ -3839,7 +5175,8 @@
       <w:pPr>
         <w:pStyle w:val="Legenda"/>
       </w:pPr>
-      <w:bookmarkStart w:id="15" w:name="_Ref503989461"/>
+      <w:bookmarkStart w:id="17" w:name="_Ref503989461"/>
+      <w:bookmarkStart w:id="18" w:name="_Toc504416546"/>
       <w:r>
         <w:t xml:space="preserve">Rysunek </w:t>
       </w:r>
@@ -3864,7 +5201,8 @@
       <w:r>
         <w:t xml:space="preserve"> - Diagram przypadków użycia</w:t>
       </w:r>
-      <w:bookmarkEnd w:id="15"/>
+      <w:bookmarkEnd w:id="17"/>
+      <w:bookmarkEnd w:id="18"/>
     </w:p>
     <w:p>
       <w:r>
@@ -3875,7 +5213,7 @@
       <w:pPr>
         <w:pStyle w:val="Nagwek2"/>
       </w:pPr>
-      <w:bookmarkStart w:id="16" w:name="_Toc503994108"/>
+      <w:bookmarkStart w:id="19" w:name="_Toc504416529"/>
       <w:r>
         <w:lastRenderedPageBreak/>
         <w:t>3</w:t>
@@ -3886,7 +5224,7 @@
       <w:r>
         <w:t>Scenariusze</w:t>
       </w:r>
-      <w:bookmarkEnd w:id="16"/>
+      <w:bookmarkEnd w:id="19"/>
     </w:p>
     <w:p>
       <w:pPr>
@@ -4605,16 +5943,10 @@
                 </w:tcPr>
                 <w:p>
                   <w:r>
-                    <w:t>Kandydat</w:t>
+                    <w:t xml:space="preserve">Kandydat </w:t>
                   </w:r>
                   <w:r>
-                    <w:t xml:space="preserve"> </w:t>
-                  </w:r>
-                  <w:r>
-                    <w:t>wybiera opcję aplikowania n</w:t>
-                  </w:r>
-                  <w:r>
-                    <w:t>a stanowisko</w:t>
+                    <w:t>wybiera opcję aplikowania na stanowisko</w:t>
                   </w:r>
                 </w:p>
               </w:tc>
@@ -4759,28 +6091,10 @@
                 </w:tcPr>
                 <w:p>
                   <w:r>
-                    <w:t>Kandydat</w:t>
+                    <w:t xml:space="preserve">Kandydat </w:t>
                   </w:r>
                   <w:r>
-                    <w:t xml:space="preserve"> </w:t>
-                  </w:r>
-                  <w:r>
-                    <w:t>zał</w:t>
-                  </w:r>
-                  <w:r>
-                    <w:t>ą</w:t>
-                  </w:r>
-                  <w:r>
-                    <w:t xml:space="preserve">cza CV </w:t>
-                  </w:r>
-                  <w:r>
-                    <w:t>i</w:t>
-                  </w:r>
-                  <w:r>
-                    <w:t xml:space="preserve"> v</w:t>
-                  </w:r>
-                  <w:r>
-                    <w:t>ideo</w:t>
+                    <w:t>załącza CV i video</w:t>
                   </w:r>
                 </w:p>
               </w:tc>
@@ -4854,16 +6168,10 @@
                     <w:t>[Opcjonalnie]</w:t>
                   </w:r>
                   <w:r>
-                    <w:t xml:space="preserve"> Kandydat</w:t>
+                    <w:t xml:space="preserve"> Kandydat </w:t>
                   </w:r>
                   <w:r>
-                    <w:t xml:space="preserve"> </w:t>
-                  </w:r>
-                  <w:r>
-                    <w:t>załącza dodatkowe p</w:t>
-                  </w:r>
-                  <w:r>
-                    <w:t>liki</w:t>
+                    <w:t>załącza dodatkowe pliki</w:t>
                   </w:r>
                 </w:p>
               </w:tc>
@@ -5085,16 +6393,7 @@
           </w:tcPr>
           <w:p>
             <w:r>
-              <w:t xml:space="preserve">Podanie zostało przyjęte </w:t>
-            </w:r>
-            <w:r>
-              <w:t>i</w:t>
-            </w:r>
-            <w:r>
-              <w:t xml:space="preserve"> z</w:t>
-            </w:r>
-            <w:r>
-              <w:t>apisane w bazie</w:t>
+              <w:t>Podanie zostało przyjęte i zapisane w bazie</w:t>
             </w:r>
           </w:p>
         </w:tc>
@@ -7370,10 +8669,7 @@
           </w:tcPr>
           <w:p>
             <w:r>
-              <w:t>Podanie zostało usunięte, pliki z</w:t>
-            </w:r>
-            <w:r>
-              <w:t>ałączone do podania skasowane</w:t>
+              <w:t>Podanie zostało usunięte, pliki załączone do podania skasowane</w:t>
             </w:r>
           </w:p>
         </w:tc>
@@ -9072,13 +10368,7 @@
                 </w:tcPr>
                 <w:p>
                   <w:r>
-                    <w:t xml:space="preserve">Rekruter </w:t>
-                  </w:r>
-                  <w:r>
-                    <w:t>wprowadza modyfikacje (nazwa i</w:t>
-                  </w:r>
-                  <w:r>
-                    <w:t xml:space="preserve"> kraj są niezmienne)</w:t>
+                    <w:t>Rekruter wprowadza modyfikacje (nazwa i kraj są niezmienne)</w:t>
                   </w:r>
                 </w:p>
               </w:tc>
@@ -10385,10 +11675,7 @@
           </w:tcPr>
           <w:p>
             <w:r>
-              <w:t>Oferta została usunięta, podania i</w:t>
-            </w:r>
-            <w:r>
-              <w:t xml:space="preserve"> pliki z nią skojarzone zostały usunięte</w:t>
+              <w:t>Oferta została usunięta, podania i pliki z nią skojarzone zostały usunięte</w:t>
             </w:r>
           </w:p>
         </w:tc>
@@ -11663,14 +12950,17 @@
       <w:pPr>
         <w:pStyle w:val="Nagwek2"/>
       </w:pPr>
-      <w:bookmarkStart w:id="17" w:name="_Toc503994109"/>
-      <w:r>
-        <w:t xml:space="preserve">4.3 </w:t>
+      <w:bookmarkStart w:id="20" w:name="_Toc504416530"/>
+      <w:r>
+        <w:t>3</w:t>
+      </w:r>
+      <w:r>
+        <w:t xml:space="preserve">.3 </w:t>
       </w:r>
       <w:r>
         <w:t>Scenariusze logowania i rejestracji</w:t>
       </w:r>
-      <w:bookmarkEnd w:id="17"/>
+      <w:bookmarkEnd w:id="20"/>
     </w:p>
     <w:p/>
     <w:p>
@@ -11685,46 +12975,62 @@
       <w:pPr>
         <w:pStyle w:val="Nagwek2"/>
       </w:pPr>
-      <w:bookmarkStart w:id="18" w:name="_Ref503989596"/>
-      <w:bookmarkStart w:id="19" w:name="_Toc503994110"/>
+      <w:bookmarkStart w:id="21" w:name="_Ref503989596"/>
+      <w:bookmarkStart w:id="22" w:name="_Toc504416531"/>
       <w:r>
         <w:lastRenderedPageBreak/>
-        <w:t>3.3</w:t>
-      </w:r>
-      <w:commentRangeStart w:id="20"/>
+        <w:t>3.4</w:t>
+      </w:r>
       <w:r>
         <w:t xml:space="preserve"> Projekt bazy danych</w:t>
       </w:r>
-      <w:bookmarkEnd w:id="18"/>
-      <w:bookmarkEnd w:id="19"/>
-      <w:commentRangeEnd w:id="20"/>
+      <w:bookmarkEnd w:id="21"/>
+      <w:bookmarkEnd w:id="22"/>
+    </w:p>
+    <w:p/>
+    <w:p>
+      <w:r>
+        <w:t>W tej części przedstawiony został projekt bazy danych. Przedstawione zostały encje oraz diagram związków między nimi.</w:t>
+      </w:r>
+    </w:p>
+    <w:p/>
+    <w:p>
+      <w:pPr>
+        <w:pStyle w:val="Nagwek3"/>
+        <w:ind w:left="0"/>
+      </w:pPr>
+      <w:bookmarkStart w:id="23" w:name="_Toc504416532"/>
+      <w:r>
+        <w:t>3.4</w:t>
+      </w:r>
+      <w:r>
+        <w:t>.1</w:t>
+      </w:r>
+      <w:r>
+        <w:t xml:space="preserve"> </w:t>
+      </w:r>
+      <w:commentRangeStart w:id="24"/>
+      <w:commentRangeStart w:id="25"/>
+      <w:r>
+        <w:t>Encje</w:t>
+      </w:r>
+      <w:commentRangeEnd w:id="24"/>
       <w:r>
         <w:rPr>
           <w:rStyle w:val="Odwoaniedokomentarza"/>
           <w:b w:val="0"/>
         </w:rPr>
-        <w:commentReference w:id="20"/>
-      </w:r>
-    </w:p>
-    <w:p/>
-    <w:p>
-      <w:r>
-        <w:t>W tej części przedstawiony został projekt bazy danych. Przedstawione zostały encje oraz diagram związków między nimi.</w:t>
-      </w:r>
-    </w:p>
-    <w:p/>
-    <w:p>
-      <w:pPr>
-        <w:pStyle w:val="Nagwek3"/>
-      </w:pPr>
-      <w:bookmarkStart w:id="21" w:name="_Toc503994111"/>
-      <w:r>
-        <w:t>3.3.1</w:t>
-      </w:r>
-      <w:r>
-        <w:t xml:space="preserve"> Encje</w:t>
-      </w:r>
-      <w:bookmarkEnd w:id="21"/>
+        <w:commentReference w:id="24"/>
+      </w:r>
+      <w:commentRangeEnd w:id="25"/>
+      <w:r>
+        <w:rPr>
+          <w:rStyle w:val="Odwoaniedokomentarza"/>
+          <w:b w:val="0"/>
+        </w:rPr>
+        <w:commentReference w:id="25"/>
+      </w:r>
+      <w:bookmarkEnd w:id="23"/>
     </w:p>
     <w:p/>
     <w:p>
@@ -11826,7 +13132,7 @@
         <w:fldChar w:fldCharType="begin"/>
       </w:r>
       <w:r>
-        <w:instrText xml:space="preserve"> REF _Ref503991437 \h </w:instrText>
+        <w:instrText xml:space="preserve"> REF _Ref504416565 \h </w:instrText>
       </w:r>
       <w:r>
         <w:fldChar w:fldCharType="separate"/>
@@ -11857,16 +13163,31 @@
     </w:p>
     <w:p>
       <w:pPr>
+        <w:spacing w:after="160" w:line="259" w:lineRule="auto"/>
+        <w:jc w:val="left"/>
+        <w:rPr>
+          <w:b/>
+          <w:sz w:val="28"/>
+        </w:rPr>
+      </w:pPr>
+      <w:r>
+        <w:br w:type="page"/>
+      </w:r>
+    </w:p>
+    <w:p>
+      <w:pPr>
         <w:pStyle w:val="Nagwek3"/>
-      </w:pPr>
-      <w:bookmarkStart w:id="22" w:name="_Toc503994112"/>
-      <w:r>
-        <w:t>3.3</w:t>
+        <w:ind w:left="0"/>
+      </w:pPr>
+      <w:bookmarkStart w:id="26" w:name="_Toc504416533"/>
+      <w:r>
+        <w:lastRenderedPageBreak/>
+        <w:t>3.4</w:t>
       </w:r>
       <w:r>
         <w:t>.2 Diagram</w:t>
       </w:r>
-      <w:bookmarkEnd w:id="22"/>
+      <w:bookmarkEnd w:id="26"/>
     </w:p>
     <w:p/>
     <w:p>
@@ -11898,7 +13219,7 @@
                     </pic:cNvPicPr>
                   </pic:nvPicPr>
                   <pic:blipFill>
-                    <a:blip r:embed="rId12">
+                    <a:blip r:embed="rId14">
                       <a:extLst>
                         <a:ext uri="{28A0092B-C50C-407E-A947-70E740481C1C}">
                           <a14:useLocalDpi xmlns:a14="http://schemas.microsoft.com/office/drawing/2010/main" val="0"/>
@@ -11956,7 +13277,7 @@
                     </pic:cNvPicPr>
                   </pic:nvPicPr>
                   <pic:blipFill>
-                    <a:blip r:embed="rId13">
+                    <a:blip r:embed="rId15">
                       <a:extLst>
                         <a:ext uri="{28A0092B-C50C-407E-A947-70E740481C1C}">
                           <a14:useLocalDpi xmlns:a14="http://schemas.microsoft.com/office/drawing/2010/main" val="0"/>
@@ -12014,7 +13335,7 @@
                     </pic:cNvPicPr>
                   </pic:nvPicPr>
                   <pic:blipFill>
-                    <a:blip r:embed="rId14">
+                    <a:blip r:embed="rId16">
                       <a:extLst>
                         <a:ext uri="{28A0092B-C50C-407E-A947-70E740481C1C}">
                           <a14:useLocalDpi xmlns:a14="http://schemas.microsoft.com/office/drawing/2010/main" val="0"/>
@@ -12050,16 +13371,18 @@
       </w:r>
     </w:p>
     <w:p>
+      <w:pPr>
+        <w:keepNext/>
+      </w:pPr>
       <w:r>
         <w:rPr>
           <w:noProof/>
         </w:rPr>
-        <w:lastRenderedPageBreak/>
         <w:drawing>
-          <wp:inline distT="0" distB="0" distL="0" distR="0" wp14:anchorId="271FBDFD" wp14:editId="07C84B69">
-            <wp:extent cx="5762625" cy="4953000"/>
-            <wp:effectExtent l="0" t="0" r="9525" b="0"/>
-            <wp:docPr id="3" name="Obraz 3"/>
+          <wp:inline distT="0" distB="0" distL="0" distR="0" wp14:anchorId="15772677" wp14:editId="1D83EB10">
+            <wp:extent cx="5813907" cy="4848446"/>
+            <wp:effectExtent l="0" t="0" r="0" b="0"/>
+            <wp:docPr id="7" name="Obraz 7"/>
             <wp:cNvGraphicFramePr>
               <a:graphicFrameLocks xmlns:a="http://schemas.openxmlformats.org/drawingml/2006/main" noChangeAspect="1"/>
             </wp:cNvGraphicFramePr>
@@ -12067,13 +13390,13 @@
               <a:graphicData uri="http://schemas.openxmlformats.org/drawingml/2006/picture">
                 <pic:pic xmlns:pic="http://schemas.openxmlformats.org/drawingml/2006/picture">
                   <pic:nvPicPr>
-                    <pic:cNvPr id="0" name="Picture 4"/>
+                    <pic:cNvPr id="0" name="Picture 3"/>
                     <pic:cNvPicPr>
                       <a:picLocks noChangeAspect="1" noChangeArrowheads="1"/>
                     </pic:cNvPicPr>
                   </pic:nvPicPr>
                   <pic:blipFill>
-                    <a:blip r:embed="rId15" cstate="print">
+                    <a:blip r:embed="rId17">
                       <a:extLst>
                         <a:ext uri="{28A0092B-C50C-407E-A947-70E740481C1C}">
                           <a14:useLocalDpi xmlns:a14="http://schemas.microsoft.com/office/drawing/2010/main" val="0"/>
@@ -12088,7 +13411,7 @@
                   <pic:spPr bwMode="auto">
                     <a:xfrm>
                       <a:off x="0" y="0"/>
-                      <a:ext cx="5762625" cy="4953000"/>
+                      <a:ext cx="5820893" cy="4854272"/>
                     </a:xfrm>
                     <a:prstGeom prst="rect">
                       <a:avLst/>
@@ -12109,8 +13432,8 @@
       <w:pPr>
         <w:pStyle w:val="Legenda"/>
       </w:pPr>
-      <w:bookmarkStart w:id="23" w:name="_Toc503984008"/>
-      <w:bookmarkStart w:id="24" w:name="_Ref503991437"/>
+      <w:bookmarkStart w:id="27" w:name="_Toc504416547"/>
+      <w:bookmarkStart w:id="28" w:name="_Ref504416565"/>
       <w:r>
         <w:t xml:space="preserve">Rysunek </w:t>
       </w:r>
@@ -12135,10 +13458,8 @@
       <w:r>
         <w:t xml:space="preserve"> - Diagram związków encji</w:t>
       </w:r>
-      <w:bookmarkEnd w:id="23"/>
-      <w:bookmarkEnd w:id="24"/>
-    </w:p>
-    <w:p>
+      <w:bookmarkEnd w:id="27"/>
+      <w:bookmarkEnd w:id="28"/>
       <w:r>
         <w:br w:type="page"/>
       </w:r>
@@ -12147,8 +13468,7 @@
       <w:pPr>
         <w:pStyle w:val="Nagwek1"/>
       </w:pPr>
-      <w:bookmarkStart w:id="25" w:name="_Toc503994113"/>
-      <w:commentRangeStart w:id="26"/>
+      <w:bookmarkStart w:id="29" w:name="_Toc504416534"/>
       <w:r>
         <w:lastRenderedPageBreak/>
         <w:t xml:space="preserve">Rozdział </w:t>
@@ -12159,15 +13479,7 @@
       <w:r>
         <w:t xml:space="preserve"> – Implementacja</w:t>
       </w:r>
-      <w:bookmarkEnd w:id="25"/>
-      <w:commentRangeEnd w:id="26"/>
-      <w:r>
-        <w:rPr>
-          <w:rStyle w:val="Odwoaniedokomentarza"/>
-          <w:b w:val="0"/>
-        </w:rPr>
-        <w:commentReference w:id="26"/>
-      </w:r>
+      <w:bookmarkEnd w:id="29"/>
     </w:p>
     <w:p/>
     <w:p>
@@ -12184,19 +13496,19 @@
           <w:szCs w:val="24"/>
         </w:rPr>
       </w:pPr>
-      <w:bookmarkStart w:id="27" w:name="_Toc503994114"/>
     </w:p>
     <w:p>
       <w:pPr>
         <w:pStyle w:val="Nagwek2"/>
       </w:pPr>
+      <w:bookmarkStart w:id="30" w:name="_Toc504416535"/>
       <w:r>
         <w:t xml:space="preserve">4.1 </w:t>
       </w:r>
       <w:r>
         <w:t>Kryteria wyboru technologii</w:t>
       </w:r>
-      <w:bookmarkEnd w:id="27"/>
+      <w:bookmarkEnd w:id="30"/>
     </w:p>
     <w:p/>
     <w:p>
@@ -12257,14 +13569,14 @@
       <w:pPr>
         <w:pStyle w:val="Nagwek2"/>
       </w:pPr>
-      <w:bookmarkStart w:id="28" w:name="_Toc503994115"/>
+      <w:bookmarkStart w:id="31" w:name="_Toc504416536"/>
       <w:r>
         <w:t>4</w:t>
       </w:r>
       <w:r>
         <w:t>.2 Zastosowane technologie</w:t>
       </w:r>
-      <w:bookmarkEnd w:id="28"/>
+      <w:bookmarkEnd w:id="31"/>
     </w:p>
     <w:p/>
     <w:p>
@@ -12305,7 +13617,7 @@
         <w:fldChar w:fldCharType="separate"/>
       </w:r>
       <w:r>
-        <w:t>2</w:t>
+        <w:t>5</w:t>
       </w:r>
       <w:r>
         <w:fldChar w:fldCharType="end"/>
@@ -12364,6 +13676,27 @@
         <w:t xml:space="preserve"> systemu. </w:t>
       </w:r>
       <w:r>
+        <w:t>Podczas implementacji odwoływano się do dokumentacji dostępnej w sieci[</w:t>
+      </w:r>
+      <w:r>
+        <w:fldChar w:fldCharType="begin"/>
+      </w:r>
+      <w:r>
+        <w:instrText xml:space="preserve"> REF _Ref504414844 \r \h </w:instrText>
+      </w:r>
+      <w:r>
+        <w:fldChar w:fldCharType="separate"/>
+      </w:r>
+      <w:r>
+        <w:t>8</w:t>
+      </w:r>
+      <w:r>
+        <w:fldChar w:fldCharType="end"/>
+      </w:r>
+      <w:r>
+        <w:t>]</w:t>
+      </w:r>
+      <w:r>
         <w:br/>
       </w:r>
     </w:p>
@@ -12399,7 +13732,7 @@
         <w:fldChar w:fldCharType="separate"/>
       </w:r>
       <w:r>
-        <w:t>2</w:t>
+        <w:t>6</w:t>
       </w:r>
       <w:r>
         <w:fldChar w:fldCharType="end"/>
@@ -12423,16 +13756,7 @@
         <w:t>HTML, CSS, JavaScript</w:t>
       </w:r>
       <w:r>
-        <w:t xml:space="preserve">– </w:t>
-      </w:r>
-      <w:r>
-        <w:t xml:space="preserve">Zdecydowano, że interfejs użytkownika będzie zrealizowany jako strona internetowa. </w:t>
-      </w:r>
-      <w:r>
-        <w:t>HTML + CS</w:t>
-      </w:r>
-      <w:r>
-        <w:t xml:space="preserve">S + JavaScript są zastosowane jako podstawowe języki stosowane przy tworzeniu stron internetowych. </w:t>
+        <w:t xml:space="preserve">– Zdecydowano, że interfejs użytkownika będzie zrealizowany jako strona internetowa. HTML + CSS + JavaScript są zastosowane jako podstawowe języki stosowane przy tworzeniu stron internetowych. </w:t>
       </w:r>
       <w:r>
         <w:br/>
@@ -12469,10 +13793,7 @@
         <w:t>liwia łatwe przesyłanie danych z i do klienta.</w:t>
       </w:r>
       <w:r>
-        <w:t xml:space="preserve"> </w:t>
-      </w:r>
-      <w:r>
-        <w:t>Podczas implementacji odwoływano się do dokumentacji dostępnej w sieci[</w:t>
+        <w:t xml:space="preserve"> Podczas implementacji odwoływano się do dokumentacji dostępnej w sieci[</w:t>
       </w:r>
       <w:r>
         <w:fldChar w:fldCharType="begin"/>
@@ -12484,7 +13805,7 @@
         <w:fldChar w:fldCharType="separate"/>
       </w:r>
       <w:r>
-        <w:t>3</w:t>
+        <w:t>7</w:t>
       </w:r>
       <w:r>
         <w:fldChar w:fldCharType="end"/>
@@ -12547,98 +13868,799 @@
           <w:numId w:val="11"/>
         </w:numPr>
       </w:pPr>
-      <w:r>
-        <w:t>Select2</w:t>
-      </w:r>
-    </w:p>
-    <w:p/>
-    <w:p>
-      <w:pPr>
-        <w:pStyle w:val="Nagwek2"/>
+      <w:proofErr w:type="spellStart"/>
+      <w:r>
+        <w:t>Datatables</w:t>
+      </w:r>
+      <w:proofErr w:type="spellEnd"/>
+      <w:r>
+        <w:t>[</w:t>
+      </w:r>
+      <w:r>
+        <w:fldChar w:fldCharType="begin"/>
+      </w:r>
+      <w:r>
+        <w:instrText xml:space="preserve"> REF _Ref504415598 \r \h </w:instrText>
+      </w:r>
+      <w:r>
+        <w:fldChar w:fldCharType="separate"/>
+      </w:r>
+      <w:r>
+        <w:t>9</w:t>
+      </w:r>
+      <w:r>
+        <w:fldChar w:fldCharType="end"/>
+      </w:r>
+      <w:r>
+        <w:t>]</w:t>
+      </w:r>
+    </w:p>
+    <w:p>
+      <w:pPr>
+        <w:pStyle w:val="Akapitzlist"/>
         <w:numPr>
           <w:ilvl w:val="1"/>
-          <w:numId w:val="17"/>
+          <w:numId w:val="11"/>
         </w:numPr>
       </w:pPr>
-      <w:bookmarkStart w:id="29" w:name="_Toc503994116"/>
-      <w:r>
+      <w:r>
+        <w:t>Select2</w:t>
+      </w:r>
+      <w:r>
+        <w:t>[</w:t>
+      </w:r>
+      <w:r>
+        <w:fldChar w:fldCharType="begin"/>
+      </w:r>
+      <w:r>
+        <w:instrText xml:space="preserve"> REF _Ref504415584 \r \h </w:instrText>
+      </w:r>
+      <w:r>
+        <w:fldChar w:fldCharType="separate"/>
+      </w:r>
+      <w:r>
+        <w:t>10</w:t>
+      </w:r>
+      <w:r>
+        <w:fldChar w:fldCharType="end"/>
+      </w:r>
+      <w:r>
+        <w:t>]</w:t>
+      </w:r>
+    </w:p>
+    <w:p/>
+    <w:p>
+      <w:pPr>
+        <w:pStyle w:val="Nagwek2"/>
+      </w:pPr>
+      <w:bookmarkStart w:id="32" w:name="_Toc504416537"/>
+      <w:r>
+        <w:t xml:space="preserve">4.3 </w:t>
+      </w:r>
+      <w:r>
+        <w:t>Metodyka wytwarzania oprogramowania</w:t>
+      </w:r>
+      <w:bookmarkEnd w:id="32"/>
+    </w:p>
+    <w:p/>
+    <w:p>
+      <w:r>
+        <w:t xml:space="preserve">W pracy zdecydowano się na zastosowanie </w:t>
+      </w:r>
+      <w:r>
+        <w:t>metodyki zwinnej ze względu na możliwość łatwej aktualizacji wymagań. Dodatkowo celem pracy jest stworzenie prototypu, który mógłby być w przyszłości rozwijany, a stopniowy rozwój działającego oprogramowania jest jednym z założeń Manifestu Agile.</w:t>
+      </w:r>
+      <w:r>
+        <w:t xml:space="preserve"> W całym procesie implementacji </w:t>
+      </w:r>
+      <w:r>
+        <w:t>dołożono wszelkich starań, aby</w:t>
+      </w:r>
+      <w:r>
+        <w:t xml:space="preserve"> </w:t>
+      </w:r>
+      <w:r>
+        <w:t xml:space="preserve">zachować </w:t>
+      </w:r>
+      <w:r>
+        <w:t>czystość kodu</w:t>
+      </w:r>
+      <w:r>
+        <w:t>,</w:t>
+      </w:r>
+      <w:r>
+        <w:t xml:space="preserve"> </w:t>
+      </w:r>
+      <w:r>
+        <w:t>a tym samym</w:t>
+      </w:r>
+      <w:r>
+        <w:t xml:space="preserve"> ułatwić sobie dalszy rozwój systemu[</w:t>
+      </w:r>
+      <w:r>
+        <w:fldChar w:fldCharType="begin"/>
+      </w:r>
+      <w:r>
+        <w:instrText xml:space="preserve"> REF _Ref503996602 \r \h </w:instrText>
+      </w:r>
+      <w:r>
+        <w:fldChar w:fldCharType="separate"/>
+      </w:r>
+      <w:r>
+        <w:t>1</w:t>
+      </w:r>
+      <w:r>
+        <w:fldChar w:fldCharType="end"/>
+      </w:r>
+      <w:r>
+        <w:t>]</w:t>
+      </w:r>
+      <w:r>
+        <w:t xml:space="preserve"> W celu zapewnienia jakości kodu zastosowano w nim sprawdzone wzorce takie jak </w:t>
+      </w:r>
+      <w:r>
+        <w:t>Model-</w:t>
+      </w:r>
+      <w:proofErr w:type="spellStart"/>
+      <w:r>
+        <w:t>View</w:t>
+      </w:r>
+      <w:proofErr w:type="spellEnd"/>
+      <w:r>
+        <w:t>-Controller, który to wzorzec został częściowo narzucony przez wybrane technologie. W celu osłabienia zależności między klasami zastosowano wstrzykiwanie zależności.</w:t>
+      </w:r>
+    </w:p>
+    <w:p/>
+    <w:p>
+      <w:pPr>
+        <w:pStyle w:val="Nagwek2"/>
+      </w:pPr>
+      <w:bookmarkStart w:id="33" w:name="_Toc504416538"/>
+      <w:r>
+        <w:t>4.4 Interfejs użytkownika</w:t>
+      </w:r>
+      <w:bookmarkEnd w:id="33"/>
+    </w:p>
+    <w:p/>
+    <w:p>
+      <w:r>
+        <w:t>W tej części pracy wytworzony został interfejs użytkownika. Funkcje udostępniane przez interfejs różnią w zależności od typu zalogowanego użytkownika. W sytuacji w której użytkownik zalogowany jest jako Rekruter interfejs udostępnia funkcje związane z tworzeniem, edycją i usuwaniem ofert, oraz przeglądaniem i klasyfikacją podań</w:t>
+      </w:r>
+      <w:r>
+        <w:t xml:space="preserve"> dotyczących opublikowanych z tego konta ofert</w:t>
+      </w:r>
+      <w:r>
+        <w:t>.</w:t>
+      </w:r>
+      <w:r>
+        <w:t xml:space="preserve"> W przypadku, gdy użytkownik zalogowany jest jako Kandydat udostępniane są funkcje przeglądania ofert, oraz składania, edycji i anulowania podań. Niezalogowani użytkownicy mają dostęp tylko do </w:t>
+      </w:r>
+      <w:r>
+        <w:t xml:space="preserve"> </w:t>
+      </w:r>
+      <w:r>
+        <w:t>strony głównej oraz do stron logowania/rejestracji.</w:t>
+      </w:r>
+      <w:r>
+        <w:t xml:space="preserve"> Interfejs został utworzony przy użyciu HTML5, CSS3, JavaScript oraz </w:t>
+      </w:r>
+      <w:proofErr w:type="spellStart"/>
+      <w:r>
+        <w:t>Thymeleaf</w:t>
+      </w:r>
+      <w:proofErr w:type="spellEnd"/>
+      <w:r>
+        <w:t xml:space="preserve">. </w:t>
+      </w:r>
+      <w:r>
+        <w:t>Podczas implementacji interfejsu wspierano się podręcznikiem „HTML5 i CSS3 standardy przyszłości”[</w:t>
+      </w:r>
+      <w:r>
+        <w:fldChar w:fldCharType="begin"/>
+      </w:r>
+      <w:r>
+        <w:instrText xml:space="preserve"> REF _Ref504342944 \r \h </w:instrText>
+      </w:r>
+      <w:r>
+        <w:fldChar w:fldCharType="separate"/>
+      </w:r>
+      <w:r>
+        <w:t>1</w:t>
+      </w:r>
+      <w:r>
+        <w:fldChar w:fldCharType="end"/>
+      </w:r>
+      <w:r>
+        <w:t>]</w:t>
+      </w:r>
+      <w:r>
+        <w:t xml:space="preserve"> oraz dokumentacją HTML5[</w:t>
+      </w:r>
+      <w:r>
+        <w:fldChar w:fldCharType="begin"/>
+      </w:r>
+      <w:r>
+        <w:instrText xml:space="preserve"> REF _Ref504415621 \r \h </w:instrText>
+      </w:r>
+      <w:r>
+        <w:fldChar w:fldCharType="separate"/>
+      </w:r>
+      <w:r>
+        <w:t>11</w:t>
+      </w:r>
+      <w:r>
+        <w:fldChar w:fldCharType="end"/>
+      </w:r>
+      <w:r>
+        <w:t>] i CSS3[</w:t>
+      </w:r>
+      <w:r>
+        <w:fldChar w:fldCharType="begin"/>
+      </w:r>
+      <w:r>
+        <w:instrText xml:space="preserve"> REF _Ref504415630 \r \h </w:instrText>
+      </w:r>
+      <w:r>
+        <w:fldChar w:fldCharType="separate"/>
+      </w:r>
+      <w:r>
+        <w:t>12</w:t>
+      </w:r>
+      <w:r>
+        <w:fldChar w:fldCharType="end"/>
+      </w:r>
+      <w:r>
+        <w:t>]</w:t>
+      </w:r>
+      <w:r>
+        <w:t xml:space="preserve"> Poniżej przedstawione zostały zrzuty ekranu przedstawiające przykładowe widoki interfejsu</w:t>
+      </w:r>
+      <w:r>
+        <w:t xml:space="preserve">[Rysunek 3 </w:t>
+      </w:r>
+      <w:r>
+        <w:t>–</w:t>
+      </w:r>
+      <w:r>
+        <w:t xml:space="preserve"> Rysunek</w:t>
+      </w:r>
+      <w:r>
+        <w:t>]</w:t>
+      </w:r>
+      <w:r>
+        <w:t xml:space="preserve"> </w:t>
+      </w:r>
+      <w:r>
+        <w:t xml:space="preserve">. </w:t>
+      </w:r>
+    </w:p>
+    <w:p/>
+    <w:p>
+      <w:r>
+        <w:t xml:space="preserve">Tworząc strony logowania i rejestracji wzorowano się na darmowym szablonie utworzonym przez </w:t>
+      </w:r>
+      <w:hyperlink r:id="rId18" w:history="1">
+        <w:r>
+          <w:t>Aigars Silkalns</w:t>
+        </w:r>
+      </w:hyperlink>
+      <w:r>
+        <w:t xml:space="preserve"> dostępnym na </w:t>
+      </w:r>
+      <w:r>
+        <w:t xml:space="preserve">stronie: </w:t>
+      </w:r>
+      <w:hyperlink r:id="rId19" w:history="1">
+        <w:r>
+          <w:rPr>
+            <w:rStyle w:val="Hipercze"/>
+          </w:rPr>
+          <w:t>https://colorlib.com/wp/html5-and-css3-login-forms</w:t>
+        </w:r>
+      </w:hyperlink>
+    </w:p>
+    <w:p/>
+    <w:p>
+      <w:pPr>
+        <w:keepNext/>
+      </w:pPr>
+      <w:r>
+        <w:rPr>
+          <w:noProof/>
+        </w:rPr>
+        <w:drawing>
+          <wp:inline distT="0" distB="0" distL="0" distR="0" wp14:anchorId="11620467" wp14:editId="784F94DE">
+            <wp:extent cx="5760720" cy="3144520"/>
+            <wp:effectExtent l="0" t="0" r="0" b="0"/>
+            <wp:docPr id="8" name="Obraz 8"/>
+            <wp:cNvGraphicFramePr>
+              <a:graphicFrameLocks xmlns:a="http://schemas.openxmlformats.org/drawingml/2006/main" noChangeAspect="1"/>
+            </wp:cNvGraphicFramePr>
+            <a:graphic xmlns:a="http://schemas.openxmlformats.org/drawingml/2006/main">
+              <a:graphicData uri="http://schemas.openxmlformats.org/drawingml/2006/picture">
+                <pic:pic xmlns:pic="http://schemas.openxmlformats.org/drawingml/2006/picture">
+                  <pic:nvPicPr>
+                    <pic:cNvPr id="1" name=""/>
+                    <pic:cNvPicPr/>
+                  </pic:nvPicPr>
+                  <pic:blipFill>
+                    <a:blip r:embed="rId20"/>
+                    <a:stretch>
+                      <a:fillRect/>
+                    </a:stretch>
+                  </pic:blipFill>
+                  <pic:spPr>
+                    <a:xfrm>
+                      <a:off x="0" y="0"/>
+                      <a:ext cx="5760720" cy="3144520"/>
+                    </a:xfrm>
+                    <a:prstGeom prst="rect">
+                      <a:avLst/>
+                    </a:prstGeom>
+                  </pic:spPr>
+                </pic:pic>
+              </a:graphicData>
+            </a:graphic>
+          </wp:inline>
+        </w:drawing>
+      </w:r>
+    </w:p>
+    <w:p>
+      <w:pPr>
+        <w:pStyle w:val="Legenda"/>
+      </w:pPr>
+      <w:bookmarkStart w:id="34" w:name="_Toc504416548"/>
+      <w:r>
+        <w:t xml:space="preserve">Rysunek </w:t>
+      </w:r>
+      <w:r>
+        <w:fldChar w:fldCharType="begin"/>
+      </w:r>
+      <w:r>
+        <w:instrText xml:space="preserve"> SEQ Rysunek \* ARABIC </w:instrText>
+      </w:r>
+      <w:r>
+        <w:fldChar w:fldCharType="separate"/>
+      </w:r>
+      <w:r>
+        <w:rPr>
+          <w:noProof/>
+        </w:rPr>
+        <w:t>3</w:t>
+      </w:r>
+      <w:r>
+        <w:fldChar w:fldCharType="end"/>
+      </w:r>
+      <w:r>
+        <w:t xml:space="preserve"> - formularz logowania</w:t>
+      </w:r>
+      <w:bookmarkEnd w:id="34"/>
+    </w:p>
+    <w:p>
+      <w:pPr>
+        <w:keepNext/>
+      </w:pPr>
+      <w:r>
+        <w:rPr>
+          <w:noProof/>
+        </w:rPr>
         <w:lastRenderedPageBreak/>
-        <w:t>Metodyka wytwarzania oprogramowania</w:t>
-      </w:r>
-      <w:bookmarkEnd w:id="29"/>
+        <w:drawing>
+          <wp:inline distT="0" distB="0" distL="0" distR="0" wp14:anchorId="54C7E122" wp14:editId="5C262377">
+            <wp:extent cx="5760720" cy="3144520"/>
+            <wp:effectExtent l="0" t="0" r="0" b="0"/>
+            <wp:docPr id="9" name="Obraz 9"/>
+            <wp:cNvGraphicFramePr>
+              <a:graphicFrameLocks xmlns:a="http://schemas.openxmlformats.org/drawingml/2006/main" noChangeAspect="1"/>
+            </wp:cNvGraphicFramePr>
+            <a:graphic xmlns:a="http://schemas.openxmlformats.org/drawingml/2006/main">
+              <a:graphicData uri="http://schemas.openxmlformats.org/drawingml/2006/picture">
+                <pic:pic xmlns:pic="http://schemas.openxmlformats.org/drawingml/2006/picture">
+                  <pic:nvPicPr>
+                    <pic:cNvPr id="1" name=""/>
+                    <pic:cNvPicPr/>
+                  </pic:nvPicPr>
+                  <pic:blipFill>
+                    <a:blip r:embed="rId21"/>
+                    <a:stretch>
+                      <a:fillRect/>
+                    </a:stretch>
+                  </pic:blipFill>
+                  <pic:spPr>
+                    <a:xfrm>
+                      <a:off x="0" y="0"/>
+                      <a:ext cx="5760720" cy="3144520"/>
+                    </a:xfrm>
+                    <a:prstGeom prst="rect">
+                      <a:avLst/>
+                    </a:prstGeom>
+                  </pic:spPr>
+                </pic:pic>
+              </a:graphicData>
+            </a:graphic>
+          </wp:inline>
+        </w:drawing>
+      </w:r>
+    </w:p>
+    <w:p>
+      <w:pPr>
+        <w:pStyle w:val="Legenda"/>
+      </w:pPr>
+      <w:bookmarkStart w:id="35" w:name="_Toc504416549"/>
+      <w:r>
+        <w:t xml:space="preserve">Rysunek </w:t>
+      </w:r>
+      <w:r>
+        <w:fldChar w:fldCharType="begin"/>
+      </w:r>
+      <w:r>
+        <w:instrText xml:space="preserve"> SEQ Rysunek \* ARABIC </w:instrText>
+      </w:r>
+      <w:r>
+        <w:fldChar w:fldCharType="separate"/>
+      </w:r>
+      <w:r>
+        <w:rPr>
+          <w:noProof/>
+        </w:rPr>
+        <w:t>4</w:t>
+      </w:r>
+      <w:r>
+        <w:fldChar w:fldCharType="end"/>
+      </w:r>
+      <w:r>
+        <w:t xml:space="preserve"> - Formularz tworzenia/edycji oferty</w:t>
+      </w:r>
+      <w:bookmarkEnd w:id="35"/>
     </w:p>
     <w:p/>
     <w:p>
-      <w:r>
-        <w:t xml:space="preserve">W pracy zdecydowano się na zastosowanie </w:t>
-      </w:r>
-      <w:r>
-        <w:t>metodyki zwinnej ze względu na możliwość łatwej aktualizacji wymagań. Dodatkowo celem pracy jest stworzenie prototypu, który mógłby być w przyszłości rozwijany, a stopniowy rozwój działającego oprogramowania jest jednym z założeń Manifestu Agile.</w:t>
-      </w:r>
-      <w:r>
-        <w:t xml:space="preserve"> W całym procesie implementacji </w:t>
-      </w:r>
-      <w:r>
-        <w:t>dołożono wszelkich starań, aby</w:t>
-      </w:r>
-      <w:r>
-        <w:t xml:space="preserve"> </w:t>
-      </w:r>
-      <w:r>
-        <w:t xml:space="preserve">zachować </w:t>
-      </w:r>
-      <w:r>
-        <w:t>czystość kodu</w:t>
-      </w:r>
-      <w:r>
-        <w:t>,</w:t>
-      </w:r>
-      <w:r>
-        <w:t xml:space="preserve"> </w:t>
-      </w:r>
-      <w:r>
-        <w:t>a tym samym</w:t>
-      </w:r>
-      <w:r>
-        <w:t xml:space="preserve"> ułatwić sobie dalszy rozwój systemu[</w:t>
+      <w:pPr>
+        <w:keepNext/>
+      </w:pPr>
+      <w:r>
+        <w:rPr>
+          <w:noProof/>
+        </w:rPr>
+        <w:drawing>
+          <wp:inline distT="0" distB="0" distL="0" distR="0" wp14:anchorId="14B24D95" wp14:editId="24C9289B">
+            <wp:extent cx="5760720" cy="3144520"/>
+            <wp:effectExtent l="0" t="0" r="0" b="0"/>
+            <wp:docPr id="10" name="Obraz 10"/>
+            <wp:cNvGraphicFramePr>
+              <a:graphicFrameLocks xmlns:a="http://schemas.openxmlformats.org/drawingml/2006/main" noChangeAspect="1"/>
+            </wp:cNvGraphicFramePr>
+            <a:graphic xmlns:a="http://schemas.openxmlformats.org/drawingml/2006/main">
+              <a:graphicData uri="http://schemas.openxmlformats.org/drawingml/2006/picture">
+                <pic:pic xmlns:pic="http://schemas.openxmlformats.org/drawingml/2006/picture">
+                  <pic:nvPicPr>
+                    <pic:cNvPr id="1" name=""/>
+                    <pic:cNvPicPr/>
+                  </pic:nvPicPr>
+                  <pic:blipFill>
+                    <a:blip r:embed="rId22"/>
+                    <a:stretch>
+                      <a:fillRect/>
+                    </a:stretch>
+                  </pic:blipFill>
+                  <pic:spPr>
+                    <a:xfrm>
+                      <a:off x="0" y="0"/>
+                      <a:ext cx="5760720" cy="3144520"/>
+                    </a:xfrm>
+                    <a:prstGeom prst="rect">
+                      <a:avLst/>
+                    </a:prstGeom>
+                  </pic:spPr>
+                </pic:pic>
+              </a:graphicData>
+            </a:graphic>
+          </wp:inline>
+        </w:drawing>
+      </w:r>
+    </w:p>
+    <w:p>
+      <w:pPr>
+        <w:pStyle w:val="Legenda"/>
+      </w:pPr>
+      <w:bookmarkStart w:id="36" w:name="_Toc504416550"/>
+      <w:r>
+        <w:t xml:space="preserve">Rysunek </w:t>
       </w:r>
       <w:r>
         <w:fldChar w:fldCharType="begin"/>
       </w:r>
       <w:r>
-        <w:instrText xml:space="preserve"> REF _Ref503996602 \r \h </w:instrText>
+        <w:instrText xml:space="preserve"> SEQ Rysunek \* ARABIC </w:instrText>
       </w:r>
       <w:r>
         <w:fldChar w:fldCharType="separate"/>
       </w:r>
       <w:r>
-        <w:t>1</w:t>
+        <w:rPr>
+          <w:noProof/>
+        </w:rPr>
+        <w:t>5</w:t>
       </w:r>
       <w:r>
         <w:fldChar w:fldCharType="end"/>
       </w:r>
       <w:r>
-        <w:t>]</w:t>
-      </w:r>
-    </w:p>
-    <w:p>
-      <w:commentRangeStart w:id="30"/>
+        <w:t xml:space="preserve"> - Lista opublikowanych ofert</w:t>
+      </w:r>
+      <w:bookmarkEnd w:id="36"/>
+    </w:p>
+    <w:p>
+      <w:r>
+        <w:t>Widok przeglądania ofert pracy jest analogiczny do powyższego. Zmianie ulega jedynie kolumna „Liczba podań” która w przypadku przeglądania ofert  wyświetla firmę/osobę która wystawiła dane ogłoszenie</w:t>
+      </w:r>
+      <w:r>
+        <w:t xml:space="preserve">. </w:t>
+      </w:r>
+    </w:p>
+    <w:p>
+      <w:r>
+        <w:t>Podobnie jest w przypadku przeglądania podań przez kandydata. W przypadku przeglądania podań dodana jest dodatkowa kolumna określająca obecny status podania.</w:t>
+      </w:r>
+    </w:p>
+    <w:p/>
+    <w:p>
+      <w:pPr>
+        <w:keepNext/>
+      </w:pPr>
+      <w:r>
+        <w:rPr>
+          <w:noProof/>
+        </w:rPr>
+        <w:lastRenderedPageBreak/>
+        <w:drawing>
+          <wp:inline distT="0" distB="0" distL="0" distR="0" wp14:anchorId="10E1395E" wp14:editId="2B628F2F">
+            <wp:extent cx="5760720" cy="3144520"/>
+            <wp:effectExtent l="0" t="0" r="0" b="0"/>
+            <wp:docPr id="11" name="Obraz 11"/>
+            <wp:cNvGraphicFramePr>
+              <a:graphicFrameLocks xmlns:a="http://schemas.openxmlformats.org/drawingml/2006/main" noChangeAspect="1"/>
+            </wp:cNvGraphicFramePr>
+            <a:graphic xmlns:a="http://schemas.openxmlformats.org/drawingml/2006/main">
+              <a:graphicData uri="http://schemas.openxmlformats.org/drawingml/2006/picture">
+                <pic:pic xmlns:pic="http://schemas.openxmlformats.org/drawingml/2006/picture">
+                  <pic:nvPicPr>
+                    <pic:cNvPr id="1" name=""/>
+                    <pic:cNvPicPr/>
+                  </pic:nvPicPr>
+                  <pic:blipFill>
+                    <a:blip r:embed="rId23"/>
+                    <a:stretch>
+                      <a:fillRect/>
+                    </a:stretch>
+                  </pic:blipFill>
+                  <pic:spPr>
+                    <a:xfrm>
+                      <a:off x="0" y="0"/>
+                      <a:ext cx="5760720" cy="3144520"/>
+                    </a:xfrm>
+                    <a:prstGeom prst="rect">
+                      <a:avLst/>
+                    </a:prstGeom>
+                  </pic:spPr>
+                </pic:pic>
+              </a:graphicData>
+            </a:graphic>
+          </wp:inline>
+        </w:drawing>
+      </w:r>
+    </w:p>
+    <w:p>
+      <w:pPr>
+        <w:pStyle w:val="Legenda"/>
+      </w:pPr>
+      <w:bookmarkStart w:id="37" w:name="_Toc504416551"/>
+      <w:r>
+        <w:t xml:space="preserve">Rysunek </w:t>
+      </w:r>
+      <w:r>
+        <w:fldChar w:fldCharType="begin"/>
+      </w:r>
+      <w:r>
+        <w:instrText xml:space="preserve"> SEQ Rysunek \* ARABIC </w:instrText>
+      </w:r>
+      <w:r>
+        <w:fldChar w:fldCharType="separate"/>
+      </w:r>
+      <w:r>
+        <w:rPr>
+          <w:noProof/>
+        </w:rPr>
+        <w:t>6</w:t>
+      </w:r>
+      <w:r>
+        <w:fldChar w:fldCharType="end"/>
+      </w:r>
+      <w:r>
+        <w:t xml:space="preserve"> - Widok oferty dla publikującego</w:t>
+      </w:r>
+      <w:bookmarkEnd w:id="37"/>
+    </w:p>
+    <w:p>
+      <w:r>
+        <w:t>Jak widać powyżej na stronie oferty jej właściciel może przejść do edycji lub ją anulować. Jeśli na wyświetloną ofertę zostały już złożone podania może również pobrać cv, obejrzeć załączony film i dokonać klasyfikacji podań. W przypadku akceptacji lub odrzucenia podania kandydat zostanie o tym powiadomiony poprzez pocztę elektroniczną.</w:t>
+      </w:r>
+    </w:p>
+    <w:p/>
+    <w:p>
+      <w:pPr>
+        <w:keepNext/>
+      </w:pPr>
+      <w:r>
+        <w:rPr>
+          <w:noProof/>
+        </w:rPr>
+        <w:drawing>
+          <wp:inline distT="0" distB="0" distL="0" distR="0" wp14:anchorId="76B6CD7E" wp14:editId="7FDCCC40">
+            <wp:extent cx="5760720" cy="3144520"/>
+            <wp:effectExtent l="0" t="0" r="0" b="0"/>
+            <wp:docPr id="13" name="Obraz 13"/>
+            <wp:cNvGraphicFramePr>
+              <a:graphicFrameLocks xmlns:a="http://schemas.openxmlformats.org/drawingml/2006/main" noChangeAspect="1"/>
+            </wp:cNvGraphicFramePr>
+            <a:graphic xmlns:a="http://schemas.openxmlformats.org/drawingml/2006/main">
+              <a:graphicData uri="http://schemas.openxmlformats.org/drawingml/2006/picture">
+                <pic:pic xmlns:pic="http://schemas.openxmlformats.org/drawingml/2006/picture">
+                  <pic:nvPicPr>
+                    <pic:cNvPr id="1" name=""/>
+                    <pic:cNvPicPr/>
+                  </pic:nvPicPr>
+                  <pic:blipFill>
+                    <a:blip r:embed="rId24"/>
+                    <a:stretch>
+                      <a:fillRect/>
+                    </a:stretch>
+                  </pic:blipFill>
+                  <pic:spPr>
+                    <a:xfrm>
+                      <a:off x="0" y="0"/>
+                      <a:ext cx="5760720" cy="3144520"/>
+                    </a:xfrm>
+                    <a:prstGeom prst="rect">
+                      <a:avLst/>
+                    </a:prstGeom>
+                  </pic:spPr>
+                </pic:pic>
+              </a:graphicData>
+            </a:graphic>
+          </wp:inline>
+        </w:drawing>
+      </w:r>
+    </w:p>
+    <w:p>
+      <w:pPr>
+        <w:pStyle w:val="Legenda"/>
+      </w:pPr>
+      <w:bookmarkStart w:id="38" w:name="_Toc504416552"/>
+      <w:r>
+        <w:t xml:space="preserve">Rysunek </w:t>
+      </w:r>
+      <w:r>
+        <w:fldChar w:fldCharType="begin"/>
+      </w:r>
+      <w:r>
+        <w:instrText xml:space="preserve"> SEQ Rysunek \* ARABIC </w:instrText>
+      </w:r>
+      <w:r>
+        <w:fldChar w:fldCharType="separate"/>
+      </w:r>
+      <w:r>
+        <w:rPr>
+          <w:noProof/>
+        </w:rPr>
+        <w:t>7</w:t>
+      </w:r>
+      <w:r>
+        <w:fldChar w:fldCharType="end"/>
+      </w:r>
+      <w:r>
+        <w:t xml:space="preserve"> - Widok oferty dla aplikującego</w:t>
+      </w:r>
+      <w:bookmarkEnd w:id="38"/>
+    </w:p>
+    <w:p/>
+    <w:p>
+      <w:pPr>
+        <w:keepNext/>
+      </w:pPr>
+      <w:r>
+        <w:rPr>
+          <w:noProof/>
+        </w:rPr>
+        <w:lastRenderedPageBreak/>
+        <w:drawing>
+          <wp:inline distT="0" distB="0" distL="0" distR="0" wp14:anchorId="6BE7DF88" wp14:editId="76FF0E4E">
+            <wp:extent cx="5760720" cy="3144520"/>
+            <wp:effectExtent l="0" t="0" r="0" b="0"/>
+            <wp:docPr id="14" name="Obraz 14"/>
+            <wp:cNvGraphicFramePr>
+              <a:graphicFrameLocks xmlns:a="http://schemas.openxmlformats.org/drawingml/2006/main" noChangeAspect="1"/>
+            </wp:cNvGraphicFramePr>
+            <a:graphic xmlns:a="http://schemas.openxmlformats.org/drawingml/2006/main">
+              <a:graphicData uri="http://schemas.openxmlformats.org/drawingml/2006/picture">
+                <pic:pic xmlns:pic="http://schemas.openxmlformats.org/drawingml/2006/picture">
+                  <pic:nvPicPr>
+                    <pic:cNvPr id="1" name=""/>
+                    <pic:cNvPicPr/>
+                  </pic:nvPicPr>
+                  <pic:blipFill>
+                    <a:blip r:embed="rId25"/>
+                    <a:stretch>
+                      <a:fillRect/>
+                    </a:stretch>
+                  </pic:blipFill>
+                  <pic:spPr>
+                    <a:xfrm>
+                      <a:off x="0" y="0"/>
+                      <a:ext cx="5760720" cy="3144520"/>
+                    </a:xfrm>
+                    <a:prstGeom prst="rect">
+                      <a:avLst/>
+                    </a:prstGeom>
+                  </pic:spPr>
+                </pic:pic>
+              </a:graphicData>
+            </a:graphic>
+          </wp:inline>
+        </w:drawing>
+      </w:r>
+    </w:p>
+    <w:p>
+      <w:pPr>
+        <w:pStyle w:val="Legenda"/>
+      </w:pPr>
+      <w:bookmarkStart w:id="39" w:name="_Toc504416553"/>
+      <w:r>
+        <w:t xml:space="preserve">Rysunek </w:t>
+      </w:r>
+      <w:r>
+        <w:fldChar w:fldCharType="begin"/>
+      </w:r>
+      <w:r>
+        <w:instrText xml:space="preserve"> SEQ Rysunek \* ARABIC </w:instrText>
+      </w:r>
+      <w:r>
+        <w:fldChar w:fldCharType="separate"/>
+      </w:r>
+      <w:r>
+        <w:rPr>
+          <w:noProof/>
+        </w:rPr>
+        <w:t>8</w:t>
+      </w:r>
+      <w:r>
+        <w:fldChar w:fldCharType="end"/>
+      </w:r>
+      <w:r>
+        <w:t xml:space="preserve"> - Widok oferty przed złożeniem podania</w:t>
+      </w:r>
+      <w:bookmarkEnd w:id="39"/>
+    </w:p>
+    <w:p/>
+    <w:p>
+      <w:r>
+        <w:t xml:space="preserve">Dodatkowo utworzono również wiele komunikatów potwierdzających działanie lub informujących o niepowodzeniu. Nie zostały one przedstawione w tej pracy, gdyż </w:t>
+      </w:r>
+      <w:r>
+        <w:t>nie są one samodzielnymi stronami, a jedynie nieznacznymi modyfikacjami już istniejących widoków.</w:t>
+      </w:r>
+    </w:p>
+    <w:p/>
+    <w:p>
       <w:r>
         <w:br w:type="page"/>
       </w:r>
-      <w:commentRangeEnd w:id="30"/>
-      <w:r>
-        <w:rPr>
-          <w:rStyle w:val="Odwoaniedokomentarza"/>
-        </w:rPr>
-        <w:commentReference w:id="30"/>
-      </w:r>
     </w:p>
     <w:p>
       <w:pPr>
         <w:pStyle w:val="Nagwek1"/>
       </w:pPr>
-      <w:bookmarkStart w:id="31" w:name="_Toc503994117"/>
+      <w:bookmarkStart w:id="40" w:name="_Toc504416539"/>
       <w:r>
         <w:lastRenderedPageBreak/>
         <w:t xml:space="preserve">Rozdział </w:t>
@@ -12649,7 +14671,7 @@
       <w:r>
         <w:t xml:space="preserve"> – Testowanie</w:t>
       </w:r>
-      <w:bookmarkEnd w:id="31"/>
+      <w:bookmarkEnd w:id="40"/>
     </w:p>
     <w:p/>
     <w:p>
@@ -12667,11 +14689,11 @@
       <w:pPr>
         <w:pStyle w:val="Nagwek2"/>
       </w:pPr>
-      <w:bookmarkStart w:id="32" w:name="_Toc503994118"/>
+      <w:bookmarkStart w:id="41" w:name="_Toc504416540"/>
       <w:r>
         <w:t>7.1 Testy</w:t>
       </w:r>
-      <w:bookmarkEnd w:id="32"/>
+      <w:bookmarkEnd w:id="41"/>
     </w:p>
     <w:p/>
     <w:p>
@@ -12716,11 +14738,11 @@
       <w:pPr>
         <w:pStyle w:val="Nagwek2"/>
       </w:pPr>
-      <w:bookmarkStart w:id="33" w:name="_Toc503994119"/>
+      <w:bookmarkStart w:id="42" w:name="_Toc504416541"/>
       <w:r>
         <w:t>7.2 Analiza wyników testów i naprawa błędów</w:t>
       </w:r>
-      <w:bookmarkEnd w:id="33"/>
+      <w:bookmarkEnd w:id="42"/>
     </w:p>
     <w:p/>
     <w:p>
@@ -12753,19 +14775,16 @@
         <w:spacing w:after="160" w:line="259" w:lineRule="auto"/>
         <w:jc w:val="left"/>
       </w:pPr>
-      <w:r>
-        <w:lastRenderedPageBreak/>
-        <w:br w:type="page"/>
-      </w:r>
     </w:p>
     <w:p>
       <w:pPr>
         <w:pStyle w:val="Nagwek1"/>
       </w:pPr>
-      <w:r>
-        <w:lastRenderedPageBreak/>
+      <w:bookmarkStart w:id="43" w:name="_Toc504416542"/>
+      <w:r>
         <w:t>Podsumowanie i wnioski:</w:t>
       </w:r>
+      <w:bookmarkEnd w:id="43"/>
     </w:p>
     <w:p/>
     <w:p>
@@ -12828,22 +14847,22 @@
       <w:pPr>
         <w:pStyle w:val="Nagwek2"/>
       </w:pPr>
-      <w:bookmarkStart w:id="34" w:name="_Ref503994037"/>
-      <w:bookmarkStart w:id="35" w:name="_Toc503994120"/>
-      <w:commentRangeStart w:id="36"/>
+      <w:bookmarkStart w:id="44" w:name="_Ref503994037"/>
+      <w:bookmarkStart w:id="45" w:name="_Toc504416543"/>
+      <w:commentRangeStart w:id="46"/>
       <w:r>
         <w:t>Aspekt prawny</w:t>
       </w:r>
-      <w:bookmarkEnd w:id="34"/>
-      <w:bookmarkEnd w:id="35"/>
-      <w:commentRangeEnd w:id="36"/>
+      <w:bookmarkEnd w:id="44"/>
+      <w:commentRangeEnd w:id="46"/>
       <w:r>
         <w:rPr>
           <w:rStyle w:val="Odwoaniedokomentarza"/>
           <w:b w:val="0"/>
         </w:rPr>
-        <w:commentReference w:id="36"/>
-      </w:r>
+        <w:commentReference w:id="46"/>
+      </w:r>
+      <w:bookmarkEnd w:id="45"/>
     </w:p>
     <w:p/>
     <w:p>
@@ -12870,8 +14889,6 @@
       </w:r>
     </w:p>
     <w:p>
-      <w:bookmarkStart w:id="37" w:name="_GoBack"/>
-      <w:bookmarkEnd w:id="37"/>
       <w:r>
         <w:t>Zgodnie z prawem system informatyczny, który zbiera i przechowuje dane osobowe musi spełniać określone warunki:</w:t>
       </w:r>
@@ -12886,10 +14903,7 @@
         </w:numPr>
       </w:pPr>
       <w:r>
-        <w:t xml:space="preserve">Jest zgodne z </w:t>
-      </w:r>
-      <w:r>
-        <w:t>art. 23 ust 1 pkt 1-5 ustawy o ochronie danych osobowych.</w:t>
+        <w:t>Jest zgodne z art. 23 ust 1 pkt 1-5 ustawy o ochronie danych osobowych.</w:t>
       </w:r>
     </w:p>
     <w:p>
@@ -12925,10 +14939,7 @@
         </w:numPr>
       </w:pPr>
       <w:r>
-        <w:t>Dopełniono obowiązku informacyjnego</w:t>
-      </w:r>
-      <w:r>
-        <w:t xml:space="preserve"> ustanowionego w art. 24 ust. 1 oraz art. 25 ust. 1 ustawy o ochronie danych osobowych</w:t>
+        <w:t>Dopełniono obowiązku informacyjnego ustanowionego w art. 24 ust. 1 oraz art. 25 ust. 1 ustawy o ochronie danych osobowych</w:t>
       </w:r>
     </w:p>
     <w:p>
@@ -12993,10 +15004,12 @@
       <w:pPr>
         <w:pStyle w:val="Nagwek1"/>
       </w:pPr>
+      <w:bookmarkStart w:id="47" w:name="_Toc504416544"/>
       <w:r>
         <w:lastRenderedPageBreak/>
         <w:t>Literatura</w:t>
       </w:r>
+      <w:bookmarkEnd w:id="47"/>
     </w:p>
     <w:p/>
     <w:p>
@@ -13006,48 +15019,21 @@
           <w:numId w:val="15"/>
         </w:numPr>
       </w:pPr>
-      <w:bookmarkStart w:id="38" w:name="_Ref503996602"/>
-      <w:r>
-        <w:t>Brian P. Hogan: HTML5 i CSS3 standardy przyszłości, Helion, 2011</w:t>
-      </w:r>
-    </w:p>
-    <w:p>
-      <w:pPr>
-        <w:numPr>
-          <w:ilvl w:val="0"/>
-          <w:numId w:val="15"/>
-        </w:numPr>
-      </w:pPr>
-      <w:r>
-        <w:rPr>
-          <w:lang w:val="en-US"/>
-        </w:rPr>
-        <w:t xml:space="preserve">Robert C. Martin. 2008. Clean Code: A Handbook of Agile Software Craftsmanship (1 ed.). </w:t>
-      </w:r>
-      <w:proofErr w:type="spellStart"/>
-      <w:r>
-        <w:t>Prentice</w:t>
-      </w:r>
-      <w:proofErr w:type="spellEnd"/>
-      <w:r>
-        <w:t xml:space="preserve"> Hall PTR, Upper </w:t>
-      </w:r>
-      <w:proofErr w:type="spellStart"/>
-      <w:r>
-        <w:t>Saddle</w:t>
-      </w:r>
-      <w:proofErr w:type="spellEnd"/>
-      <w:r>
-        <w:t xml:space="preserve"> River, NJ, USA.</w:t>
-      </w:r>
-      <w:bookmarkEnd w:id="38"/>
-      <w:r>
-        <w:t xml:space="preserve"> </w:t>
-      </w:r>
-    </w:p>
-    <w:p>
-      <w:pPr>
-        <w:pStyle w:val="Akapitzlist"/>
+      <w:bookmarkStart w:id="48" w:name="_Ref504342944"/>
+      <w:bookmarkStart w:id="49" w:name="_Ref503996602"/>
+      <w:r>
+        <w:t xml:space="preserve">Brian P. Hogan: HTML5 i CSS3 standardy przyszłości, </w:t>
+      </w:r>
+      <w:r>
+        <w:t xml:space="preserve">Gliwice, </w:t>
+      </w:r>
+      <w:r>
+        <w:t>Helion, 2011</w:t>
+      </w:r>
+      <w:bookmarkEnd w:id="48"/>
+    </w:p>
+    <w:p>
+      <w:pPr>
         <w:numPr>
           <w:ilvl w:val="0"/>
           <w:numId w:val="15"/>
@@ -13059,25 +15045,36 @@
         </w:rPr>
       </w:pPr>
       <w:r>
-        <w:t xml:space="preserve">A. </w:t>
+        <w:rPr>
+          <w:lang w:val="en-GB"/>
+        </w:rPr>
+        <w:t xml:space="preserve">Robert C. Martin. Clean Code: A Handbook of Agile Software Craftsmanship (1 ed.). </w:t>
       </w:r>
       <w:proofErr w:type="spellStart"/>
       <w:r>
-        <w:t>Shalloway</w:t>
+        <w:t>Prentice</w:t>
       </w:r>
       <w:proofErr w:type="spellEnd"/>
       <w:r>
-        <w:t xml:space="preserve">, J. R. </w:t>
+        <w:t xml:space="preserve"> Hall PTR, Upper </w:t>
       </w:r>
       <w:proofErr w:type="spellStart"/>
       <w:r>
-        <w:t>Trott</w:t>
+        <w:t>Saddle</w:t>
       </w:r>
       <w:proofErr w:type="spellEnd"/>
       <w:r>
-        <w:t xml:space="preserve"> – Projektowanie zorientowane obiektowo. Wzorce projektowe. Helion 2005</w:t>
-      </w:r>
-    </w:p>
+        <w:t xml:space="preserve"> River, NJ, USA</w:t>
+      </w:r>
+      <w:bookmarkEnd w:id="49"/>
+      <w:r>
+        <w:t>. 2008.</w:t>
+      </w:r>
+      <w:r>
+        <w:t xml:space="preserve"> </w:t>
+      </w:r>
+    </w:p>
+    <w:bookmarkStart w:id="50" w:name="_Ref504416296"/>
     <w:p>
       <w:pPr>
         <w:numPr>
@@ -13085,11 +15082,28 @@
           <w:numId w:val="15"/>
         </w:numPr>
       </w:pPr>
-      <w:bookmarkStart w:id="39" w:name="_Ref503996074"/>
-      <w:r>
-        <w:t>https://dev.mysql.com/doc/</w:t>
-      </w:r>
-      <w:bookmarkEnd w:id="39"/>
+      <w:r>
+        <w:fldChar w:fldCharType="begin"/>
+      </w:r>
+      <w:r>
+        <w:instrText xml:space="preserve"> HYPERLINK "</w:instrText>
+      </w:r>
+      <w:r>
+        <w:instrText>https://www.michalwolski.pl/2016/10/user-stories-historyjki-uzytkownika/</w:instrText>
+      </w:r>
+      <w:r>
+        <w:instrText xml:space="preserve">" </w:instrText>
+      </w:r>
+      <w:r>
+        <w:fldChar w:fldCharType="separate"/>
+      </w:r>
+      <w:r>
+        <w:t>https://www.michalwolski.pl/2016/10/user-stories-historyjki-uzytkownika/</w:t>
+      </w:r>
+      <w:bookmarkEnd w:id="50"/>
+      <w:r>
+        <w:fldChar w:fldCharType="end"/>
+      </w:r>
     </w:p>
     <w:p>
       <w:pPr>
@@ -13098,11 +15112,11 @@
           <w:numId w:val="15"/>
         </w:numPr>
       </w:pPr>
-      <w:bookmarkStart w:id="40" w:name="_Ref503995915"/>
-      <w:r>
-        <w:t>https://spring.io</w:t>
-      </w:r>
-      <w:bookmarkEnd w:id="40"/>
+      <w:bookmarkStart w:id="51" w:name="_Ref504416471"/>
+      <w:r>
+        <w:t>https://www.visual-paradigm.com/tutorials/</w:t>
+      </w:r>
+      <w:bookmarkEnd w:id="51"/>
     </w:p>
     <w:p>
       <w:pPr>
@@ -13110,19 +15124,142 @@
           <w:ilvl w:val="0"/>
           <w:numId w:val="15"/>
         </w:numPr>
-        <w:rPr>
-          <w:lang w:val="en-GB"/>
-        </w:rPr>
-      </w:pPr>
-      <w:hyperlink r:id="rId16" w:history="1">
-        <w:bookmarkStart w:id="41" w:name="_Ref503995988"/>
+      </w:pPr>
+      <w:bookmarkStart w:id="52" w:name="_Ref503996074"/>
+      <w:r>
+        <w:t>https://dev.mysql.com/doc/</w:t>
+      </w:r>
+      <w:bookmarkEnd w:id="52"/>
+    </w:p>
+    <w:p>
+      <w:pPr>
+        <w:numPr>
+          <w:ilvl w:val="0"/>
+          <w:numId w:val="15"/>
+        </w:numPr>
+      </w:pPr>
+      <w:bookmarkStart w:id="53" w:name="_Ref503995915"/>
+      <w:r>
+        <w:t>https://spring.io</w:t>
+      </w:r>
+      <w:bookmarkEnd w:id="53"/>
+    </w:p>
+    <w:p>
+      <w:pPr>
+        <w:numPr>
+          <w:ilvl w:val="0"/>
+          <w:numId w:val="15"/>
+        </w:numPr>
+      </w:pPr>
+      <w:hyperlink r:id="rId26" w:history="1">
+        <w:bookmarkStart w:id="54" w:name="_Ref503995988"/>
         <w:r>
           <w:t>http://www.thymeleaf.org/</w:t>
         </w:r>
-        <w:bookmarkEnd w:id="41"/>
+        <w:bookmarkEnd w:id="54"/>
       </w:hyperlink>
     </w:p>
+    <w:p>
+      <w:pPr>
+        <w:numPr>
+          <w:ilvl w:val="0"/>
+          <w:numId w:val="15"/>
+        </w:numPr>
+      </w:pPr>
+      <w:hyperlink r:id="rId27" w:history="1">
+        <w:bookmarkStart w:id="55" w:name="_Ref504414844"/>
+        <w:r>
+          <w:t>https://docs.oracle.com/javase/8/docs/</w:t>
+        </w:r>
+        <w:bookmarkEnd w:id="55"/>
+      </w:hyperlink>
+    </w:p>
+    <w:p>
+      <w:pPr>
+        <w:numPr>
+          <w:ilvl w:val="0"/>
+          <w:numId w:val="15"/>
+        </w:numPr>
+      </w:pPr>
+      <w:hyperlink r:id="rId28" w:history="1">
+        <w:bookmarkStart w:id="56" w:name="_Ref504415598"/>
+        <w:r>
+          <w:t>https://datatables.net/</w:t>
+        </w:r>
+        <w:bookmarkEnd w:id="56"/>
+      </w:hyperlink>
+    </w:p>
+    <w:p>
+      <w:pPr>
+        <w:numPr>
+          <w:ilvl w:val="0"/>
+          <w:numId w:val="15"/>
+        </w:numPr>
+      </w:pPr>
+      <w:bookmarkStart w:id="57" w:name="_Ref504415584"/>
+      <w:r>
+        <w:t>https://select2.org/</w:t>
+      </w:r>
+      <w:bookmarkEnd w:id="57"/>
+    </w:p>
+    <w:p>
+      <w:pPr>
+        <w:numPr>
+          <w:ilvl w:val="0"/>
+          <w:numId w:val="15"/>
+        </w:numPr>
+      </w:pPr>
+      <w:bookmarkStart w:id="58" w:name="_Ref504415621"/>
+      <w:r>
+        <w:t>https://www.w3schools.com/TAgs/default.asp</w:t>
+      </w:r>
+      <w:bookmarkEnd w:id="58"/>
+    </w:p>
+    <w:p>
+      <w:pPr>
+        <w:numPr>
+          <w:ilvl w:val="0"/>
+          <w:numId w:val="15"/>
+        </w:numPr>
+      </w:pPr>
+      <w:hyperlink r:id="rId29" w:history="1">
+        <w:bookmarkStart w:id="59" w:name="_Ref504415630"/>
+        <w:r>
+          <w:t>https://www.w3schools.com/cssref/default.asp</w:t>
+        </w:r>
+        <w:bookmarkEnd w:id="59"/>
+      </w:hyperlink>
+    </w:p>
+    <w:p/>
+    <w:p>
+      <w:pPr>
+        <w:pStyle w:val="Nagwek1"/>
+      </w:pPr>
+      <w:bookmarkStart w:id="60" w:name="_Toc504416545"/>
+      <w:r>
+        <w:t>Załączniki</w:t>
+      </w:r>
+      <w:bookmarkEnd w:id="60"/>
+    </w:p>
+    <w:p/>
+    <w:p>
+      <w:pPr>
+        <w:pStyle w:val="Akapitzlist"/>
+        <w:numPr>
+          <w:ilvl w:val="0"/>
+          <w:numId w:val="19"/>
+        </w:numPr>
+      </w:pPr>
+      <w:r>
+        <w:t>Płyta DVD z kodem źródłowym utworzonej aplikacji</w:t>
+      </w:r>
+      <w:r>
+        <w:t>.</w:t>
+      </w:r>
+    </w:p>
     <w:sectPr>
+      <w:headerReference w:type="default" r:id="rId30"/>
+      <w:footerReference w:type="default" r:id="rId31"/>
       <w:pgSz w:w="11906" w:h="16838"/>
       <w:pgMar w:top="1417" w:right="1417" w:bottom="1417" w:left="1417" w:header="708" w:footer="708" w:gutter="0"/>
       <w:cols w:space="708"/>
@@ -13134,7 +15271,7 @@
 
 <file path=word/comments.xml><?xml version="1.0" encoding="utf-8"?>
 <w:comments xmlns:wpc="http://schemas.microsoft.com/office/word/2010/wordprocessingCanvas" xmlns:cx="http://schemas.microsoft.com/office/drawing/2014/chartex" xmlns:cx1="http://schemas.microsoft.com/office/drawing/2015/9/8/chartex" xmlns:cx2="http://schemas.microsoft.com/office/drawing/2015/10/21/chartex" xmlns:cx3="http://schemas.microsoft.com/office/drawing/2016/5/9/chartex" xmlns:cx4="http://schemas.microsoft.com/office/drawing/2016/5/10/chartex" xmlns:cx5="http://schemas.microsoft.com/office/drawing/2016/5/11/chartex" xmlns:cx6="http://schemas.microsoft.com/office/drawing/2016/5/12/chartex" xmlns:cx7="http://schemas.microsoft.com/office/drawing/2016/5/13/chartex" xmlns:cx8="http://schemas.microsoft.com/office/drawing/2016/5/14/chartex" xmlns:mc="http://schemas.openxmlformats.org/markup-compatibility/2006" xmlns:aink="http://schemas.microsoft.com/office/drawing/2016/ink" xmlns:am3d="http://schemas.microsoft.com/office/drawing/2017/model3d" xmlns:o="urn:schemas-microsoft-com:office:office" xmlns:r="http://schemas.openxmlformats.org/officeDocument/2006/relationships" xmlns:m="http://schemas.openxmlformats.org/officeDocument/2006/math" xmlns:v="urn:schemas-microsoft-com:vml" xmlns:wp14="http://schemas.microsoft.com/office/word/2010/wordprocessingDrawing" xmlns:wp="http://schemas.openxmlformats.org/drawingml/2006/wordprocessingDrawing" xmlns:w10="urn:schemas-microsoft-com:office:word" xmlns:w="http://schemas.openxmlformats.org/wordprocessingml/2006/main" xmlns:w14="http://schemas.microsoft.com/office/word/2010/wordml" xmlns:w15="http://schemas.microsoft.com/office/word/2012/wordml" xmlns:w16cid="http://schemas.microsoft.com/office/word/2016/wordml/cid" xmlns:w16se="http://schemas.microsoft.com/office/word/2015/wordml/symex" xmlns:wpg="http://schemas.microsoft.com/office/word/2010/wordprocessingGroup" xmlns:wpi="http://schemas.microsoft.com/office/word/2010/wordprocessingInk" xmlns:wne="http://schemas.microsoft.com/office/word/2006/wordml" xmlns:wps="http://schemas.microsoft.com/office/word/2010/wordprocessingShape" mc:Ignorable="w14 w15 w16se w16cid wp14">
-  <w:comment w:id="14" w:author="Blueconsulting" w:date="2018-01-19T18:33:00Z" w:initials="B">
+  <w:comment w:id="24" w:author="Bartosz Domagała" w:date="2018-01-22T20:08:00Z" w:initials="BD">
     <w:p>
       <w:pPr>
         <w:pStyle w:val="Tekstkomentarza"/>
@@ -13145,49 +15282,12 @@
         </w:rPr>
         <w:annotationRef/>
       </w:r>
-      <w:proofErr w:type="spellStart"/>
-      <w:r>
-        <w:t>Przydaloby</w:t>
-      </w:r>
-      <w:proofErr w:type="spellEnd"/>
-      <w:r>
-        <w:t xml:space="preserve"> się wprowadzenie do </w:t>
-      </w:r>
-      <w:proofErr w:type="spellStart"/>
-      <w:r>
-        <w:t>rozdzialu</w:t>
-      </w:r>
-      <w:proofErr w:type="spellEnd"/>
-      <w:r>
-        <w:t xml:space="preserve">, ze przedstawia on </w:t>
-      </w:r>
-      <w:proofErr w:type="spellStart"/>
-      <w:r>
-        <w:t>czesc</w:t>
-      </w:r>
-      <w:proofErr w:type="spellEnd"/>
-      <w:r>
-        <w:t xml:space="preserve"> pracy, w </w:t>
-      </w:r>
-      <w:proofErr w:type="spellStart"/>
-      <w:r>
-        <w:t>ktorej</w:t>
-      </w:r>
-      <w:proofErr w:type="spellEnd"/>
-      <w:r>
-        <w:t xml:space="preserve"> zebrane </w:t>
-      </w:r>
-      <w:proofErr w:type="spellStart"/>
-      <w:r>
-        <w:t>zostaly</w:t>
-      </w:r>
-      <w:proofErr w:type="spellEnd"/>
-      <w:r>
-        <w:t xml:space="preserve"> wymagania funkcjonalne itd., i dopiero punkt 4,1</w:t>
+      <w:r>
+        <w:t>Wiem, że ta czcionka jest większa niż 3.4 ale tak jest napisane w zaleceniach edytorskich</w:t>
       </w:r>
     </w:p>
   </w:comment>
-  <w:comment w:id="20" w:author="Blueconsulting" w:date="2018-01-19T18:34:00Z" w:initials="B">
+  <w:comment w:id="25" w:author="Bartosz Domagała" w:date="2018-01-22T20:09:00Z" w:initials="BD">
     <w:p>
       <w:pPr>
         <w:pStyle w:val="Tekstkomentarza"/>
@@ -13198,57 +15298,9 @@
         </w:rPr>
         <w:annotationRef/>
       </w:r>
-      <w:r>
-        <w:t xml:space="preserve">Podobnie tutaj, potrzebne jest jakieś wprowadzenie do rozdziału. Z uwagi na to, że jest on bardzo krótki to połączyłbym 4 i 5 w 1 </w:t>
-      </w:r>
-      <w:proofErr w:type="spellStart"/>
-      <w:r>
-        <w:t>rodział</w:t>
-      </w:r>
-      <w:proofErr w:type="spellEnd"/>
-      <w:r>
-        <w:t xml:space="preserve"> – projekt aplikacji</w:t>
-      </w:r>
     </w:p>
   </w:comment>
-  <w:comment w:id="26" w:author="Blueconsulting" w:date="2018-01-19T18:34:00Z" w:initials="B">
-    <w:p>
-      <w:pPr>
-        <w:pStyle w:val="Tekstkomentarza"/>
-      </w:pPr>
-      <w:r>
-        <w:rPr>
-          <w:rStyle w:val="Odwoaniedokomentarza"/>
-        </w:rPr>
-        <w:annotationRef/>
-      </w:r>
-      <w:proofErr w:type="spellStart"/>
-      <w:r>
-        <w:t>Ninniejszy</w:t>
-      </w:r>
-      <w:proofErr w:type="spellEnd"/>
-      <w:r>
-        <w:t xml:space="preserve"> rozdział przedstawia opis zastosowanych technologii oraz….</w:t>
-      </w:r>
-    </w:p>
-  </w:comment>
-  <w:comment w:id="30" w:author="Blueconsulting" w:date="2018-01-19T18:41:00Z" w:initials="B">
-    <w:p>
-      <w:pPr>
-        <w:pStyle w:val="Tekstkomentarza"/>
-      </w:pPr>
-      <w:r>
-        <w:rPr>
-          <w:rStyle w:val="Odwoaniedokomentarza"/>
-        </w:rPr>
-        <w:annotationRef/>
-      </w:r>
-      <w:r>
-        <w:t>Tutaj trzeba dodać opis interfejsu aplikacji oraz zrzuty ekranu</w:t>
-      </w:r>
-    </w:p>
-  </w:comment>
-  <w:comment w:id="36" w:author="Blueconsulting" w:date="2018-01-19T18:38:00Z" w:initials="B">
+  <w:comment w:id="46" w:author="Blueconsulting" w:date="2018-01-19T18:38:00Z" w:initials="B">
     <w:p>
       <w:pPr>
         <w:pStyle w:val="Tekstkomentarza"/>
@@ -13269,22 +15321,111 @@
 
 <file path=word/commentsExtended.xml><?xml version="1.0" encoding="utf-8"?>
 <w15:commentsEx xmlns:wpc="http://schemas.microsoft.com/office/word/2010/wordprocessingCanvas" xmlns:cx="http://schemas.microsoft.com/office/drawing/2014/chartex" xmlns:cx1="http://schemas.microsoft.com/office/drawing/2015/9/8/chartex" xmlns:cx2="http://schemas.microsoft.com/office/drawing/2015/10/21/chartex" xmlns:cx3="http://schemas.microsoft.com/office/drawing/2016/5/9/chartex" xmlns:cx4="http://schemas.microsoft.com/office/drawing/2016/5/10/chartex" xmlns:cx5="http://schemas.microsoft.com/office/drawing/2016/5/11/chartex" xmlns:cx6="http://schemas.microsoft.com/office/drawing/2016/5/12/chartex" xmlns:cx7="http://schemas.microsoft.com/office/drawing/2016/5/13/chartex" xmlns:cx8="http://schemas.microsoft.com/office/drawing/2016/5/14/chartex" xmlns:mc="http://schemas.openxmlformats.org/markup-compatibility/2006" xmlns:aink="http://schemas.microsoft.com/office/drawing/2016/ink" xmlns:am3d="http://schemas.microsoft.com/office/drawing/2017/model3d" xmlns:o="urn:schemas-microsoft-com:office:office" xmlns:r="http://schemas.openxmlformats.org/officeDocument/2006/relationships" xmlns:m="http://schemas.openxmlformats.org/officeDocument/2006/math" xmlns:v="urn:schemas-microsoft-com:vml" xmlns:wp14="http://schemas.microsoft.com/office/word/2010/wordprocessingDrawing" xmlns:wp="http://schemas.openxmlformats.org/drawingml/2006/wordprocessingDrawing" xmlns:w10="urn:schemas-microsoft-com:office:word" xmlns:w="http://schemas.openxmlformats.org/wordprocessingml/2006/main" xmlns:w14="http://schemas.microsoft.com/office/word/2010/wordml" xmlns:w15="http://schemas.microsoft.com/office/word/2012/wordml" xmlns:w16cid="http://schemas.microsoft.com/office/word/2016/wordml/cid" xmlns:w16se="http://schemas.microsoft.com/office/word/2015/wordml/symex" xmlns:wpg="http://schemas.microsoft.com/office/word/2010/wordprocessingGroup" xmlns:wpi="http://schemas.microsoft.com/office/word/2010/wordprocessingInk" xmlns:wne="http://schemas.microsoft.com/office/word/2006/wordml" xmlns:wps="http://schemas.microsoft.com/office/word/2010/wordprocessingShape" mc:Ignorable="w14 w15 w16se w16cid wp14">
-  <w15:commentEx w15:paraId="593D9628" w15:done="0"/>
-  <w15:commentEx w15:paraId="2AB6558C" w15:done="0"/>
-  <w15:commentEx w15:paraId="2FFCAD9C" w15:done="0"/>
-  <w15:commentEx w15:paraId="1F3CB13A" w15:done="0"/>
+  <w15:commentEx w15:paraId="6D91C85C" w15:done="0"/>
+  <w15:commentEx w15:paraId="4A3F7B62" w15:paraIdParent="6D91C85C" w15:done="0"/>
   <w15:commentEx w15:paraId="02D05C08" w15:done="0"/>
 </w15:commentsEx>
 </file>
 
 <file path=word/commentsIds.xml><?xml version="1.0" encoding="utf-8"?>
 <w16cid:commentsIds xmlns:wpc="http://schemas.microsoft.com/office/word/2010/wordprocessingCanvas" xmlns:cx="http://schemas.microsoft.com/office/drawing/2014/chartex" xmlns:cx1="http://schemas.microsoft.com/office/drawing/2015/9/8/chartex" xmlns:cx2="http://schemas.microsoft.com/office/drawing/2015/10/21/chartex" xmlns:cx3="http://schemas.microsoft.com/office/drawing/2016/5/9/chartex" xmlns:cx4="http://schemas.microsoft.com/office/drawing/2016/5/10/chartex" xmlns:cx5="http://schemas.microsoft.com/office/drawing/2016/5/11/chartex" xmlns:cx6="http://schemas.microsoft.com/office/drawing/2016/5/12/chartex" xmlns:cx7="http://schemas.microsoft.com/office/drawing/2016/5/13/chartex" xmlns:cx8="http://schemas.microsoft.com/office/drawing/2016/5/14/chartex" xmlns:mc="http://schemas.openxmlformats.org/markup-compatibility/2006" xmlns:aink="http://schemas.microsoft.com/office/drawing/2016/ink" xmlns:am3d="http://schemas.microsoft.com/office/drawing/2017/model3d" xmlns:o="urn:schemas-microsoft-com:office:office" xmlns:r="http://schemas.openxmlformats.org/officeDocument/2006/relationships" xmlns:m="http://schemas.openxmlformats.org/officeDocument/2006/math" xmlns:v="urn:schemas-microsoft-com:vml" xmlns:wp14="http://schemas.microsoft.com/office/word/2010/wordprocessingDrawing" xmlns:wp="http://schemas.openxmlformats.org/drawingml/2006/wordprocessingDrawing" xmlns:w10="urn:schemas-microsoft-com:office:word" xmlns:w="http://schemas.openxmlformats.org/wordprocessingml/2006/main" xmlns:w14="http://schemas.microsoft.com/office/word/2010/wordml" xmlns:w15="http://schemas.microsoft.com/office/word/2012/wordml" xmlns:w16cid="http://schemas.microsoft.com/office/word/2016/wordml/cid" xmlns:w16se="http://schemas.microsoft.com/office/word/2015/wordml/symex" xmlns:wpg="http://schemas.microsoft.com/office/word/2010/wordprocessingGroup" xmlns:wpi="http://schemas.microsoft.com/office/word/2010/wordprocessingInk" xmlns:wne="http://schemas.microsoft.com/office/word/2006/wordml" xmlns:wps="http://schemas.microsoft.com/office/word/2010/wordprocessingShape" mc:Ignorable="w14 w15 w16se w16cid wp14">
-  <w16cid:commentId w16cid:paraId="593D9628" w16cid:durableId="1E0DDDAA"/>
-  <w16cid:commentId w16cid:paraId="2AB6558C" w16cid:durableId="1E0DDDAB"/>
-  <w16cid:commentId w16cid:paraId="2FFCAD9C" w16cid:durableId="1E0DDDAC"/>
-  <w16cid:commentId w16cid:paraId="1F3CB13A" w16cid:durableId="1E0DDDAE"/>
+  <w16cid:commentId w16cid:paraId="6D91C85C" w16cid:durableId="1E10C350"/>
+  <w16cid:commentId w16cid:paraId="4A3F7B62" w16cid:durableId="1E10C377"/>
   <w16cid:commentId w16cid:paraId="02D05C08" w16cid:durableId="1E0DDDAF"/>
 </w16cid:commentsIds>
+</file>
+
+<file path=word/endnotes.xml><?xml version="1.0" encoding="utf-8"?>
+<w:endnotes xmlns:wpc="http://schemas.microsoft.com/office/word/2010/wordprocessingCanvas" xmlns:cx="http://schemas.microsoft.com/office/drawing/2014/chartex" xmlns:cx1="http://schemas.microsoft.com/office/drawing/2015/9/8/chartex" xmlns:cx2="http://schemas.microsoft.com/office/drawing/2015/10/21/chartex" xmlns:cx3="http://schemas.microsoft.com/office/drawing/2016/5/9/chartex" xmlns:cx4="http://schemas.microsoft.com/office/drawing/2016/5/10/chartex" xmlns:cx5="http://schemas.microsoft.com/office/drawing/2016/5/11/chartex" xmlns:cx6="http://schemas.microsoft.com/office/drawing/2016/5/12/chartex" xmlns:cx7="http://schemas.microsoft.com/office/drawing/2016/5/13/chartex" xmlns:cx8="http://schemas.microsoft.com/office/drawing/2016/5/14/chartex" xmlns:mc="http://schemas.openxmlformats.org/markup-compatibility/2006" xmlns:aink="http://schemas.microsoft.com/office/drawing/2016/ink" xmlns:am3d="http://schemas.microsoft.com/office/drawing/2017/model3d" xmlns:o="urn:schemas-microsoft-com:office:office" xmlns:r="http://schemas.openxmlformats.org/officeDocument/2006/relationships" xmlns:m="http://schemas.openxmlformats.org/officeDocument/2006/math" xmlns:v="urn:schemas-microsoft-com:vml" xmlns:wp14="http://schemas.microsoft.com/office/word/2010/wordprocessingDrawing" xmlns:wp="http://schemas.openxmlformats.org/drawingml/2006/wordprocessingDrawing" xmlns:w10="urn:schemas-microsoft-com:office:word" xmlns:w="http://schemas.openxmlformats.org/wordprocessingml/2006/main" xmlns:w14="http://schemas.microsoft.com/office/word/2010/wordml" xmlns:w15="http://schemas.microsoft.com/office/word/2012/wordml" xmlns:w16cid="http://schemas.microsoft.com/office/word/2016/wordml/cid" xmlns:w16se="http://schemas.microsoft.com/office/word/2015/wordml/symex" xmlns:wpg="http://schemas.microsoft.com/office/word/2010/wordprocessingGroup" xmlns:wpi="http://schemas.microsoft.com/office/word/2010/wordprocessingInk" xmlns:wne="http://schemas.microsoft.com/office/word/2006/wordml" xmlns:wps="http://schemas.microsoft.com/office/word/2010/wordprocessingShape" mc:Ignorable="w14 w15 w16se w16cid wp14">
+  <w:endnote w:type="separator" w:id="-1">
+    <w:p>
+      <w:r>
+        <w:separator/>
+      </w:r>
+    </w:p>
+  </w:endnote>
+  <w:endnote w:type="continuationSeparator" w:id="0">
+    <w:p>
+      <w:r>
+        <w:continuationSeparator/>
+      </w:r>
+    </w:p>
+  </w:endnote>
+</w:endnotes>
+</file>
+
+<file path=word/footer1.xml><?xml version="1.0" encoding="utf-8"?>
+<w:ftr xmlns:wpc="http://schemas.microsoft.com/office/word/2010/wordprocessingCanvas" xmlns:cx="http://schemas.microsoft.com/office/drawing/2014/chartex" xmlns:cx1="http://schemas.microsoft.com/office/drawing/2015/9/8/chartex" xmlns:cx2="http://schemas.microsoft.com/office/drawing/2015/10/21/chartex" xmlns:cx3="http://schemas.microsoft.com/office/drawing/2016/5/9/chartex" xmlns:cx4="http://schemas.microsoft.com/office/drawing/2016/5/10/chartex" xmlns:cx5="http://schemas.microsoft.com/office/drawing/2016/5/11/chartex" xmlns:cx6="http://schemas.microsoft.com/office/drawing/2016/5/12/chartex" xmlns:cx7="http://schemas.microsoft.com/office/drawing/2016/5/13/chartex" xmlns:cx8="http://schemas.microsoft.com/office/drawing/2016/5/14/chartex" xmlns:mc="http://schemas.openxmlformats.org/markup-compatibility/2006" xmlns:aink="http://schemas.microsoft.com/office/drawing/2016/ink" xmlns:am3d="http://schemas.microsoft.com/office/drawing/2017/model3d" xmlns:o="urn:schemas-microsoft-com:office:office" xmlns:r="http://schemas.openxmlformats.org/officeDocument/2006/relationships" xmlns:m="http://schemas.openxmlformats.org/officeDocument/2006/math" xmlns:v="urn:schemas-microsoft-com:vml" xmlns:wp14="http://schemas.microsoft.com/office/word/2010/wordprocessingDrawing" xmlns:wp="http://schemas.openxmlformats.org/drawingml/2006/wordprocessingDrawing" xmlns:w10="urn:schemas-microsoft-com:office:word" xmlns:w="http://schemas.openxmlformats.org/wordprocessingml/2006/main" xmlns:w14="http://schemas.microsoft.com/office/word/2010/wordml" xmlns:w15="http://schemas.microsoft.com/office/word/2012/wordml" xmlns:w16cid="http://schemas.microsoft.com/office/word/2016/wordml/cid" xmlns:w16se="http://schemas.microsoft.com/office/word/2015/wordml/symex" xmlns:wpg="http://schemas.microsoft.com/office/word/2010/wordprocessingGroup" xmlns:wpi="http://schemas.microsoft.com/office/word/2010/wordprocessingInk" xmlns:wne="http://schemas.microsoft.com/office/word/2006/wordml" xmlns:wps="http://schemas.microsoft.com/office/word/2010/wordprocessingShape" mc:Ignorable="w14 w15 w16se w16cid wp14">
+  <w:sdt>
+    <w:sdtPr>
+      <w:id w:val="1078783770"/>
+      <w:docPartObj>
+        <w:docPartGallery w:val="Page Numbers (Bottom of Page)"/>
+        <w:docPartUnique/>
+      </w:docPartObj>
+    </w:sdtPr>
+    <w:sdtContent>
+      <w:p>
+        <w:pPr>
+          <w:pStyle w:val="Stopka"/>
+          <w:jc w:val="right"/>
+        </w:pPr>
+        <w:r>
+          <w:fldChar w:fldCharType="begin"/>
+        </w:r>
+        <w:r>
+          <w:instrText>PAGE   \* MERGEFORMAT</w:instrText>
+        </w:r>
+        <w:r>
+          <w:fldChar w:fldCharType="separate"/>
+        </w:r>
+        <w:r>
+          <w:rPr>
+            <w:noProof/>
+          </w:rPr>
+          <w:t>28</w:t>
+        </w:r>
+        <w:r>
+          <w:fldChar w:fldCharType="end"/>
+        </w:r>
+      </w:p>
+    </w:sdtContent>
+  </w:sdt>
+  <w:p>
+    <w:pPr>
+      <w:pStyle w:val="Stopka"/>
+    </w:pPr>
+  </w:p>
+</w:ftr>
+</file>
+
+<file path=word/footnotes.xml><?xml version="1.0" encoding="utf-8"?>
+<w:footnotes xmlns:wpc="http://schemas.microsoft.com/office/word/2010/wordprocessingCanvas" xmlns:cx="http://schemas.microsoft.com/office/drawing/2014/chartex" xmlns:cx1="http://schemas.microsoft.com/office/drawing/2015/9/8/chartex" xmlns:cx2="http://schemas.microsoft.com/office/drawing/2015/10/21/chartex" xmlns:cx3="http://schemas.microsoft.com/office/drawing/2016/5/9/chartex" xmlns:cx4="http://schemas.microsoft.com/office/drawing/2016/5/10/chartex" xmlns:cx5="http://schemas.microsoft.com/office/drawing/2016/5/11/chartex" xmlns:cx6="http://schemas.microsoft.com/office/drawing/2016/5/12/chartex" xmlns:cx7="http://schemas.microsoft.com/office/drawing/2016/5/13/chartex" xmlns:cx8="http://schemas.microsoft.com/office/drawing/2016/5/14/chartex" xmlns:mc="http://schemas.openxmlformats.org/markup-compatibility/2006" xmlns:aink="http://schemas.microsoft.com/office/drawing/2016/ink" xmlns:am3d="http://schemas.microsoft.com/office/drawing/2017/model3d" xmlns:o="urn:schemas-microsoft-com:office:office" xmlns:r="http://schemas.openxmlformats.org/officeDocument/2006/relationships" xmlns:m="http://schemas.openxmlformats.org/officeDocument/2006/math" xmlns:v="urn:schemas-microsoft-com:vml" xmlns:wp14="http://schemas.microsoft.com/office/word/2010/wordprocessingDrawing" xmlns:wp="http://schemas.openxmlformats.org/drawingml/2006/wordprocessingDrawing" xmlns:w10="urn:schemas-microsoft-com:office:word" xmlns:w="http://schemas.openxmlformats.org/wordprocessingml/2006/main" xmlns:w14="http://schemas.microsoft.com/office/word/2010/wordml" xmlns:w15="http://schemas.microsoft.com/office/word/2012/wordml" xmlns:w16cid="http://schemas.microsoft.com/office/word/2016/wordml/cid" xmlns:w16se="http://schemas.microsoft.com/office/word/2015/wordml/symex" xmlns:wpg="http://schemas.microsoft.com/office/word/2010/wordprocessingGroup" xmlns:wpi="http://schemas.microsoft.com/office/word/2010/wordprocessingInk" xmlns:wne="http://schemas.microsoft.com/office/word/2006/wordml" xmlns:wps="http://schemas.microsoft.com/office/word/2010/wordprocessingShape" mc:Ignorable="w14 w15 w16se w16cid wp14">
+  <w:footnote w:type="separator" w:id="-1">
+    <w:p>
+      <w:r>
+        <w:separator/>
+      </w:r>
+    </w:p>
+  </w:footnote>
+  <w:footnote w:type="continuationSeparator" w:id="0">
+    <w:p>
+      <w:r>
+        <w:continuationSeparator/>
+      </w:r>
+    </w:p>
+  </w:footnote>
+</w:footnotes>
+</file>
+
+<file path=word/header1.xml><?xml version="1.0" encoding="utf-8"?>
+<w:hdr xmlns:wpc="http://schemas.microsoft.com/office/word/2010/wordprocessingCanvas" xmlns:cx="http://schemas.microsoft.com/office/drawing/2014/chartex" xmlns:cx1="http://schemas.microsoft.com/office/drawing/2015/9/8/chartex" xmlns:cx2="http://schemas.microsoft.com/office/drawing/2015/10/21/chartex" xmlns:cx3="http://schemas.microsoft.com/office/drawing/2016/5/9/chartex" xmlns:cx4="http://schemas.microsoft.com/office/drawing/2016/5/10/chartex" xmlns:cx5="http://schemas.microsoft.com/office/drawing/2016/5/11/chartex" xmlns:cx6="http://schemas.microsoft.com/office/drawing/2016/5/12/chartex" xmlns:cx7="http://schemas.microsoft.com/office/drawing/2016/5/13/chartex" xmlns:cx8="http://schemas.microsoft.com/office/drawing/2016/5/14/chartex" xmlns:mc="http://schemas.openxmlformats.org/markup-compatibility/2006" xmlns:aink="http://schemas.microsoft.com/office/drawing/2016/ink" xmlns:am3d="http://schemas.microsoft.com/office/drawing/2017/model3d" xmlns:o="urn:schemas-microsoft-com:office:office" xmlns:r="http://schemas.openxmlformats.org/officeDocument/2006/relationships" xmlns:m="http://schemas.openxmlformats.org/officeDocument/2006/math" xmlns:v="urn:schemas-microsoft-com:vml" xmlns:wp14="http://schemas.microsoft.com/office/word/2010/wordprocessingDrawing" xmlns:wp="http://schemas.openxmlformats.org/drawingml/2006/wordprocessingDrawing" xmlns:w10="urn:schemas-microsoft-com:office:word" xmlns:w="http://schemas.openxmlformats.org/wordprocessingml/2006/main" xmlns:w14="http://schemas.microsoft.com/office/word/2010/wordml" xmlns:w15="http://schemas.microsoft.com/office/word/2012/wordml" xmlns:w16cid="http://schemas.microsoft.com/office/word/2016/wordml/cid" xmlns:w16se="http://schemas.microsoft.com/office/word/2015/wordml/symex" xmlns:wpg="http://schemas.microsoft.com/office/word/2010/wordprocessingGroup" xmlns:wpi="http://schemas.microsoft.com/office/word/2010/wordprocessingInk" xmlns:wne="http://schemas.microsoft.com/office/word/2006/wordml" xmlns:wps="http://schemas.microsoft.com/office/word/2010/wordprocessingShape" mc:Ignorable="w14 w15 w16se w16cid wp14">
+  <w:p>
+    <w:pPr>
+      <w:pStyle w:val="Nagwek"/>
+    </w:pPr>
+  </w:p>
+</w:hdr>
 </file>
 
 <file path=word/numbering.xml><?xml version="1.0" encoding="utf-8"?>
@@ -13516,6 +15657,92 @@
     </w:lvl>
   </w:abstractNum>
   <w:abstractNum w:abstractNumId="2" w15:restartNumberingAfterBreak="0">
+    <w:nsid w:val="200465EE"/>
+    <w:multiLevelType w:val="hybridMultilevel"/>
+    <w:tmpl w:val="4874E7D2"/>
+    <w:lvl w:ilvl="0" w:tplc="0809000F">
+      <w:start w:val="1"/>
+      <w:numFmt w:val="decimal"/>
+      <w:lvlText w:val="%1."/>
+      <w:lvlJc w:val="left"/>
+      <w:pPr>
+        <w:ind w:left="720" w:hanging="360"/>
+      </w:pPr>
+    </w:lvl>
+    <w:lvl w:ilvl="1" w:tplc="08090019" w:tentative="1">
+      <w:start w:val="1"/>
+      <w:numFmt w:val="lowerLetter"/>
+      <w:lvlText w:val="%2."/>
+      <w:lvlJc w:val="left"/>
+      <w:pPr>
+        <w:ind w:left="1440" w:hanging="360"/>
+      </w:pPr>
+    </w:lvl>
+    <w:lvl w:ilvl="2" w:tplc="0809001B" w:tentative="1">
+      <w:start w:val="1"/>
+      <w:numFmt w:val="lowerRoman"/>
+      <w:lvlText w:val="%3."/>
+      <w:lvlJc w:val="right"/>
+      <w:pPr>
+        <w:ind w:left="2160" w:hanging="180"/>
+      </w:pPr>
+    </w:lvl>
+    <w:lvl w:ilvl="3" w:tplc="0809000F" w:tentative="1">
+      <w:start w:val="1"/>
+      <w:numFmt w:val="decimal"/>
+      <w:lvlText w:val="%4."/>
+      <w:lvlJc w:val="left"/>
+      <w:pPr>
+        <w:ind w:left="2880" w:hanging="360"/>
+      </w:pPr>
+    </w:lvl>
+    <w:lvl w:ilvl="4" w:tplc="08090019" w:tentative="1">
+      <w:start w:val="1"/>
+      <w:numFmt w:val="lowerLetter"/>
+      <w:lvlText w:val="%5."/>
+      <w:lvlJc w:val="left"/>
+      <w:pPr>
+        <w:ind w:left="3600" w:hanging="360"/>
+      </w:pPr>
+    </w:lvl>
+    <w:lvl w:ilvl="5" w:tplc="0809001B" w:tentative="1">
+      <w:start w:val="1"/>
+      <w:numFmt w:val="lowerRoman"/>
+      <w:lvlText w:val="%6."/>
+      <w:lvlJc w:val="right"/>
+      <w:pPr>
+        <w:ind w:left="4320" w:hanging="180"/>
+      </w:pPr>
+    </w:lvl>
+    <w:lvl w:ilvl="6" w:tplc="0809000F" w:tentative="1">
+      <w:start w:val="1"/>
+      <w:numFmt w:val="decimal"/>
+      <w:lvlText w:val="%7."/>
+      <w:lvlJc w:val="left"/>
+      <w:pPr>
+        <w:ind w:left="5040" w:hanging="360"/>
+      </w:pPr>
+    </w:lvl>
+    <w:lvl w:ilvl="7" w:tplc="08090019" w:tentative="1">
+      <w:start w:val="1"/>
+      <w:numFmt w:val="lowerLetter"/>
+      <w:lvlText w:val="%8."/>
+      <w:lvlJc w:val="left"/>
+      <w:pPr>
+        <w:ind w:left="5760" w:hanging="360"/>
+      </w:pPr>
+    </w:lvl>
+    <w:lvl w:ilvl="8" w:tplc="0809001B" w:tentative="1">
+      <w:start w:val="1"/>
+      <w:numFmt w:val="lowerRoman"/>
+      <w:lvlText w:val="%9."/>
+      <w:lvlJc w:val="right"/>
+      <w:pPr>
+        <w:ind w:left="6480" w:hanging="180"/>
+      </w:pPr>
+    </w:lvl>
+  </w:abstractNum>
+  <w:abstractNum w:abstractNumId="3" w15:restartNumberingAfterBreak="0">
     <w:nsid w:val="2F75618B"/>
     <w:multiLevelType w:val="multilevel"/>
     <w:tmpl w:val="A92EBC0A"/>
@@ -13633,7 +15860,7 @@
       </w:rPr>
     </w:lvl>
   </w:abstractNum>
-  <w:abstractNum w:abstractNumId="3" w15:restartNumberingAfterBreak="0">
+  <w:abstractNum w:abstractNumId="4" w15:restartNumberingAfterBreak="0">
     <w:nsid w:val="35FD5D79"/>
     <w:multiLevelType w:val="hybridMultilevel"/>
     <w:tmpl w:val="6E58C236"/>
@@ -13749,7 +15976,7 @@
       </w:pPr>
     </w:lvl>
   </w:abstractNum>
-  <w:abstractNum w:abstractNumId="4" w15:restartNumberingAfterBreak="0">
+  <w:abstractNum w:abstractNumId="5" w15:restartNumberingAfterBreak="0">
     <w:nsid w:val="37267BB6"/>
     <w:multiLevelType w:val="hybridMultilevel"/>
     <w:tmpl w:val="9CEC8446"/>
@@ -13889,7 +16116,7 @@
       </w:rPr>
     </w:lvl>
   </w:abstractNum>
-  <w:abstractNum w:abstractNumId="5" w15:restartNumberingAfterBreak="0">
+  <w:abstractNum w:abstractNumId="6" w15:restartNumberingAfterBreak="0">
     <w:nsid w:val="373108C5"/>
     <w:multiLevelType w:val="multilevel"/>
     <w:tmpl w:val="A92EBC0A"/>
@@ -14007,7 +16234,7 @@
       </w:rPr>
     </w:lvl>
   </w:abstractNum>
-  <w:abstractNum w:abstractNumId="6" w15:restartNumberingAfterBreak="0">
+  <w:abstractNum w:abstractNumId="7" w15:restartNumberingAfterBreak="0">
     <w:nsid w:val="49336BE9"/>
     <w:multiLevelType w:val="hybridMultilevel"/>
     <w:tmpl w:val="4E4AF0BE"/>
@@ -14120,7 +16347,7 @@
       </w:rPr>
     </w:lvl>
   </w:abstractNum>
-  <w:abstractNum w:abstractNumId="7" w15:restartNumberingAfterBreak="0">
+  <w:abstractNum w:abstractNumId="8" w15:restartNumberingAfterBreak="0">
     <w:nsid w:val="4C73151B"/>
     <w:multiLevelType w:val="hybridMultilevel"/>
     <w:tmpl w:val="BBC2B540"/>
@@ -14233,7 +16460,7 @@
       </w:rPr>
     </w:lvl>
   </w:abstractNum>
-  <w:abstractNum w:abstractNumId="8" w15:restartNumberingAfterBreak="0">
+  <w:abstractNum w:abstractNumId="9" w15:restartNumberingAfterBreak="0">
     <w:nsid w:val="4D1557CF"/>
     <w:multiLevelType w:val="hybridMultilevel"/>
     <w:tmpl w:val="EA08F418"/>
@@ -14346,7 +16573,7 @@
       </w:rPr>
     </w:lvl>
   </w:abstractNum>
-  <w:abstractNum w:abstractNumId="9" w15:restartNumberingAfterBreak="0">
+  <w:abstractNum w:abstractNumId="10" w15:restartNumberingAfterBreak="0">
     <w:nsid w:val="51C2375C"/>
     <w:multiLevelType w:val="multilevel"/>
     <w:tmpl w:val="083A13AC"/>
@@ -14459,7 +16686,7 @@
       </w:rPr>
     </w:lvl>
   </w:abstractNum>
-  <w:abstractNum w:abstractNumId="10" w15:restartNumberingAfterBreak="0">
+  <w:abstractNum w:abstractNumId="11" w15:restartNumberingAfterBreak="0">
     <w:nsid w:val="5969576A"/>
     <w:multiLevelType w:val="hybridMultilevel"/>
     <w:tmpl w:val="B136FFE8"/>
@@ -14572,7 +16799,7 @@
       </w:rPr>
     </w:lvl>
   </w:abstractNum>
-  <w:abstractNum w:abstractNumId="11" w15:restartNumberingAfterBreak="0">
+  <w:abstractNum w:abstractNumId="12" w15:restartNumberingAfterBreak="0">
     <w:nsid w:val="5FB03FDE"/>
     <w:multiLevelType w:val="multilevel"/>
     <w:tmpl w:val="D93C9432"/>
@@ -14685,7 +16912,7 @@
       </w:rPr>
     </w:lvl>
   </w:abstractNum>
-  <w:abstractNum w:abstractNumId="12" w15:restartNumberingAfterBreak="0">
+  <w:abstractNum w:abstractNumId="13" w15:restartNumberingAfterBreak="0">
     <w:nsid w:val="628B366B"/>
     <w:multiLevelType w:val="hybridMultilevel"/>
     <w:tmpl w:val="ECA07248"/>
@@ -14798,7 +17025,7 @@
       </w:rPr>
     </w:lvl>
   </w:abstractNum>
-  <w:abstractNum w:abstractNumId="13" w15:restartNumberingAfterBreak="0">
+  <w:abstractNum w:abstractNumId="14" w15:restartNumberingAfterBreak="0">
     <w:nsid w:val="669813E8"/>
     <w:multiLevelType w:val="hybridMultilevel"/>
     <w:tmpl w:val="CC5C6C0C"/>
@@ -14911,7 +17138,7 @@
       </w:rPr>
     </w:lvl>
   </w:abstractNum>
-  <w:abstractNum w:abstractNumId="14" w15:restartNumberingAfterBreak="0">
+  <w:abstractNum w:abstractNumId="15" w15:restartNumberingAfterBreak="0">
     <w:nsid w:val="700E18F2"/>
     <w:multiLevelType w:val="multilevel"/>
     <w:tmpl w:val="44F2827E"/>
@@ -15024,7 +17251,7 @@
       </w:rPr>
     </w:lvl>
   </w:abstractNum>
-  <w:abstractNum w:abstractNumId="15" w15:restartNumberingAfterBreak="0">
+  <w:abstractNum w:abstractNumId="16" w15:restartNumberingAfterBreak="0">
     <w:nsid w:val="703D2E7E"/>
     <w:multiLevelType w:val="multilevel"/>
     <w:tmpl w:val="A92EBC0A"/>
@@ -15145,7 +17372,93 @@
       </w:rPr>
     </w:lvl>
   </w:abstractNum>
-  <w:abstractNum w:abstractNumId="16" w15:restartNumberingAfterBreak="0">
+  <w:abstractNum w:abstractNumId="17" w15:restartNumberingAfterBreak="0">
+    <w:nsid w:val="71ED6346"/>
+    <w:multiLevelType w:val="hybridMultilevel"/>
+    <w:tmpl w:val="9938984E"/>
+    <w:lvl w:ilvl="0" w:tplc="0809000F">
+      <w:start w:val="1"/>
+      <w:numFmt w:val="decimal"/>
+      <w:lvlText w:val="%1."/>
+      <w:lvlJc w:val="left"/>
+      <w:pPr>
+        <w:ind w:left="720" w:hanging="360"/>
+      </w:pPr>
+    </w:lvl>
+    <w:lvl w:ilvl="1" w:tplc="08090019" w:tentative="1">
+      <w:start w:val="1"/>
+      <w:numFmt w:val="lowerLetter"/>
+      <w:lvlText w:val="%2."/>
+      <w:lvlJc w:val="left"/>
+      <w:pPr>
+        <w:ind w:left="1440" w:hanging="360"/>
+      </w:pPr>
+    </w:lvl>
+    <w:lvl w:ilvl="2" w:tplc="0809001B" w:tentative="1">
+      <w:start w:val="1"/>
+      <w:numFmt w:val="lowerRoman"/>
+      <w:lvlText w:val="%3."/>
+      <w:lvlJc w:val="right"/>
+      <w:pPr>
+        <w:ind w:left="2160" w:hanging="180"/>
+      </w:pPr>
+    </w:lvl>
+    <w:lvl w:ilvl="3" w:tplc="0809000F" w:tentative="1">
+      <w:start w:val="1"/>
+      <w:numFmt w:val="decimal"/>
+      <w:lvlText w:val="%4."/>
+      <w:lvlJc w:val="left"/>
+      <w:pPr>
+        <w:ind w:left="2880" w:hanging="360"/>
+      </w:pPr>
+    </w:lvl>
+    <w:lvl w:ilvl="4" w:tplc="08090019" w:tentative="1">
+      <w:start w:val="1"/>
+      <w:numFmt w:val="lowerLetter"/>
+      <w:lvlText w:val="%5."/>
+      <w:lvlJc w:val="left"/>
+      <w:pPr>
+        <w:ind w:left="3600" w:hanging="360"/>
+      </w:pPr>
+    </w:lvl>
+    <w:lvl w:ilvl="5" w:tplc="0809001B" w:tentative="1">
+      <w:start w:val="1"/>
+      <w:numFmt w:val="lowerRoman"/>
+      <w:lvlText w:val="%6."/>
+      <w:lvlJc w:val="right"/>
+      <w:pPr>
+        <w:ind w:left="4320" w:hanging="180"/>
+      </w:pPr>
+    </w:lvl>
+    <w:lvl w:ilvl="6" w:tplc="0809000F" w:tentative="1">
+      <w:start w:val="1"/>
+      <w:numFmt w:val="decimal"/>
+      <w:lvlText w:val="%7."/>
+      <w:lvlJc w:val="left"/>
+      <w:pPr>
+        <w:ind w:left="5040" w:hanging="360"/>
+      </w:pPr>
+    </w:lvl>
+    <w:lvl w:ilvl="7" w:tplc="08090019" w:tentative="1">
+      <w:start w:val="1"/>
+      <w:numFmt w:val="lowerLetter"/>
+      <w:lvlText w:val="%8."/>
+      <w:lvlJc w:val="left"/>
+      <w:pPr>
+        <w:ind w:left="5760" w:hanging="360"/>
+      </w:pPr>
+    </w:lvl>
+    <w:lvl w:ilvl="8" w:tplc="0809001B" w:tentative="1">
+      <w:start w:val="1"/>
+      <w:numFmt w:val="lowerRoman"/>
+      <w:lvlText w:val="%9."/>
+      <w:lvlJc w:val="right"/>
+      <w:pPr>
+        <w:ind w:left="6480" w:hanging="180"/>
+      </w:pPr>
+    </w:lvl>
+  </w:abstractNum>
+  <w:abstractNum w:abstractNumId="18" w15:restartNumberingAfterBreak="0">
     <w:nsid w:val="796B5066"/>
     <w:multiLevelType w:val="hybridMultilevel"/>
     <w:tmpl w:val="3AE24FD4"/>
@@ -15259,57 +17572,71 @@
     </w:lvl>
   </w:abstractNum>
   <w:num w:numId="1">
-    <w:abstractNumId w:val="3"/>
+    <w:abstractNumId w:val="4"/>
   </w:num>
   <w:num w:numId="2">
-    <w:abstractNumId w:val="14"/>
+    <w:abstractNumId w:val="15"/>
   </w:num>
   <w:num w:numId="3">
-    <w:abstractNumId w:val="12"/>
+    <w:abstractNumId w:val="13"/>
   </w:num>
   <w:num w:numId="4">
     <w:abstractNumId w:val="0"/>
   </w:num>
   <w:num w:numId="5">
-    <w:abstractNumId w:val="8"/>
+    <w:abstractNumId w:val="9"/>
   </w:num>
   <w:num w:numId="6">
-    <w:abstractNumId w:val="16"/>
+    <w:abstractNumId w:val="18"/>
   </w:num>
   <w:num w:numId="7">
-    <w:abstractNumId w:val="13"/>
+    <w:abstractNumId w:val="14"/>
   </w:num>
   <w:num w:numId="8">
-    <w:abstractNumId w:val="10"/>
+    <w:abstractNumId w:val="11"/>
   </w:num>
   <w:num w:numId="9">
-    <w:abstractNumId w:val="5"/>
+    <w:abstractNumId w:val="6"/>
   </w:num>
   <w:num w:numId="10">
     <w:abstractNumId w:val="1"/>
   </w:num>
   <w:num w:numId="11">
+    <w:abstractNumId w:val="3"/>
+  </w:num>
+  <w:num w:numId="12">
+    <w:abstractNumId w:val="10"/>
+  </w:num>
+  <w:num w:numId="13">
+    <w:abstractNumId w:val="7"/>
+  </w:num>
+  <w:num w:numId="14">
+    <w:abstractNumId w:val="8"/>
+  </w:num>
+  <w:num w:numId="15">
+    <w:abstractNumId w:val="16"/>
+  </w:num>
+  <w:num w:numId="16">
+    <w:abstractNumId w:val="5"/>
+  </w:num>
+  <w:num w:numId="17">
+    <w:abstractNumId w:val="12"/>
+  </w:num>
+  <w:num w:numId="18">
+    <w:abstractNumId w:val="17"/>
+  </w:num>
+  <w:num w:numId="19">
     <w:abstractNumId w:val="2"/>
   </w:num>
-  <w:num w:numId="12">
-    <w:abstractNumId w:val="9"/>
-  </w:num>
-  <w:num w:numId="13">
-    <w:abstractNumId w:val="6"/>
-  </w:num>
-  <w:num w:numId="14">
-    <w:abstractNumId w:val="7"/>
-  </w:num>
-  <w:num w:numId="15">
-    <w:abstractNumId w:val="15"/>
-  </w:num>
-  <w:num w:numId="16">
-    <w:abstractNumId w:val="4"/>
-  </w:num>
-  <w:num w:numId="17">
-    <w:abstractNumId w:val="11"/>
-  </w:num>
 </w:numbering>
+</file>
+
+<file path=word/people.xml><?xml version="1.0" encoding="utf-8"?>
+<w15:people xmlns:wpc="http://schemas.microsoft.com/office/word/2010/wordprocessingCanvas" xmlns:cx="http://schemas.microsoft.com/office/drawing/2014/chartex" xmlns:cx1="http://schemas.microsoft.com/office/drawing/2015/9/8/chartex" xmlns:cx2="http://schemas.microsoft.com/office/drawing/2015/10/21/chartex" xmlns:cx3="http://schemas.microsoft.com/office/drawing/2016/5/9/chartex" xmlns:cx4="http://schemas.microsoft.com/office/drawing/2016/5/10/chartex" xmlns:cx5="http://schemas.microsoft.com/office/drawing/2016/5/11/chartex" xmlns:cx6="http://schemas.microsoft.com/office/drawing/2016/5/12/chartex" xmlns:cx7="http://schemas.microsoft.com/office/drawing/2016/5/13/chartex" xmlns:cx8="http://schemas.microsoft.com/office/drawing/2016/5/14/chartex" xmlns:mc="http://schemas.openxmlformats.org/markup-compatibility/2006" xmlns:aink="http://schemas.microsoft.com/office/drawing/2016/ink" xmlns:am3d="http://schemas.microsoft.com/office/drawing/2017/model3d" xmlns:o="urn:schemas-microsoft-com:office:office" xmlns:r="http://schemas.openxmlformats.org/officeDocument/2006/relationships" xmlns:m="http://schemas.openxmlformats.org/officeDocument/2006/math" xmlns:v="urn:schemas-microsoft-com:vml" xmlns:wp14="http://schemas.microsoft.com/office/word/2010/wordprocessingDrawing" xmlns:wp="http://schemas.openxmlformats.org/drawingml/2006/wordprocessingDrawing" xmlns:w10="urn:schemas-microsoft-com:office:word" xmlns:w="http://schemas.openxmlformats.org/wordprocessingml/2006/main" xmlns:w14="http://schemas.microsoft.com/office/word/2010/wordml" xmlns:w15="http://schemas.microsoft.com/office/word/2012/wordml" xmlns:w16cid="http://schemas.microsoft.com/office/word/2016/wordml/cid" xmlns:w16se="http://schemas.microsoft.com/office/word/2015/wordml/symex" xmlns:wpg="http://schemas.microsoft.com/office/word/2010/wordprocessingGroup" xmlns:wpi="http://schemas.microsoft.com/office/word/2010/wordprocessingInk" xmlns:wne="http://schemas.microsoft.com/office/word/2006/wordml" xmlns:wps="http://schemas.microsoft.com/office/word/2010/wordprocessingShape" mc:Ignorable="w14 w15 w16se w16cid wp14">
+  <w15:person w15:author="Bartosz Domagała">
+    <w15:presenceInfo w15:providerId="Windows Live" w15:userId="a502d6eedea425f4"/>
+  </w15:person>
+</w15:people>
 </file>
 
 <file path=word/styles.xml><?xml version="1.0" encoding="utf-8"?>
@@ -15484,7 +17811,7 @@
     <w:lsdException w:name="Table Web 2" w:semiHidden="1" w:unhideWhenUsed="1"/>
     <w:lsdException w:name="Table Web 3" w:semiHidden="1" w:unhideWhenUsed="1"/>
     <w:lsdException w:name="Balloon Text" w:semiHidden="1" w:unhideWhenUsed="1"/>
-    <w:lsdException w:name="Table Grid" w:semiHidden="1" w:uiPriority="39" w:unhideWhenUsed="1"/>
+    <w:lsdException w:name="Table Grid" w:uiPriority="39"/>
     <w:lsdException w:name="Table Theme" w:semiHidden="1" w:unhideWhenUsed="1"/>
     <w:lsdException w:name="Placeholder Text" w:semiHidden="1"/>
     <w:lsdException w:name="No Spacing" w:uiPriority="1" w:qFormat="1"/>
@@ -15759,7 +18086,7 @@
     <w:next w:val="Normalny"/>
     <w:link w:val="Nagwek3Znak"/>
     <w:qFormat/>
-    <w:rsid w:val="004A104C"/>
+    <w:rsid w:val="00095B10"/>
     <w:pPr>
       <w:keepNext/>
       <w:ind w:left="337"/>
@@ -15767,7 +18094,6 @@
     </w:pPr>
     <w:rPr>
       <w:b/>
-      <w:sz w:val="28"/>
     </w:rPr>
   </w:style>
   <w:style w:type="paragraph" w:styleId="Nagwek4">
@@ -15858,11 +18184,11 @@
     <w:name w:val="Nagłówek 3 Znak"/>
     <w:basedOn w:val="Domylnaczcionkaakapitu"/>
     <w:link w:val="Nagwek3"/>
-    <w:rsid w:val="004A104C"/>
+    <w:rsid w:val="00095B10"/>
     <w:rPr>
       <w:rFonts w:ascii="Times New Roman" w:eastAsia="Times New Roman" w:hAnsi="Times New Roman" w:cs="Times New Roman"/>
       <w:b/>
-      <w:sz w:val="28"/>
+      <w:sz w:val="24"/>
       <w:szCs w:val="24"/>
       <w:lang w:val="pl-PL" w:eastAsia="pl-PL"/>
     </w:rPr>
@@ -16132,6 +18458,72 @@
       <w:bCs/>
       <w:sz w:val="20"/>
       <w:szCs w:val="20"/>
+      <w:lang w:val="pl-PL" w:eastAsia="pl-PL"/>
+    </w:rPr>
+  </w:style>
+  <w:style w:type="character" w:styleId="Nierozpoznanawzmianka">
+    <w:name w:val="Unresolved Mention"/>
+    <w:basedOn w:val="Domylnaczcionkaakapitu"/>
+    <w:uiPriority w:val="99"/>
+    <w:semiHidden/>
+    <w:unhideWhenUsed/>
+    <w:rsid w:val="00F76609"/>
+    <w:rPr>
+      <w:color w:val="808080"/>
+      <w:shd w:val="clear" w:color="auto" w:fill="E6E6E6"/>
+    </w:rPr>
+  </w:style>
+  <w:style w:type="paragraph" w:styleId="Nagwek">
+    <w:name w:val="header"/>
+    <w:basedOn w:val="Normalny"/>
+    <w:link w:val="NagwekZnak"/>
+    <w:uiPriority w:val="99"/>
+    <w:unhideWhenUsed/>
+    <w:rsid w:val="00F02DCC"/>
+    <w:pPr>
+      <w:tabs>
+        <w:tab w:val="center" w:pos="4536"/>
+        <w:tab w:val="right" w:pos="9072"/>
+      </w:tabs>
+    </w:pPr>
+  </w:style>
+  <w:style w:type="character" w:customStyle="1" w:styleId="NagwekZnak">
+    <w:name w:val="Nagłówek Znak"/>
+    <w:basedOn w:val="Domylnaczcionkaakapitu"/>
+    <w:link w:val="Nagwek"/>
+    <w:uiPriority w:val="99"/>
+    <w:rsid w:val="00F02DCC"/>
+    <w:rPr>
+      <w:rFonts w:ascii="Times New Roman" w:eastAsia="Times New Roman" w:hAnsi="Times New Roman" w:cs="Times New Roman"/>
+      <w:sz w:val="24"/>
+      <w:szCs w:val="24"/>
+      <w:lang w:val="pl-PL" w:eastAsia="pl-PL"/>
+    </w:rPr>
+  </w:style>
+  <w:style w:type="paragraph" w:styleId="Stopka">
+    <w:name w:val="footer"/>
+    <w:basedOn w:val="Normalny"/>
+    <w:link w:val="StopkaZnak"/>
+    <w:uiPriority w:val="99"/>
+    <w:unhideWhenUsed/>
+    <w:rsid w:val="00F02DCC"/>
+    <w:pPr>
+      <w:tabs>
+        <w:tab w:val="center" w:pos="4536"/>
+        <w:tab w:val="right" w:pos="9072"/>
+      </w:tabs>
+    </w:pPr>
+  </w:style>
+  <w:style w:type="character" w:customStyle="1" w:styleId="StopkaZnak">
+    <w:name w:val="Stopka Znak"/>
+    <w:basedOn w:val="Domylnaczcionkaakapitu"/>
+    <w:link w:val="Stopka"/>
+    <w:uiPriority w:val="99"/>
+    <w:rsid w:val="00F02DCC"/>
+    <w:rPr>
+      <w:rFonts w:ascii="Times New Roman" w:eastAsia="Times New Roman" w:hAnsi="Times New Roman" w:cs="Times New Roman"/>
+      <w:sz w:val="24"/>
+      <w:szCs w:val="24"/>
       <w:lang w:val="pl-PL" w:eastAsia="pl-PL"/>
     </w:rPr>
   </w:style>
@@ -16438,7 +18830,7 @@
 </file>
 
 <file path=customXml/itemProps1.xml><?xml version="1.0" encoding="utf-8"?>
-<ds:datastoreItem xmlns:ds="http://schemas.openxmlformats.org/officeDocument/2006/customXml" ds:itemID="{6A262144-1794-47F3-8CF0-7CF05A1FE91B}">
+<ds:datastoreItem xmlns:ds="http://schemas.openxmlformats.org/officeDocument/2006/customXml" ds:itemID="{40E10817-B625-4527-801D-8598EF56F180}">
   <ds:schemaRefs>
     <ds:schemaRef ds:uri="http://schemas.openxmlformats.org/officeDocument/2006/bibliography"/>
   </ds:schemaRefs>
